--- a/pdf/DanielleBlumsteinCV_1_26_20.docx
+++ b/pdf/DanielleBlumsteinCV_1_26_20.docx
@@ -21,7 +21,7 @@
                   <wp:posOffset>-457200</wp:posOffset>
                 </wp:positionH>
                 <wp:positionV relativeFrom="paragraph">
-                  <wp:posOffset>-645795</wp:posOffset>
+                  <wp:posOffset>-650004</wp:posOffset>
                 </wp:positionV>
                 <wp:extent cx="7772400" cy="10058400"/>
                 <wp:effectExtent l="0" t="0" r="12700" b="12700"/>
@@ -306,7 +306,7 @@
                         <wps:cNvSpPr/>
                         <wps:spPr>
                           <a:xfrm flipV="1">
-                            <a:off x="434339" y="6307827"/>
+                            <a:off x="434339" y="6446047"/>
                             <a:ext cx="7315358" cy="45719"/>
                           </a:xfrm>
                           <a:custGeom>
@@ -351,8 +351,8 @@
                         <wps:cNvSpPr/>
                         <wps:spPr>
                           <a:xfrm>
-                            <a:off x="8889" y="3264312"/>
-                            <a:ext cx="347345" cy="2621915"/>
+                            <a:off x="8889" y="3615070"/>
+                            <a:ext cx="347345" cy="2721934"/>
                           </a:xfrm>
                           <a:custGeom>
                             <a:avLst/>
@@ -401,64 +401,12 @@
                         <wps:bodyPr/>
                       </wps:wsp>
                       <wps:wsp>
-                        <wps:cNvPr id="189" name="Shape 189"/>
-                        <wps:cNvSpPr/>
-                        <wps:spPr>
-                          <a:xfrm>
-                            <a:off x="8889" y="3264312"/>
-                            <a:ext cx="347345" cy="2621915"/>
-                          </a:xfrm>
-                          <a:custGeom>
-                            <a:avLst/>
-                            <a:gdLst/>
-                            <a:ahLst/>
-                            <a:cxnLst/>
-                            <a:rect l="0" t="0" r="0" b="0"/>
-                            <a:pathLst>
-                              <a:path w="347345" h="2621915">
-                                <a:moveTo>
-                                  <a:pt x="0" y="0"/>
-                                </a:moveTo>
-                                <a:lnTo>
-                                  <a:pt x="347345" y="0"/>
-                                </a:lnTo>
-                                <a:lnTo>
-                                  <a:pt x="347345" y="2621915"/>
-                                </a:lnTo>
-                                <a:lnTo>
-                                  <a:pt x="0" y="2621915"/>
-                                </a:lnTo>
-                                <a:close/>
-                              </a:path>
-                            </a:pathLst>
-                          </a:custGeom>
-                          <a:ln w="12700" cap="flat">
-                            <a:miter lim="101600"/>
-                          </a:ln>
-                        </wps:spPr>
-                        <wps:style>
-                          <a:lnRef idx="1">
-                            <a:srgbClr val="245451"/>
-                          </a:lnRef>
-                          <a:fillRef idx="0">
-                            <a:srgbClr val="000000">
-                              <a:alpha val="0"/>
-                            </a:srgbClr>
-                          </a:fillRef>
-                          <a:effectRef idx="0">
-                            <a:scrgbClr r="0" g="0" b="0"/>
-                          </a:effectRef>
-                          <a:fontRef idx="none"/>
-                        </wps:style>
-                        <wps:bodyPr/>
-                      </wps:wsp>
-                      <wps:wsp>
                         <wps:cNvPr id="11114" name="Shape 11114"/>
                         <wps:cNvSpPr/>
                         <wps:spPr>
                           <a:xfrm>
-                            <a:off x="12064" y="5359034"/>
-                            <a:ext cx="347345" cy="4699366"/>
+                            <a:off x="12064" y="6337004"/>
+                            <a:ext cx="347345" cy="3721396"/>
                           </a:xfrm>
                           <a:custGeom>
                             <a:avLst/>
@@ -511,8 +459,8 @@
                         <wps:cNvSpPr/>
                         <wps:spPr>
                           <a:xfrm>
-                            <a:off x="12064" y="5359034"/>
-                            <a:ext cx="347345" cy="4699366"/>
+                            <a:off x="1431" y="6337004"/>
+                            <a:ext cx="347345" cy="3721395"/>
                           </a:xfrm>
                           <a:custGeom>
                             <a:avLst/>
@@ -616,8 +564,8 @@
                         <wps:cNvSpPr/>
                         <wps:spPr>
                           <a:xfrm>
-                            <a:off x="12064" y="1284546"/>
-                            <a:ext cx="347345" cy="1978660"/>
+                            <a:off x="1431" y="1284546"/>
+                            <a:ext cx="347345" cy="2330524"/>
                           </a:xfrm>
                           <a:custGeom>
                             <a:avLst/>
@@ -643,6 +591,9 @@
                               </a:path>
                             </a:pathLst>
                           </a:custGeom>
+                          <a:solidFill>
+                            <a:srgbClr val="A9504E"/>
+                          </a:solidFill>
                           <a:ln w="12700" cap="flat">
                             <a:miter lim="101600"/>
                           </a:ln>
@@ -674,7 +625,7 @@
           </mc:Choice>
           <mc:Fallback>
             <w:pict>
-              <v:group w14:anchorId="2D022D6D" id="Group 8756" o:spid="_x0000_s1026" style="position:absolute;margin-left:-36pt;margin-top:-50.85pt;width:612pt;height:11in;z-index:-251658240;mso-height-relative:margin" coordsize="77724,100584" o:gfxdata="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">
+              <v:group w14:anchorId="297BF1C5" id="Group 8756" o:spid="_x0000_s1026" style="position:absolute;margin-left:-36pt;margin-top:-51.2pt;width:612pt;height:11in;z-index:-251658240;mso-height-relative:margin" coordsize="77724,100584" o:gfxdata="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">
                 <v:shape id="Shape 11110" o:spid="_x0000_s1027" style="position:absolute;width:77533;height:12750;visibility:visible;mso-wrap-style:square;v-text-anchor:top" coordsize="7753352,1275081" o:gfxdata="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" path="m,l7753352,r,1275081l,1275081,,e" fillcolor="black" stroked="f" strokeweight="0">
                   <v:stroke miterlimit="83231f" joinstyle="miter"/>
                   <v:path arrowok="t" textboxrect="0,0,7753352,1275081"/>
@@ -694,31 +645,27 @@
                 <v:shape id="Shape 168" o:spid="_x0000_s1031" style="position:absolute;left:46386;top:1295;width:31338;height:9144;visibility:visible;mso-wrap-style:square;v-text-anchor:top" coordsize="3133725,914400" o:gfxdata="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" path="m3133725,914400l,914400,,,3133725,e" filled="f" strokeweight=".5pt">
                   <v:path arrowok="t" textboxrect="0,0,3133725,914400"/>
                 </v:shape>
-                <v:shape id="Shape 187" o:spid="_x0000_s1032" style="position:absolute;left:4343;top:63078;width:73153;height:457;flip:y;visibility:visible;mso-wrap-style:square;v-text-anchor:top" coordsize="6670675,1" o:gfxdata="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" path="m,l6670675,1e" filled="f" strokeweight=".5pt">
+                <v:shape id="Shape 187" o:spid="_x0000_s1032" style="position:absolute;left:4343;top:64460;width:73153;height:457;flip:y;visibility:visible;mso-wrap-style:square;v-text-anchor:top" coordsize="6670675,1" o:gfxdata="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" path="m,l6670675,1e" filled="f" strokeweight=".5pt">
                   <v:stroke miterlimit="66585f" joinstyle="miter"/>
                   <v:path arrowok="t" textboxrect="0,0,6670675,1"/>
                 </v:shape>
-                <v:shape id="Shape 11113" o:spid="_x0000_s1033" style="position:absolute;left:88;top:32643;width:3474;height:26219;visibility:visible;mso-wrap-style:square;v-text-anchor:top" coordsize="347345,2621915" o:gfxdata="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" path="m,l347345,r,2621915l,2621915,,e" fillcolor="#245451" stroked="f" strokeweight="0">
+                <v:shape id="Shape 11113" o:spid="_x0000_s1033" style="position:absolute;left:88;top:36150;width:3474;height:27220;visibility:visible;mso-wrap-style:square;v-text-anchor:top" coordsize="347345,2621915" o:gfxdata="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" path="m,l347345,r,2621915l,2621915,,e" fillcolor="#245451" stroked="f" strokeweight="0">
                   <v:stroke miterlimit="83231f" joinstyle="miter"/>
                   <v:path arrowok="t" textboxrect="0,0,347345,2621915"/>
                 </v:shape>
-                <v:shape id="Shape 189" o:spid="_x0000_s1034" style="position:absolute;left:88;top:32643;width:3474;height:26219;visibility:visible;mso-wrap-style:square;v-text-anchor:top" coordsize="347345,2621915" o:gfxdata="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" path="m,l347345,r,2621915l,2621915,,xe" filled="f" strokecolor="#245451" strokeweight="1pt">
-                  <v:stroke miterlimit="66585f" joinstyle="miter"/>
-                  <v:path arrowok="t" textboxrect="0,0,347345,2621915"/>
-                </v:shape>
-                <v:shape id="Shape 11114" o:spid="_x0000_s1035" style="position:absolute;left:120;top:53590;width:3474;height:46994;visibility:visible;mso-wrap-style:square;v-text-anchor:top" coordsize="347345,4699366" o:gfxdata="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" path="m,l347345,r,4699366l,4699366,,e" fillcolor="#376490" stroked="f" strokeweight="0">
+                <v:shape id="Shape 11114" o:spid="_x0000_s1034" style="position:absolute;left:120;top:63370;width:3474;height:37214;visibility:visible;mso-wrap-style:square;v-text-anchor:top" coordsize="347345,4699366" o:gfxdata="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" path="m,l347345,r,4699366l,4699366,,e" fillcolor="#376490" stroked="f" strokeweight="0">
                   <v:stroke miterlimit="83231f" joinstyle="miter"/>
                   <v:path arrowok="t" textboxrect="0,0,347345,4699366"/>
                 </v:shape>
-                <v:shape id="Shape 191" o:spid="_x0000_s1036" style="position:absolute;left:120;top:53590;width:3474;height:46994;visibility:visible;mso-wrap-style:square;v-text-anchor:top" coordsize="347345,4699366" o:gfxdata="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" path="m,4699366l,,347345,r,4699366e" filled="f" strokecolor="#376490" strokeweight="1pt">
+                <v:shape id="Shape 191" o:spid="_x0000_s1035" style="position:absolute;left:14;top:63370;width:3473;height:37213;visibility:visible;mso-wrap-style:square;v-text-anchor:top" coordsize="347345,4699366" o:gfxdata="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" path="m,4699366l,,347345,r,4699366e" filled="f" strokecolor="#376490" strokeweight="1pt">
                   <v:stroke miterlimit="66585f" joinstyle="miter"/>
                   <v:path arrowok="t" textboxrect="0,0,347345,4699366"/>
                 </v:shape>
-                <v:shape id="Shape 11115" o:spid="_x0000_s1037" style="position:absolute;left:120;top:12845;width:3474;height:19787;visibility:visible;mso-wrap-style:square;v-text-anchor:top" coordsize="347345,1978660" o:gfxdata="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" path="m,l347345,r,1978660l,1978660,,e" fillcolor="#aa504e" stroked="f" strokeweight="0">
+                <v:shape id="Shape 11115" o:spid="_x0000_s1036" style="position:absolute;left:120;top:12845;width:3474;height:19787;visibility:visible;mso-wrap-style:square;v-text-anchor:top" coordsize="347345,1978660" o:gfxdata="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" path="m,l347345,r,1978660l,1978660,,e" fillcolor="#aa504e" stroked="f" strokeweight="0">
                   <v:stroke miterlimit="83231f" joinstyle="miter"/>
                   <v:path arrowok="t" textboxrect="0,0,347345,1978660"/>
                 </v:shape>
-                <v:shape id="Shape 194" o:spid="_x0000_s1038" style="position:absolute;left:120;top:12845;width:3474;height:19787;visibility:visible;mso-wrap-style:square;v-text-anchor:top" coordsize="347345,1978660" o:gfxdata="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" path="m,l347345,r,1978660l,1978660,,xe" filled="f" strokecolor="#aa504e" strokeweight="1pt">
+                <v:shape id="Shape 194" o:spid="_x0000_s1037" style="position:absolute;left:14;top:12845;width:3473;height:23305;visibility:visible;mso-wrap-style:square;v-text-anchor:top" coordsize="347345,1978660" o:gfxdata="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" path="m,l347345,r,1978660l,1978660,,xe" fillcolor="#a9504e" strokecolor="#aa504e" strokeweight="1pt">
                   <v:stroke miterlimit="66585f" joinstyle="miter"/>
                   <v:path arrowok="t" textboxrect="0,0,347345,1978660"/>
                 </v:shape>
@@ -778,8 +725,7 @@
                                 <w:tab w:val="center" w:pos="7054"/>
                                 <w:tab w:val="center" w:pos="8854"/>
                               </w:tabs>
-                              <w:spacing w:after="0" w:line="259" w:lineRule="auto"/>
-                              <w:ind w:left="0" w:firstLine="0"/>
+                              <w:spacing w:line="259" w:lineRule="auto"/>
                               <w:rPr>
                                 <w:rFonts w:ascii="Calibri" w:eastAsia="Calibri" w:hAnsi="Calibri" w:cs="Calibri"/>
                                 <w:sz w:val="22"/>
@@ -789,19 +735,7 @@
                               <w:rPr>
                                 <w:color w:val="FFFFFF"/>
                               </w:rPr>
-                              <w:t>Phone:</w:t>
-                            </w:r>
-                            <w:r>
-                              <w:rPr>
-                                <w:color w:val="FFFFFF"/>
-                              </w:rPr>
-                              <w:t>2</w:t>
-                            </w:r>
-                            <w:r>
-                              <w:rPr>
-                                <w:color w:val="FFFFFF"/>
-                              </w:rPr>
-                              <w:t>48-885-5450</w:t>
+                              <w:t>Phone:248-885-5450</w:t>
                             </w:r>
                           </w:p>
                           <w:p>
@@ -810,8 +744,7 @@
                                 <w:tab w:val="center" w:pos="7054"/>
                                 <w:tab w:val="center" w:pos="8854"/>
                               </w:tabs>
-                              <w:spacing w:after="0" w:line="259" w:lineRule="auto"/>
-                              <w:ind w:left="0" w:firstLine="0"/>
+                              <w:spacing w:line="259" w:lineRule="auto"/>
                             </w:pPr>
                             <w:r>
                               <w:rPr>
@@ -826,8 +759,7 @@
                                 <w:tab w:val="center" w:pos="7054"/>
                                 <w:tab w:val="center" w:pos="8854"/>
                               </w:tabs>
-                              <w:spacing w:after="0" w:line="259" w:lineRule="auto"/>
-                              <w:ind w:left="0" w:firstLine="0"/>
+                              <w:spacing w:line="259" w:lineRule="auto"/>
                             </w:pPr>
                             <w:r>
                               <w:rPr>
@@ -864,8 +796,7 @@
                           </w:p>
                           <w:p>
                             <w:pPr>
-                              <w:spacing w:after="0" w:line="259" w:lineRule="auto"/>
-                              <w:ind w:left="0" w:firstLine="0"/>
+                              <w:spacing w:line="259" w:lineRule="auto"/>
                             </w:pPr>
                             <w:r>
                               <w:t xml:space="preserve"> </w:t>
@@ -879,11 +810,7 @@
                               <w:t xml:space="preserve">EDUCATION HISTORY </w:t>
                             </w:r>
                           </w:p>
-                          <w:p>
-                            <w:pPr>
-                              <w:ind w:left="0"/>
-                            </w:pPr>
-                          </w:p>
+                          <w:p/>
                         </w:txbxContent>
                       </wps:txbx>
                       <wps:bodyPr rot="0" spcFirstLastPara="0" vertOverflow="overflow" horzOverflow="overflow" vert="horz" wrap="square" lIns="91440" tIns="45720" rIns="91440" bIns="45720" numCol="1" spcCol="0" rtlCol="0" fromWordArt="0" anchor="t" anchorCtr="0" forceAA="0" compatLnSpc="1">
@@ -919,8 +846,7 @@
                           <w:tab w:val="center" w:pos="7054"/>
                           <w:tab w:val="center" w:pos="8854"/>
                         </w:tabs>
-                        <w:spacing w:after="0" w:line="259" w:lineRule="auto"/>
-                        <w:ind w:left="0" w:firstLine="0"/>
+                        <w:spacing w:line="259" w:lineRule="auto"/>
                         <w:rPr>
                           <w:rFonts w:ascii="Calibri" w:eastAsia="Calibri" w:hAnsi="Calibri" w:cs="Calibri"/>
                           <w:sz w:val="22"/>
@@ -930,19 +856,7 @@
                         <w:rPr>
                           <w:color w:val="FFFFFF"/>
                         </w:rPr>
-                        <w:t>Phone:</w:t>
-                      </w:r>
-                      <w:r>
-                        <w:rPr>
-                          <w:color w:val="FFFFFF"/>
-                        </w:rPr>
-                        <w:t>2</w:t>
-                      </w:r>
-                      <w:r>
-                        <w:rPr>
-                          <w:color w:val="FFFFFF"/>
-                        </w:rPr>
-                        <w:t>48-885-5450</w:t>
+                        <w:t>Phone:248-885-5450</w:t>
                       </w:r>
                     </w:p>
                     <w:p>
@@ -951,8 +865,7 @@
                           <w:tab w:val="center" w:pos="7054"/>
                           <w:tab w:val="center" w:pos="8854"/>
                         </w:tabs>
-                        <w:spacing w:after="0" w:line="259" w:lineRule="auto"/>
-                        <w:ind w:left="0" w:firstLine="0"/>
+                        <w:spacing w:line="259" w:lineRule="auto"/>
                       </w:pPr>
                       <w:r>
                         <w:rPr>
@@ -967,8 +880,7 @@
                           <w:tab w:val="center" w:pos="7054"/>
                           <w:tab w:val="center" w:pos="8854"/>
                         </w:tabs>
-                        <w:spacing w:after="0" w:line="259" w:lineRule="auto"/>
-                        <w:ind w:left="0" w:firstLine="0"/>
+                        <w:spacing w:line="259" w:lineRule="auto"/>
                       </w:pPr>
                       <w:r>
                         <w:rPr>
@@ -1005,8 +917,7 @@
                     </w:p>
                     <w:p>
                       <w:pPr>
-                        <w:spacing w:after="0" w:line="259" w:lineRule="auto"/>
-                        <w:ind w:left="0" w:firstLine="0"/>
+                        <w:spacing w:line="259" w:lineRule="auto"/>
                       </w:pPr>
                       <w:r>
                         <w:t xml:space="preserve"> </w:t>
@@ -1020,11 +931,7 @@
                         <w:t xml:space="preserve">EDUCATION HISTORY </w:t>
                       </w:r>
                     </w:p>
-                    <w:p>
-                      <w:pPr>
-                        <w:ind w:left="0"/>
-                      </w:pPr>
-                    </w:p>
+                    <w:p/>
                   </w:txbxContent>
                 </v:textbox>
               </v:shape>
@@ -1082,16 +989,12 @@
                               <w:pStyle w:val="Heading1"/>
                             </w:pPr>
                             <w:r>
-                              <w:t>D</w:t>
-                            </w:r>
-                            <w:r>
-                              <w:t xml:space="preserve">anielle M. Blumstein </w:t>
+                              <w:t xml:space="preserve">Danielle M. Blumstein </w:t>
                             </w:r>
                           </w:p>
                           <w:p>
                             <w:pPr>
-                              <w:spacing w:after="0" w:line="259" w:lineRule="auto"/>
-                              <w:ind w:left="0" w:firstLine="0"/>
+                              <w:spacing w:line="259" w:lineRule="auto"/>
                             </w:pPr>
                             <w:r>
                               <w:t xml:space="preserve"> </w:t>
@@ -1104,11 +1007,7 @@
                               <w:t xml:space="preserve">Molecular ecology &amp; genomics </w:t>
                             </w:r>
                           </w:p>
-                          <w:p>
-                            <w:pPr>
-                              <w:ind w:left="0"/>
-                            </w:pPr>
-                          </w:p>
+                          <w:p/>
                         </w:txbxContent>
                       </wps:txbx>
                       <wps:bodyPr rot="0" spcFirstLastPara="0" vertOverflow="overflow" horzOverflow="overflow" vert="horz" wrap="square" lIns="91440" tIns="45720" rIns="91440" bIns="45720" numCol="1" spcCol="0" rtlCol="0" fromWordArt="0" anchor="t" anchorCtr="0" forceAA="0" compatLnSpc="1">
@@ -1136,16 +1035,12 @@
                         <w:pStyle w:val="Heading1"/>
                       </w:pPr>
                       <w:r>
-                        <w:t>D</w:t>
-                      </w:r>
-                      <w:r>
-                        <w:t xml:space="preserve">anielle M. Blumstein </w:t>
+                        <w:t xml:space="preserve">Danielle M. Blumstein </w:t>
                       </w:r>
                     </w:p>
                     <w:p>
                       <w:pPr>
-                        <w:spacing w:after="0" w:line="259" w:lineRule="auto"/>
-                        <w:ind w:left="0" w:firstLine="0"/>
+                        <w:spacing w:line="259" w:lineRule="auto"/>
                       </w:pPr>
                       <w:r>
                         <w:t xml:space="preserve"> </w:t>
@@ -1158,11 +1053,7 @@
                         <w:t xml:space="preserve">Molecular ecology &amp; genomics </w:t>
                       </w:r>
                     </w:p>
-                    <w:p>
-                      <w:pPr>
-                        <w:ind w:left="0"/>
-                      </w:pPr>
-                    </w:p>
+                    <w:p/>
                   </w:txbxContent>
                 </v:textbox>
               </v:shape>
@@ -1179,8 +1070,7 @@
     </w:p>
     <w:p>
       <w:pPr>
-        <w:spacing w:after="0" w:line="259" w:lineRule="auto"/>
-        <w:ind w:left="0" w:firstLine="0"/>
+        <w:spacing w:line="259" w:lineRule="auto"/>
       </w:pPr>
       <w:r>
         <w:t xml:space="preserve"> </w:t>
@@ -1192,8 +1082,7 @@
           <w:tab w:val="center" w:pos="7068"/>
           <w:tab w:val="center" w:pos="8854"/>
         </w:tabs>
-        <w:spacing w:after="0" w:line="259" w:lineRule="auto"/>
-        <w:ind w:left="0" w:firstLine="0"/>
+        <w:spacing w:line="259" w:lineRule="auto"/>
       </w:pPr>
       <w:r>
         <w:rPr>
@@ -1208,7 +1097,17 @@
     </w:p>
     <w:p>
       <w:pPr>
-        <w:ind w:left="0" w:right="605" w:firstLine="0"/>
+        <w:ind w:right="605"/>
+      </w:pPr>
+    </w:p>
+    <w:p>
+      <w:pPr>
+        <w:ind w:right="605"/>
+      </w:pPr>
+    </w:p>
+    <w:p>
+      <w:pPr>
+        <w:ind w:right="605"/>
       </w:pPr>
       <w:r>
         <w:rPr>
@@ -1284,19 +1183,15 @@
     </w:p>
     <w:p>
       <w:pPr>
-        <w:ind w:left="0" w:right="605" w:firstLine="0"/>
-      </w:pPr>
-      <w:r>
-        <w:t>P</w:t>
-      </w:r>
-      <w:r>
-        <w:t xml:space="preserve">hD Student, Molecular and Evolutionary Systems Biology. University of New Hampshire. 2019-Present </w:t>
-      </w:r>
-    </w:p>
-    <w:p>
-      <w:pPr>
-        <w:spacing w:after="0" w:line="259" w:lineRule="auto"/>
-        <w:ind w:left="0" w:firstLine="0"/>
+        <w:ind w:right="605"/>
+      </w:pPr>
+      <w:r>
+        <w:t xml:space="preserve">PhD Student, Molecular and Evolutionary Systems Biology. University of New Hampshire. 2019-Present </w:t>
+      </w:r>
+    </w:p>
+    <w:p>
+      <w:pPr>
+        <w:spacing w:line="259" w:lineRule="auto"/>
       </w:pPr>
       <w:r>
         <w:t xml:space="preserve"> </w:t>
@@ -1329,8 +1224,7 @@
     </w:p>
     <w:p>
       <w:pPr>
-        <w:spacing w:after="0" w:line="259" w:lineRule="auto"/>
-        <w:ind w:left="0" w:firstLine="0"/>
+        <w:spacing w:line="259" w:lineRule="auto"/>
       </w:pPr>
       <w:r>
         <w:t xml:space="preserve"> </w:t>
@@ -1341,10 +1235,7 @@
         <w:ind w:right="605"/>
       </w:pPr>
       <w:r>
-        <w:t>B.S., Zool</w:t>
-      </w:r>
-      <w:r>
-        <w:t xml:space="preserve">ogy. Michigan State University. 2013 – 2017. Concentration: Ecology, Evolution, and Organismal Biology Minor: Environmental Studies and Sustainability </w:t>
+        <w:t xml:space="preserve">B.S., Zoology. Michigan State University. 2013 – 2017. Concentration: Ecology, Evolution, and Organismal Biology Minor: Environmental Studies and Sustainability </w:t>
       </w:r>
     </w:p>
     <w:p>
@@ -1357,8 +1248,7 @@
     </w:p>
     <w:p>
       <w:pPr>
-        <w:spacing w:after="0" w:line="259" w:lineRule="auto"/>
-        <w:ind w:left="0" w:firstLine="0"/>
+        <w:spacing w:line="259" w:lineRule="auto"/>
       </w:pPr>
       <w:r>
         <w:t xml:space="preserve"> </w:t>
@@ -1366,8 +1256,7 @@
     </w:p>
     <w:p>
       <w:pPr>
-        <w:spacing w:after="0" w:line="259" w:lineRule="auto"/>
-        <w:ind w:left="0" w:firstLine="0"/>
+        <w:spacing w:line="259" w:lineRule="auto"/>
       </w:pPr>
       <w:r>
         <w:rPr>
@@ -1552,8 +1441,7 @@
     </w:p>
     <w:p>
       <w:pPr>
-        <w:spacing w:after="0" w:line="259" w:lineRule="auto"/>
-        <w:ind w:left="0" w:firstLine="0"/>
+        <w:spacing w:line="259" w:lineRule="auto"/>
       </w:pPr>
       <w:r>
         <w:t xml:space="preserve"> </w:t>
@@ -1571,10 +1459,7 @@
         <w:t>Blumstein DM</w:t>
       </w:r>
       <w:r>
-        <w:t>, Mays D, Scribner KT. (2017)</w:t>
-      </w:r>
-      <w:r>
-        <w:t>. Spatial genetic structure and recruitment dynamics of burbot (</w:t>
+        <w:t>, Mays D, Scribner KT. (2017). Spatial genetic structure and recruitment dynamics of burbot (</w:t>
       </w:r>
       <w:r>
         <w:rPr>
@@ -1605,8 +1490,7 @@
     </w:p>
     <w:p>
       <w:pPr>
-        <w:spacing w:after="0" w:line="259" w:lineRule="auto"/>
-        <w:ind w:left="0" w:firstLine="0"/>
+        <w:spacing w:line="259" w:lineRule="auto"/>
       </w:pPr>
       <w:r>
         <w:t xml:space="preserve"> </w:t>
@@ -1680,8 +1564,7 @@
     </w:p>
     <w:p>
       <w:pPr>
-        <w:spacing w:after="0" w:line="259" w:lineRule="auto"/>
-        <w:ind w:left="0" w:firstLine="0"/>
+        <w:spacing w:line="259" w:lineRule="auto"/>
       </w:pPr>
       <w:r>
         <w:t xml:space="preserve"> </w:t>
@@ -1697,14 +1580,13 @@
     </w:p>
     <w:p>
       <w:pPr>
-        <w:spacing w:after="4" w:line="250" w:lineRule="auto"/>
-        <w:ind w:left="2155" w:right="319" w:hanging="2170"/>
+        <w:ind w:left="2160" w:right="605" w:hanging="2160"/>
       </w:pPr>
       <w:r>
         <w:rPr>
           <w:b/>
         </w:rPr>
-        <w:t>2017-2019</w:t>
+        <w:t>2019 – Present</w:t>
       </w:r>
       <w:r>
         <w:t xml:space="preserve"> </w:t>
@@ -1714,90 +1596,42 @@
         <w:t xml:space="preserve">Graduate Research Assistant. </w:t>
       </w:r>
       <w:r>
+        <w:t>D</w:t>
+      </w:r>
+      <w:r>
         <w:rPr>
           <w:i/>
-        </w:rPr>
-        <w:t>Wisconsin Coopera</w:t>
+          <w:color w:val="000000"/>
+        </w:rPr>
+        <w:t>epartment of Molecular, Cellular, and Biomedical Sciences</w:t>
       </w:r>
       <w:r>
         <w:rPr>
           <w:i/>
         </w:rPr>
-        <w:t>tive Fisheries Unit, University of Wisconsin – Stevens Point</w:t>
-      </w:r>
-      <w:r>
-        <w:t xml:space="preserve">. </w:t>
-      </w:r>
-    </w:p>
-    <w:p>
-      <w:pPr>
-        <w:ind w:right="1506"/>
-      </w:pPr>
-      <w:r>
-        <w:t xml:space="preserve">“The first haploid linkage map in a </w:t>
+        <w:t>, University of New Hampshire</w:t>
+      </w:r>
+      <w:r>
+        <w:t xml:space="preserve">. Advisor: Dr. Matthew </w:t>
       </w:r>
       <w:proofErr w:type="spellStart"/>
       <w:r>
-        <w:t>coregonid</w:t>
+        <w:t>MacManes</w:t>
       </w:r>
       <w:proofErr w:type="spellEnd"/>
       <w:r>
-        <w:t xml:space="preserve"> (</w:t>
-      </w:r>
-      <w:proofErr w:type="spellStart"/>
-      <w:r>
-        <w:t>Coregonus</w:t>
-      </w:r>
-      <w:proofErr w:type="spellEnd"/>
-      <w:r>
-        <w:t xml:space="preserve"> </w:t>
-      </w:r>
-      <w:proofErr w:type="spellStart"/>
-      <w:r>
-        <w:t>artedi</w:t>
-      </w:r>
-      <w:proofErr w:type="spellEnd"/>
-      <w:r>
-        <w:t xml:space="preserve">) improves knowledge of chromosomal evolution and rediploidization across Salmonids” Advisor: Dr. Wesley Larson.  </w:t>
-      </w:r>
-    </w:p>
-    <w:p>
-      <w:pPr>
-        <w:ind w:right="605"/>
-      </w:pPr>
-      <w:r>
-        <w:t>Constructed a l</w:t>
-      </w:r>
-      <w:r>
-        <w:t xml:space="preserve">inkage map to facilitate research on the genetic basis of phenotypic diversity in </w:t>
-      </w:r>
-      <w:proofErr w:type="spellStart"/>
-      <w:r>
-        <w:t>coregonines</w:t>
-      </w:r>
-      <w:proofErr w:type="spellEnd"/>
-      <w:r>
-        <w:t xml:space="preserve"> in the Great Lakes.  </w:t>
-      </w:r>
-    </w:p>
-    <w:p>
-      <w:pPr>
-        <w:numPr>
-          <w:ilvl w:val="0"/>
-          <w:numId w:val="1"/>
-        </w:numPr>
-        <w:ind w:right="605" w:hanging="420"/>
-      </w:pPr>
-      <w:r>
-        <w:t xml:space="preserve">Collected C. </w:t>
-      </w:r>
-      <w:proofErr w:type="spellStart"/>
-      <w:r>
-        <w:t>artedi</w:t>
-      </w:r>
-      <w:proofErr w:type="spellEnd"/>
-      <w:r>
-        <w:t xml:space="preserve"> from known spawning locations in Lake Huron </w:t>
+        <w:t>.</w:t>
+      </w:r>
+    </w:p>
+    <w:p>
+      <w:pPr>
+        <w:ind w:left="1350" w:hanging="1260"/>
+      </w:pPr>
+      <w:r>
+        <w:t>“Physiological genomics of desert adaptation in Peromyscus</w:t>
+      </w:r>
+      <w:r>
+        <w:t>”</w:t>
       </w:r>
     </w:p>
     <w:p>
@@ -1810,10 +1644,19 @@
         <w:ind w:right="605" w:hanging="420"/>
       </w:pPr>
       <w:r>
-        <w:t xml:space="preserve">Use dry artificial spawning methods paired with UV-irradiation of sperm to </w:t>
-      </w:r>
-      <w:r>
-        <w:t xml:space="preserve">produce newly generated haploid families </w:t>
+        <w:t>I</w:t>
+      </w:r>
+      <w:r>
+        <w:t>nvestiga</w:t>
+      </w:r>
+      <w:r>
+        <w:t>te</w:t>
+      </w:r>
+      <w:r>
+        <w:t xml:space="preserve"> the genomic basis of desert adaptations in desert mice (Peromyscus)</w:t>
+      </w:r>
+      <w:r>
+        <w:t>.</w:t>
       </w:r>
     </w:p>
     <w:p>
@@ -1822,10 +1665,14 @@
           <w:ilvl w:val="0"/>
           <w:numId w:val="1"/>
         </w:numPr>
+        <w:spacing w:after="39"/>
         <w:ind w:right="605" w:hanging="420"/>
       </w:pPr>
       <w:r>
-        <w:t xml:space="preserve">Collected morphometric measurements from previously generated diploid families </w:t>
+        <w:t>Measure metabolic rates using flow-through respirometry</w:t>
+      </w:r>
+      <w:r>
+        <w:t>.</w:t>
       </w:r>
     </w:p>
     <w:p>
@@ -1834,18 +1681,22 @@
           <w:ilvl w:val="0"/>
           <w:numId w:val="1"/>
         </w:numPr>
+        <w:spacing w:after="39"/>
         <w:ind w:right="605" w:hanging="420"/>
       </w:pPr>
       <w:r>
-        <w:t xml:space="preserve">Extracted DNA and used a SNP based </w:t>
+        <w:t>Examine gene expression patterns (</w:t>
       </w:r>
       <w:proofErr w:type="spellStart"/>
       <w:r>
-        <w:t>RADseq</w:t>
+        <w:t>RNAseq</w:t>
       </w:r>
       <w:proofErr w:type="spellEnd"/>
       <w:r>
-        <w:t xml:space="preserve"> approach to genotype individuals </w:t>
+        <w:t>) in multiple tissues and electrolyte changes</w:t>
+      </w:r>
+      <w:r>
+        <w:t>.</w:t>
       </w:r>
     </w:p>
     <w:p>
@@ -1854,13 +1705,22 @@
           <w:ilvl w:val="0"/>
           <w:numId w:val="1"/>
         </w:numPr>
+        <w:spacing w:after="39"/>
         <w:ind w:right="605" w:hanging="420"/>
       </w:pPr>
       <w:r>
-        <w:t>Constructed a high-density integrated linkage map using ha</w:t>
-      </w:r>
-      <w:r>
-        <w:t xml:space="preserve">ploid and diploid data annotated with QTL mapping </w:t>
+        <w:t xml:space="preserve">Maintain a </w:t>
+      </w:r>
+      <w:r>
+        <w:t xml:space="preserve">Peromyscus </w:t>
+      </w:r>
+      <w:proofErr w:type="spellStart"/>
+      <w:r>
+        <w:t>eremicus</w:t>
+      </w:r>
+      <w:proofErr w:type="spellEnd"/>
+      <w:r>
+        <w:t xml:space="preserve"> colony in a desert chamber.</w:t>
       </w:r>
     </w:p>
     <w:p>
@@ -1869,75 +1729,565 @@
           <w:ilvl w:val="0"/>
           <w:numId w:val="1"/>
         </w:numPr>
+        <w:spacing w:after="39"/>
         <w:ind w:right="605" w:hanging="420"/>
       </w:pPr>
       <w:r>
-        <w:t xml:space="preserve">Aligned the linkage map to various other genomic resources  </w:t>
-      </w:r>
-    </w:p>
-    <w:p>
-      <w:pPr>
-        <w:numPr>
-          <w:ilvl w:val="0"/>
-          <w:numId w:val="1"/>
-        </w:numPr>
-        <w:ind w:right="605" w:hanging="420"/>
-      </w:pPr>
-      <w:r>
-        <w:t xml:space="preserve">Conducted a cross-species comparison of </w:t>
+        <w:t xml:space="preserve">Extracted DNA and used a SNP based </w:t>
       </w:r>
       <w:proofErr w:type="spellStart"/>
       <w:r>
-        <w:t>homeologous</w:t>
+        <w:t>RADseq</w:t>
       </w:r>
       <w:proofErr w:type="spellEnd"/>
       <w:r>
-        <w:t xml:space="preserve"> regions was conducted to identify regions that still exhibit residual </w:t>
-      </w:r>
-      <w:proofErr w:type="spellStart"/>
-      <w:r>
-        <w:t>tetraploidy</w:t>
-      </w:r>
-      <w:proofErr w:type="spellEnd"/>
-      <w:r>
-        <w:t xml:space="preserve">, that </w:t>
-      </w:r>
-      <w:proofErr w:type="spellStart"/>
-      <w:r>
-        <w:t>redi</w:t>
-      </w:r>
-      <w:r>
-        <w:t>ploidized</w:t>
-      </w:r>
-      <w:proofErr w:type="spellEnd"/>
-      <w:r>
-        <w:t xml:space="preserve"> and diverged prior to speciation, and that diverged since diversification </w:t>
-      </w:r>
-    </w:p>
-    <w:p>
-      <w:pPr>
-        <w:ind w:left="0" w:right="605" w:firstLine="0"/>
-      </w:pPr>
-    </w:p>
-    <w:p>
-      <w:pPr>
-        <w:ind w:left="0" w:right="605" w:firstLine="0"/>
-      </w:pPr>
-      <w:r>
-        <w:rPr>
+        <w:t xml:space="preserve"> approach to genotype individuals</w:t>
+      </w:r>
+    </w:p>
+    <w:p>
+      <w:pPr>
+        <w:spacing w:after="4" w:line="250" w:lineRule="auto"/>
+        <w:ind w:left="2155" w:right="319" w:hanging="2170"/>
+        <w:rPr>
+          <w:b/>
+        </w:rPr>
+      </w:pPr>
+    </w:p>
+    <w:p>
+      <w:pPr>
+        <w:spacing w:after="4" w:line="250" w:lineRule="auto"/>
+        <w:ind w:left="2155" w:right="319" w:hanging="2170"/>
+        <w:rPr>
+          <w:b/>
+        </w:rPr>
+      </w:pPr>
+    </w:p>
+    <w:p>
+      <w:pPr>
+        <w:spacing w:after="4" w:line="250" w:lineRule="auto"/>
+        <w:ind w:right="319"/>
+        <w:rPr>
+          <w:b/>
+        </w:rPr>
+      </w:pPr>
+    </w:p>
+    <w:p>
+      <w:pPr>
+        <w:spacing w:after="4" w:line="250" w:lineRule="auto"/>
+        <w:ind w:left="2155" w:right="319" w:hanging="2170"/>
+        <w:rPr>
+          <w:b/>
+        </w:rPr>
+      </w:pPr>
+    </w:p>
+    <w:p>
+      <w:pPr>
+        <w:spacing w:after="4" w:line="250" w:lineRule="auto"/>
+        <w:ind w:left="2155" w:right="319" w:hanging="2170"/>
+        <w:rPr>
+          <w:b/>
+        </w:rPr>
+      </w:pPr>
+    </w:p>
+    <w:p>
+      <w:pPr>
+        <w:spacing w:after="4" w:line="250" w:lineRule="auto"/>
+        <w:ind w:left="2155" w:right="319" w:hanging="2170"/>
+        <w:rPr>
+          <w:b/>
+        </w:rPr>
+      </w:pPr>
+    </w:p>
+    <w:p>
+      <w:pPr>
+        <w:spacing w:after="4" w:line="250" w:lineRule="auto"/>
+        <w:ind w:left="2155" w:right="319" w:hanging="2170"/>
+        <w:rPr>
+          <w:b/>
+        </w:rPr>
+      </w:pPr>
+    </w:p>
+    <w:p>
+      <w:pPr>
+        <w:spacing w:after="4" w:line="250" w:lineRule="auto"/>
+        <w:ind w:left="2155" w:right="319" w:hanging="2170"/>
+        <w:rPr>
+          <w:b/>
+        </w:rPr>
+      </w:pPr>
+    </w:p>
+    <w:p>
+      <w:pPr>
+        <w:spacing w:after="4" w:line="250" w:lineRule="auto"/>
+        <w:ind w:right="319"/>
+        <w:rPr>
+          <w:b/>
+        </w:rPr>
+      </w:pPr>
+    </w:p>
+    <w:p>
+      <w:pPr>
+        <w:ind w:right="605"/>
+      </w:pPr>
+      <w:r>
+        <w:rPr>
+          <w:rFonts w:ascii="Calibri" w:eastAsia="Calibri" w:hAnsi="Calibri" w:cs="Calibri"/>
           <w:noProof/>
+          <w:sz w:val="22"/>
         </w:rPr>
         <w:lastRenderedPageBreak/>
+        <mc:AlternateContent>
+          <mc:Choice Requires="wpg">
+            <w:drawing>
+              <wp:anchor distT="0" distB="0" distL="114300" distR="114300" simplePos="0" relativeHeight="251659264" behindDoc="1" locked="0" layoutInCell="1" allowOverlap="1">
+                <wp:simplePos x="0" y="0"/>
+                <wp:positionH relativeFrom="column">
+                  <wp:posOffset>-457200</wp:posOffset>
+                </wp:positionH>
+                <wp:positionV relativeFrom="paragraph">
+                  <wp:posOffset>-531968</wp:posOffset>
+                </wp:positionV>
+                <wp:extent cx="7755890" cy="10050145"/>
+                <wp:effectExtent l="0" t="0" r="0" b="8255"/>
+                <wp:wrapNone/>
+                <wp:docPr id="8770" name="Group 8770"/>
+                <wp:cNvGraphicFramePr/>
+                <a:graphic xmlns:a="http://schemas.openxmlformats.org/drawingml/2006/main">
+                  <a:graphicData uri="http://schemas.microsoft.com/office/word/2010/wordprocessingGroup">
+                    <wpg:wgp>
+                      <wpg:cNvGrpSpPr/>
+                      <wpg:grpSpPr>
+                        <a:xfrm>
+                          <a:off x="0" y="0"/>
+                          <a:ext cx="7755890" cy="10050145"/>
+                          <a:chOff x="0" y="0"/>
+                          <a:chExt cx="7755892" cy="10050147"/>
+                        </a:xfrm>
+                      </wpg:grpSpPr>
+                      <wps:wsp>
+                        <wps:cNvPr id="11122" name="Shape 11122"/>
+                        <wps:cNvSpPr/>
+                        <wps:spPr>
+                          <a:xfrm>
+                            <a:off x="12064" y="354301"/>
+                            <a:ext cx="347345" cy="3356610"/>
+                          </a:xfrm>
+                          <a:custGeom>
+                            <a:avLst/>
+                            <a:gdLst/>
+                            <a:ahLst/>
+                            <a:cxnLst/>
+                            <a:rect l="0" t="0" r="0" b="0"/>
+                            <a:pathLst>
+                              <a:path w="347345" h="3356610">
+                                <a:moveTo>
+                                  <a:pt x="0" y="0"/>
+                                </a:moveTo>
+                                <a:lnTo>
+                                  <a:pt x="347345" y="0"/>
+                                </a:lnTo>
+                                <a:lnTo>
+                                  <a:pt x="347345" y="3356610"/>
+                                </a:lnTo>
+                                <a:lnTo>
+                                  <a:pt x="0" y="3356610"/>
+                                </a:lnTo>
+                                <a:lnTo>
+                                  <a:pt x="0" y="0"/>
+                                </a:lnTo>
+                              </a:path>
+                            </a:pathLst>
+                          </a:custGeom>
+                          <a:ln w="0" cap="flat">
+                            <a:miter lim="127000"/>
+                          </a:ln>
+                        </wps:spPr>
+                        <wps:style>
+                          <a:lnRef idx="0">
+                            <a:srgbClr val="000000">
+                              <a:alpha val="0"/>
+                            </a:srgbClr>
+                          </a:lnRef>
+                          <a:fillRef idx="1">
+                            <a:srgbClr val="AA504E"/>
+                          </a:fillRef>
+                          <a:effectRef idx="0">
+                            <a:scrgbClr r="0" g="0" b="0"/>
+                          </a:effectRef>
+                          <a:fontRef idx="none"/>
+                        </wps:style>
+                        <wps:bodyPr/>
+                      </wps:wsp>
+                      <wps:wsp>
+                        <wps:cNvPr id="388" name="Shape 388"/>
+                        <wps:cNvSpPr/>
+                        <wps:spPr>
+                          <a:xfrm>
+                            <a:off x="12064" y="346744"/>
+                            <a:ext cx="347345" cy="3356610"/>
+                          </a:xfrm>
+                          <a:custGeom>
+                            <a:avLst/>
+                            <a:gdLst/>
+                            <a:ahLst/>
+                            <a:cxnLst/>
+                            <a:rect l="0" t="0" r="0" b="0"/>
+                            <a:pathLst>
+                              <a:path w="347345" h="3356610">
+                                <a:moveTo>
+                                  <a:pt x="0" y="0"/>
+                                </a:moveTo>
+                                <a:lnTo>
+                                  <a:pt x="347345" y="0"/>
+                                </a:lnTo>
+                                <a:lnTo>
+                                  <a:pt x="347345" y="3356610"/>
+                                </a:lnTo>
+                                <a:lnTo>
+                                  <a:pt x="0" y="3356610"/>
+                                </a:lnTo>
+                                <a:close/>
+                              </a:path>
+                            </a:pathLst>
+                          </a:custGeom>
+                          <a:ln w="12700" cap="flat">
+                            <a:miter lim="101600"/>
+                          </a:ln>
+                        </wps:spPr>
+                        <wps:style>
+                          <a:lnRef idx="1">
+                            <a:srgbClr val="AA504E"/>
+                          </a:lnRef>
+                          <a:fillRef idx="0">
+                            <a:srgbClr val="000000">
+                              <a:alpha val="0"/>
+                            </a:srgbClr>
+                          </a:fillRef>
+                          <a:effectRef idx="0">
+                            <a:scrgbClr r="0" g="0" b="0"/>
+                          </a:effectRef>
+                          <a:fontRef idx="none"/>
+                        </wps:style>
+                        <wps:bodyPr/>
+                      </wps:wsp>
+                      <wps:wsp>
+                        <wps:cNvPr id="390" name="Shape 390"/>
+                        <wps:cNvSpPr/>
+                        <wps:spPr>
+                          <a:xfrm>
+                            <a:off x="0" y="0"/>
+                            <a:ext cx="7755892" cy="443230"/>
+                          </a:xfrm>
+                          <a:custGeom>
+                            <a:avLst/>
+                            <a:gdLst/>
+                            <a:ahLst/>
+                            <a:cxnLst/>
+                            <a:rect l="0" t="0" r="0" b="0"/>
+                            <a:pathLst>
+                              <a:path w="7755892" h="443230">
+                                <a:moveTo>
+                                  <a:pt x="0" y="0"/>
+                                </a:moveTo>
+                                <a:lnTo>
+                                  <a:pt x="7755892" y="0"/>
+                                </a:lnTo>
+                                <a:lnTo>
+                                  <a:pt x="7755892" y="443230"/>
+                                </a:lnTo>
+                                <a:lnTo>
+                                  <a:pt x="0" y="443230"/>
+                                </a:lnTo>
+                              </a:path>
+                            </a:pathLst>
+                          </a:custGeom>
+                          <a:ln w="6350" cap="flat">
+                            <a:noFill/>
+                            <a:round/>
+                          </a:ln>
+                        </wps:spPr>
+                        <wps:style>
+                          <a:lnRef idx="1">
+                            <a:srgbClr val="000000"/>
+                          </a:lnRef>
+                          <a:fillRef idx="0">
+                            <a:srgbClr val="000000">
+                              <a:alpha val="0"/>
+                            </a:srgbClr>
+                          </a:fillRef>
+                          <a:effectRef idx="0">
+                            <a:scrgbClr r="0" g="0" b="0"/>
+                          </a:effectRef>
+                          <a:fontRef idx="none"/>
+                        </wps:style>
+                        <wps:bodyPr/>
+                      </wps:wsp>
+                      <wps:wsp>
+                        <wps:cNvPr id="11123" name="Shape 11123"/>
+                        <wps:cNvSpPr/>
+                        <wps:spPr>
+                          <a:xfrm>
+                            <a:off x="12064" y="3710224"/>
+                            <a:ext cx="347345" cy="2916555"/>
+                          </a:xfrm>
+                          <a:custGeom>
+                            <a:avLst/>
+                            <a:gdLst/>
+                            <a:ahLst/>
+                            <a:cxnLst/>
+                            <a:rect l="0" t="0" r="0" b="0"/>
+                            <a:pathLst>
+                              <a:path w="347345" h="2916555">
+                                <a:moveTo>
+                                  <a:pt x="0" y="0"/>
+                                </a:moveTo>
+                                <a:lnTo>
+                                  <a:pt x="347345" y="0"/>
+                                </a:lnTo>
+                                <a:lnTo>
+                                  <a:pt x="347345" y="2916555"/>
+                                </a:lnTo>
+                                <a:lnTo>
+                                  <a:pt x="0" y="2916555"/>
+                                </a:lnTo>
+                                <a:lnTo>
+                                  <a:pt x="0" y="0"/>
+                                </a:lnTo>
+                              </a:path>
+                            </a:pathLst>
+                          </a:custGeom>
+                          <a:ln w="0" cap="flat">
+                            <a:miter lim="127000"/>
+                          </a:ln>
+                        </wps:spPr>
+                        <wps:style>
+                          <a:lnRef idx="0">
+                            <a:srgbClr val="000000">
+                              <a:alpha val="0"/>
+                            </a:srgbClr>
+                          </a:lnRef>
+                          <a:fillRef idx="1">
+                            <a:srgbClr val="245451"/>
+                          </a:fillRef>
+                          <a:effectRef idx="0">
+                            <a:scrgbClr r="0" g="0" b="0"/>
+                          </a:effectRef>
+                          <a:fontRef idx="none"/>
+                        </wps:style>
+                        <wps:bodyPr/>
+                      </wps:wsp>
+                      <wps:wsp>
+                        <wps:cNvPr id="396" name="Shape 396"/>
+                        <wps:cNvSpPr/>
+                        <wps:spPr>
+                          <a:xfrm>
+                            <a:off x="12064" y="3710224"/>
+                            <a:ext cx="347345" cy="2916555"/>
+                          </a:xfrm>
+                          <a:custGeom>
+                            <a:avLst/>
+                            <a:gdLst/>
+                            <a:ahLst/>
+                            <a:cxnLst/>
+                            <a:rect l="0" t="0" r="0" b="0"/>
+                            <a:pathLst>
+                              <a:path w="347345" h="2916555">
+                                <a:moveTo>
+                                  <a:pt x="0" y="0"/>
+                                </a:moveTo>
+                                <a:lnTo>
+                                  <a:pt x="347345" y="0"/>
+                                </a:lnTo>
+                                <a:lnTo>
+                                  <a:pt x="347345" y="2916555"/>
+                                </a:lnTo>
+                                <a:lnTo>
+                                  <a:pt x="0" y="2916555"/>
+                                </a:lnTo>
+                                <a:close/>
+                              </a:path>
+                            </a:pathLst>
+                          </a:custGeom>
+                          <a:ln w="12700" cap="flat">
+                            <a:miter lim="101600"/>
+                          </a:ln>
+                        </wps:spPr>
+                        <wps:style>
+                          <a:lnRef idx="1">
+                            <a:srgbClr val="245451"/>
+                          </a:lnRef>
+                          <a:fillRef idx="0">
+                            <a:srgbClr val="000000">
+                              <a:alpha val="0"/>
+                            </a:srgbClr>
+                          </a:fillRef>
+                          <a:effectRef idx="0">
+                            <a:scrgbClr r="0" g="0" b="0"/>
+                          </a:effectRef>
+                          <a:fontRef idx="none"/>
+                        </wps:style>
+                        <wps:bodyPr/>
+                      </wps:wsp>
+                      <wps:wsp>
+                        <wps:cNvPr id="11124" name="Shape 11124"/>
+                        <wps:cNvSpPr/>
+                        <wps:spPr>
+                          <a:xfrm>
+                            <a:off x="12064" y="6623820"/>
+                            <a:ext cx="347345" cy="3426327"/>
+                          </a:xfrm>
+                          <a:custGeom>
+                            <a:avLst/>
+                            <a:gdLst/>
+                            <a:ahLst/>
+                            <a:cxnLst/>
+                            <a:rect l="0" t="0" r="0" b="0"/>
+                            <a:pathLst>
+                              <a:path w="347345" h="3426327">
+                                <a:moveTo>
+                                  <a:pt x="0" y="0"/>
+                                </a:moveTo>
+                                <a:lnTo>
+                                  <a:pt x="347345" y="0"/>
+                                </a:lnTo>
+                                <a:lnTo>
+                                  <a:pt x="347345" y="3426327"/>
+                                </a:lnTo>
+                                <a:lnTo>
+                                  <a:pt x="0" y="3426327"/>
+                                </a:lnTo>
+                                <a:lnTo>
+                                  <a:pt x="0" y="0"/>
+                                </a:lnTo>
+                              </a:path>
+                            </a:pathLst>
+                          </a:custGeom>
+                          <a:ln w="0" cap="flat">
+                            <a:miter lim="127000"/>
+                          </a:ln>
+                        </wps:spPr>
+                        <wps:style>
+                          <a:lnRef idx="0">
+                            <a:srgbClr val="000000">
+                              <a:alpha val="0"/>
+                            </a:srgbClr>
+                          </a:lnRef>
+                          <a:fillRef idx="1">
+                            <a:srgbClr val="376490"/>
+                          </a:fillRef>
+                          <a:effectRef idx="0">
+                            <a:scrgbClr r="0" g="0" b="0"/>
+                          </a:effectRef>
+                          <a:fontRef idx="none"/>
+                        </wps:style>
+                        <wps:bodyPr/>
+                      </wps:wsp>
+                      <wps:wsp>
+                        <wps:cNvPr id="398" name="Shape 398"/>
+                        <wps:cNvSpPr/>
+                        <wps:spPr>
+                          <a:xfrm>
+                            <a:off x="12064" y="6623820"/>
+                            <a:ext cx="347345" cy="3426327"/>
+                          </a:xfrm>
+                          <a:custGeom>
+                            <a:avLst/>
+                            <a:gdLst/>
+                            <a:ahLst/>
+                            <a:cxnLst/>
+                            <a:rect l="0" t="0" r="0" b="0"/>
+                            <a:pathLst>
+                              <a:path w="347345" h="3426327">
+                                <a:moveTo>
+                                  <a:pt x="0" y="3426327"/>
+                                </a:moveTo>
+                                <a:lnTo>
+                                  <a:pt x="0" y="0"/>
+                                </a:lnTo>
+                                <a:lnTo>
+                                  <a:pt x="347345" y="0"/>
+                                </a:lnTo>
+                                <a:lnTo>
+                                  <a:pt x="347345" y="3426327"/>
+                                </a:lnTo>
+                              </a:path>
+                            </a:pathLst>
+                          </a:custGeom>
+                          <a:ln w="12700" cap="flat">
+                            <a:miter lim="101600"/>
+                          </a:ln>
+                        </wps:spPr>
+                        <wps:style>
+                          <a:lnRef idx="1">
+                            <a:srgbClr val="376490"/>
+                          </a:lnRef>
+                          <a:fillRef idx="0">
+                            <a:srgbClr val="000000">
+                              <a:alpha val="0"/>
+                            </a:srgbClr>
+                          </a:fillRef>
+                          <a:effectRef idx="0">
+                            <a:scrgbClr r="0" g="0" b="0"/>
+                          </a:effectRef>
+                          <a:fontRef idx="none"/>
+                        </wps:style>
+                        <wps:bodyPr/>
+                      </wps:wsp>
+                    </wpg:wgp>
+                  </a:graphicData>
+                </a:graphic>
+              </wp:anchor>
+            </w:drawing>
+          </mc:Choice>
+          <mc:Fallback>
+            <w:pict>
+              <v:group w14:anchorId="20E19692" id="Group 8770" o:spid="_x0000_s1026" style="position:absolute;margin-left:-36pt;margin-top:-41.9pt;width:610.7pt;height:791.35pt;z-index:-251657216" coordsize="77558,100501" o:gfxdata="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">
+                <v:shape id="Shape 11122" o:spid="_x0000_s1027" style="position:absolute;left:120;top:3543;width:3474;height:33566;visibility:visible;mso-wrap-style:square;v-text-anchor:top" coordsize="347345,3356610" o:gfxdata="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" path="m,l347345,r,3356610l,3356610,,e" fillcolor="#aa504e" stroked="f" strokeweight="0">
+                  <v:stroke miterlimit="83231f" joinstyle="miter"/>
+                  <v:path arrowok="t" textboxrect="0,0,347345,3356610"/>
+                </v:shape>
+                <v:shape id="Shape 388" o:spid="_x0000_s1028" style="position:absolute;left:120;top:3467;width:3474;height:33566;visibility:visible;mso-wrap-style:square;v-text-anchor:top" coordsize="347345,3356610" o:gfxdata="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" path="m,l347345,r,3356610l,3356610,,xe" filled="f" strokecolor="#aa504e" strokeweight="1pt">
+                  <v:stroke miterlimit="66585f" joinstyle="miter"/>
+                  <v:path arrowok="t" textboxrect="0,0,347345,3356610"/>
+                </v:shape>
+                <v:shape id="Shape 390" o:spid="_x0000_s1029" style="position:absolute;width:77558;height:4432;visibility:visible;mso-wrap-style:square;v-text-anchor:top" coordsize="7755892,443230" o:gfxdata="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" path="m,l7755892,r,443230l,443230e" filled="f" stroked="f" strokeweight=".5pt">
+                  <v:path arrowok="t" textboxrect="0,0,7755892,443230"/>
+                </v:shape>
+                <v:shape id="Shape 11123" o:spid="_x0000_s1030" style="position:absolute;left:120;top:37102;width:3474;height:29165;visibility:visible;mso-wrap-style:square;v-text-anchor:top" coordsize="347345,2916555" o:gfxdata="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" path="m,l347345,r,2916555l,2916555,,e" fillcolor="#245451" stroked="f" strokeweight="0">
+                  <v:stroke miterlimit="83231f" joinstyle="miter"/>
+                  <v:path arrowok="t" textboxrect="0,0,347345,2916555"/>
+                </v:shape>
+                <v:shape id="Shape 396" o:spid="_x0000_s1031" style="position:absolute;left:120;top:37102;width:3474;height:29165;visibility:visible;mso-wrap-style:square;v-text-anchor:top" coordsize="347345,2916555" o:gfxdata="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" path="m,l347345,r,2916555l,2916555,,xe" filled="f" strokecolor="#245451" strokeweight="1pt">
+                  <v:stroke miterlimit="66585f" joinstyle="miter"/>
+                  <v:path arrowok="t" textboxrect="0,0,347345,2916555"/>
+                </v:shape>
+                <v:shape id="Shape 11124" o:spid="_x0000_s1032" style="position:absolute;left:120;top:66238;width:3474;height:34263;visibility:visible;mso-wrap-style:square;v-text-anchor:top" coordsize="347345,3426327" o:gfxdata="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" path="m,l347345,r,3426327l,3426327,,e" fillcolor="#376490" stroked="f" strokeweight="0">
+                  <v:stroke miterlimit="83231f" joinstyle="miter"/>
+                  <v:path arrowok="t" textboxrect="0,0,347345,3426327"/>
+                </v:shape>
+                <v:shape id="Shape 398" o:spid="_x0000_s1033" style="position:absolute;left:120;top:66238;width:3474;height:34263;visibility:visible;mso-wrap-style:square;v-text-anchor:top" coordsize="347345,3426327" o:gfxdata="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" path="m,3426327l,,347345,r,3426327e" filled="f" strokecolor="#376490" strokeweight="1pt">
+                  <v:stroke miterlimit="66585f" joinstyle="miter"/>
+                  <v:path arrowok="t" textboxrect="0,0,347345,3426327"/>
+                </v:shape>
+              </v:group>
+            </w:pict>
+          </mc:Fallback>
+        </mc:AlternateContent>
+      </w:r>
+      <w:r>
+        <w:rPr>
+          <w:noProof/>
+        </w:rPr>
         <mc:AlternateContent>
           <mc:Choice Requires="wps">
             <w:drawing>
-              <wp:anchor distT="0" distB="0" distL="114300" distR="114300" simplePos="0" relativeHeight="251682816" behindDoc="0" locked="0" layoutInCell="1" allowOverlap="1" wp14:anchorId="35642D78" wp14:editId="5F312A4F">
+              <wp:anchor distT="0" distB="0" distL="114300" distR="114300" simplePos="0" relativeHeight="251706368" behindDoc="0" locked="0" layoutInCell="1" allowOverlap="1" wp14:anchorId="5FCD9F9D" wp14:editId="6E712658">
                 <wp:simplePos x="0" y="0"/>
                 <wp:positionH relativeFrom="column">
                   <wp:posOffset>0</wp:posOffset>
                 </wp:positionH>
                 <wp:positionV relativeFrom="paragraph">
-                  <wp:posOffset>152400</wp:posOffset>
+                  <wp:posOffset>130972</wp:posOffset>
                 </wp:positionV>
                 <wp:extent cx="7315200" cy="45085"/>
                 <wp:effectExtent l="0" t="0" r="12700" b="18415"/>
@@ -1997,7 +2347,7 @@
           </mc:Choice>
           <mc:Fallback>
             <w:pict>
-              <v:shape w14:anchorId="6A9918D0" id="Shape 187" o:spid="_x0000_s1026" style="position:absolute;margin-left:0;margin-top:12pt;width:8in;height:3.55pt;flip:y;z-index:251682816;visibility:visible;mso-wrap-style:square;mso-wrap-distance-left:9pt;mso-wrap-distance-top:0;mso-wrap-distance-right:9pt;mso-wrap-distance-bottom:0;mso-position-horizontal:absolute;mso-position-horizontal-relative:text;mso-position-vertical:absolute;mso-position-vertical-relative:text;v-text-anchor:top" coordsize="6670675,1" o:gfxdata="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" path="m,l6670675,1e" filled="f" strokeweight=".5pt">
+              <v:shape w14:anchorId="4DDBEEE4" id="Shape 187" o:spid="_x0000_s1026" style="position:absolute;margin-left:0;margin-top:10.3pt;width:8in;height:3.55pt;flip:y;z-index:251706368;visibility:visible;mso-wrap-style:square;mso-wrap-distance-left:9pt;mso-wrap-distance-top:0;mso-wrap-distance-right:9pt;mso-wrap-distance-bottom:0;mso-position-horizontal:absolute;mso-position-horizontal-relative:text;mso-position-vertical:absolute;mso-position-vertical-relative:text;v-text-anchor:top" coordsize="6670675,1" o:gfxdata="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" path="m,l6670675,1e" filled="f" strokeweight=".5pt">
                 <v:stroke miterlimit="66585f" joinstyle="miter"/>
                 <v:path arrowok="t" textboxrect="0,0,6670675,1"/>
               </v:shape>
@@ -2006,26 +2356,697 @@
         </mc:AlternateContent>
       </w:r>
       <w:r>
+        <w:t xml:space="preserve">RESEARCH EXPERIENCE CONT. </w:t>
+      </w:r>
+    </w:p>
+    <w:p>
+      <w:pPr>
+        <w:spacing w:after="4" w:line="250" w:lineRule="auto"/>
+        <w:ind w:right="319"/>
+      </w:pPr>
+      <w:r>
+        <w:rPr>
+          <w:b/>
+        </w:rPr>
+        <w:t>2017-2019</w:t>
+      </w:r>
+      <w:r>
+        <w:t xml:space="preserve"> </w:t>
+      </w:r>
+      <w:r>
+        <w:tab/>
+      </w:r>
+      <w:r>
+        <w:tab/>
+      </w:r>
+      <w:r>
+        <w:t xml:space="preserve">Graduate Research Assistant. </w:t>
+      </w:r>
+      <w:r>
+        <w:rPr>
+          <w:i/>
+        </w:rPr>
+        <w:t>Wisconsin Cooperative Fisheries Unit, University of Wisconsin – Stevens Point</w:t>
+      </w:r>
+      <w:r>
+        <w:t xml:space="preserve">. </w:t>
+      </w:r>
+    </w:p>
+    <w:p>
+      <w:pPr>
+        <w:ind w:right="1506"/>
+      </w:pPr>
+      <w:r>
+        <w:t xml:space="preserve">“The first haploid linkage map in a </w:t>
+      </w:r>
+      <w:proofErr w:type="spellStart"/>
+      <w:r>
+        <w:t>coregonid</w:t>
+      </w:r>
+      <w:proofErr w:type="spellEnd"/>
+      <w:r>
+        <w:t xml:space="preserve"> (</w:t>
+      </w:r>
+      <w:proofErr w:type="spellStart"/>
+      <w:r>
+        <w:t>Coregonus</w:t>
+      </w:r>
+      <w:proofErr w:type="spellEnd"/>
+      <w:r>
+        <w:t xml:space="preserve"> </w:t>
+      </w:r>
+      <w:proofErr w:type="spellStart"/>
+      <w:r>
+        <w:t>artedi</w:t>
+      </w:r>
+      <w:proofErr w:type="spellEnd"/>
+      <w:r>
+        <w:t xml:space="preserve">) improves knowledge of chromosomal evolution and rediploidization across Salmonids” Advisor: Dr. Wesley Larson.  </w:t>
+      </w:r>
+    </w:p>
+    <w:p>
+      <w:pPr>
+        <w:ind w:right="605"/>
+      </w:pPr>
+      <w:r>
+        <w:t xml:space="preserve">Constructed a linkage map to facilitate research on the genetic basis of phenotypic diversity in </w:t>
+      </w:r>
+      <w:proofErr w:type="spellStart"/>
+      <w:r>
+        <w:t>coregonines</w:t>
+      </w:r>
+      <w:proofErr w:type="spellEnd"/>
+      <w:r>
+        <w:t xml:space="preserve"> in the Great Lakes.  </w:t>
+      </w:r>
+    </w:p>
+    <w:p>
+      <w:pPr>
+        <w:numPr>
+          <w:ilvl w:val="0"/>
+          <w:numId w:val="1"/>
+        </w:numPr>
+        <w:ind w:right="605" w:hanging="420"/>
+      </w:pPr>
+      <w:r>
+        <w:t xml:space="preserve">Collected C. </w:t>
+      </w:r>
+      <w:proofErr w:type="spellStart"/>
+      <w:r>
+        <w:t>artedi</w:t>
+      </w:r>
+      <w:proofErr w:type="spellEnd"/>
+      <w:r>
+        <w:t xml:space="preserve"> from known spawning locations in Lake Huron </w:t>
+      </w:r>
+    </w:p>
+    <w:p>
+      <w:pPr>
+        <w:numPr>
+          <w:ilvl w:val="0"/>
+          <w:numId w:val="1"/>
+        </w:numPr>
+        <w:spacing w:after="39"/>
+        <w:ind w:right="605" w:hanging="420"/>
+      </w:pPr>
+      <w:r>
+        <w:t xml:space="preserve">Use dry artificial spawning methods paired with UV-irradiation of sperm to produce newly generated haploid families </w:t>
+      </w:r>
+    </w:p>
+    <w:p>
+      <w:pPr>
+        <w:numPr>
+          <w:ilvl w:val="0"/>
+          <w:numId w:val="1"/>
+        </w:numPr>
+        <w:ind w:right="605" w:hanging="420"/>
+      </w:pPr>
+      <w:r>
+        <w:t xml:space="preserve">Collected morphometric measurements from previously generated diploid families </w:t>
+      </w:r>
+    </w:p>
+    <w:p>
+      <w:pPr>
+        <w:numPr>
+          <w:ilvl w:val="0"/>
+          <w:numId w:val="1"/>
+        </w:numPr>
+        <w:ind w:right="605" w:hanging="420"/>
+      </w:pPr>
+      <w:r>
+        <w:t xml:space="preserve">Extracted DNA and used a SNP based </w:t>
+      </w:r>
+      <w:proofErr w:type="spellStart"/>
+      <w:r>
+        <w:t>RADseq</w:t>
+      </w:r>
+      <w:proofErr w:type="spellEnd"/>
+      <w:r>
+        <w:t xml:space="preserve"> approach to genotype individuals </w:t>
+      </w:r>
+    </w:p>
+    <w:p>
+      <w:pPr>
+        <w:numPr>
+          <w:ilvl w:val="0"/>
+          <w:numId w:val="1"/>
+        </w:numPr>
+        <w:ind w:right="605" w:hanging="420"/>
+      </w:pPr>
+      <w:r>
+        <w:t xml:space="preserve">Constructed a high-density integrated linkage map using haploid and diploid data annotated with QTL mapping </w:t>
+      </w:r>
+    </w:p>
+    <w:p>
+      <w:pPr>
+        <w:numPr>
+          <w:ilvl w:val="0"/>
+          <w:numId w:val="1"/>
+        </w:numPr>
+        <w:ind w:right="605" w:hanging="420"/>
+      </w:pPr>
+      <w:r>
+        <w:t xml:space="preserve">Aligned the linkage map to various other genomic resources  </w:t>
+      </w:r>
+    </w:p>
+    <w:p>
+      <w:pPr>
+        <w:numPr>
+          <w:ilvl w:val="0"/>
+          <w:numId w:val="1"/>
+        </w:numPr>
+        <w:ind w:right="605" w:hanging="420"/>
+      </w:pPr>
+      <w:r>
+        <w:t xml:space="preserve">Conducted a cross-species comparison of </w:t>
+      </w:r>
+      <w:proofErr w:type="spellStart"/>
+      <w:r>
+        <w:t>homeologous</w:t>
+      </w:r>
+      <w:proofErr w:type="spellEnd"/>
+      <w:r>
+        <w:t xml:space="preserve"> regions was conducted to identify regions that still exhibit residual </w:t>
+      </w:r>
+      <w:proofErr w:type="spellStart"/>
+      <w:r>
+        <w:t>tetraploidy</w:t>
+      </w:r>
+      <w:proofErr w:type="spellEnd"/>
+      <w:r>
+        <w:t xml:space="preserve">, that </w:t>
+      </w:r>
+      <w:proofErr w:type="spellStart"/>
+      <w:r>
+        <w:t>rediploidized</w:t>
+      </w:r>
+      <w:proofErr w:type="spellEnd"/>
+      <w:r>
+        <w:t xml:space="preserve"> and diverged prior to speciation, and that diverged since diversification </w:t>
+      </w:r>
+    </w:p>
+    <w:p>
+      <w:pPr>
+        <w:ind w:right="605"/>
+      </w:pPr>
+    </w:p>
+    <w:p>
+      <w:pPr>
+        <w:tabs>
+          <w:tab w:val="center" w:pos="6202"/>
+        </w:tabs>
+        <w:spacing w:after="4" w:line="250" w:lineRule="auto"/>
+      </w:pPr>
+      <w:r>
+        <w:rPr>
+          <w:b/>
+        </w:rPr>
+        <w:t>Jan-Apr 2017</w:t>
+      </w:r>
+      <w:r>
+        <w:t xml:space="preserve"> </w:t>
+      </w:r>
+      <w:r>
+        <w:tab/>
+        <w:t xml:space="preserve">International Research Experience. </w:t>
+      </w:r>
+      <w:r>
+        <w:rPr>
+          <w:i/>
+        </w:rPr>
+        <w:t xml:space="preserve">Victoria University of Wellington, New Zealand. </w:t>
+      </w:r>
+      <w:r>
+        <w:t xml:space="preserve"> </w:t>
+      </w:r>
+    </w:p>
+    <w:p>
+      <w:pPr>
+        <w:spacing w:after="40"/>
+        <w:ind w:right="605"/>
+      </w:pPr>
+      <w:r>
+        <w:t xml:space="preserve">Developed an interdisciplinary perspective of interactions between animal health, environmental health, and human health as they apply to culture.  </w:t>
+      </w:r>
+    </w:p>
+    <w:p>
+      <w:pPr>
+        <w:numPr>
+          <w:ilvl w:val="0"/>
+          <w:numId w:val="1"/>
+        </w:numPr>
+        <w:spacing w:after="39"/>
+        <w:ind w:right="605" w:hanging="420"/>
+      </w:pPr>
+      <w:r>
+        <w:t xml:space="preserve">Completed course work that consisted of extensive field, laboratory, and statistical courses in the studies of ecology, microbiology, molecular biology, genetics, histopathology, and bioinformatics.  </w:t>
+      </w:r>
+    </w:p>
+    <w:p>
+      <w:pPr>
+        <w:numPr>
+          <w:ilvl w:val="0"/>
+          <w:numId w:val="1"/>
+        </w:numPr>
+        <w:ind w:right="605" w:hanging="420"/>
+      </w:pPr>
+      <w:r>
+        <w:t xml:space="preserve">Completed field work that consisted of </w:t>
+      </w:r>
+    </w:p>
+    <w:p>
+      <w:pPr>
+        <w:numPr>
+          <w:ilvl w:val="0"/>
+          <w:numId w:val="1"/>
+        </w:numPr>
+        <w:ind w:right="605" w:hanging="420"/>
+      </w:pPr>
+      <w:r>
+        <w:t>Surveys for critically endangered giant land snail (</w:t>
+      </w:r>
+      <w:proofErr w:type="spellStart"/>
+      <w:r>
+        <w:rPr>
+          <w:i/>
+        </w:rPr>
+        <w:t>Powelliphanta</w:t>
+      </w:r>
+      <w:proofErr w:type="spellEnd"/>
+      <w:r>
+        <w:t xml:space="preserve">) </w:t>
+      </w:r>
+    </w:p>
+    <w:p>
+      <w:pPr>
+        <w:numPr>
+          <w:ilvl w:val="0"/>
+          <w:numId w:val="1"/>
+        </w:numPr>
+        <w:ind w:right="605" w:hanging="420"/>
+      </w:pPr>
+      <w:r>
+        <w:t xml:space="preserve">Soil sample collection  </w:t>
+      </w:r>
+    </w:p>
+    <w:p>
+      <w:pPr>
+        <w:numPr>
+          <w:ilvl w:val="0"/>
+          <w:numId w:val="1"/>
+        </w:numPr>
+        <w:ind w:right="605" w:hanging="420"/>
+      </w:pPr>
+      <w:r>
+        <w:t xml:space="preserve">Biodiversity assays </w:t>
+      </w:r>
+    </w:p>
+    <w:p>
+      <w:pPr>
+        <w:numPr>
+          <w:ilvl w:val="0"/>
+          <w:numId w:val="1"/>
+        </w:numPr>
+        <w:ind w:right="605" w:hanging="420"/>
+      </w:pPr>
+      <w:r>
+        <w:t xml:space="preserve">Macroinvertebrate community assemblage </w:t>
+      </w:r>
+    </w:p>
+    <w:p>
+      <w:pPr>
+        <w:numPr>
+          <w:ilvl w:val="0"/>
+          <w:numId w:val="1"/>
+        </w:numPr>
+        <w:ind w:right="605" w:hanging="420"/>
+      </w:pPr>
+      <w:r>
+        <w:t xml:space="preserve">Point counts </w:t>
+      </w:r>
+    </w:p>
+    <w:p>
+      <w:pPr>
+        <w:numPr>
+          <w:ilvl w:val="0"/>
+          <w:numId w:val="1"/>
+        </w:numPr>
+        <w:ind w:right="605" w:hanging="420"/>
+      </w:pPr>
+      <w:r>
+        <w:t xml:space="preserve">Transect surveys </w:t>
+      </w:r>
+    </w:p>
+    <w:p>
+      <w:pPr>
+        <w:numPr>
+          <w:ilvl w:val="0"/>
+          <w:numId w:val="1"/>
+        </w:numPr>
+        <w:ind w:right="605" w:hanging="420"/>
+      </w:pPr>
+      <w:r>
+        <w:t xml:space="preserve">Species identification (birds, plants, macroinvertebrates) </w:t>
+      </w:r>
+    </w:p>
+    <w:p>
+      <w:pPr>
+        <w:numPr>
+          <w:ilvl w:val="0"/>
+          <w:numId w:val="1"/>
+        </w:numPr>
+        <w:ind w:right="605" w:hanging="420"/>
+      </w:pPr>
+      <w:r>
+        <w:t xml:space="preserve">Interacted with the local public and stakeholders, explained our scientific and conservation work  </w:t>
+      </w:r>
+    </w:p>
+    <w:p>
+      <w:pPr>
+        <w:spacing w:line="259" w:lineRule="auto"/>
+        <w:ind w:left="720"/>
+      </w:pPr>
+      <w:r>
+        <w:t xml:space="preserve"> </w:t>
+      </w:r>
+    </w:p>
+    <w:p>
+      <w:pPr>
+        <w:spacing w:after="4" w:line="250" w:lineRule="auto"/>
+        <w:ind w:left="2155" w:right="319" w:hanging="2170"/>
+      </w:pPr>
+      <w:r>
+        <w:rPr>
+          <w:b/>
+        </w:rPr>
+        <w:t>2014-2017</w:t>
+      </w:r>
+      <w:r>
+        <w:t xml:space="preserve"> </w:t>
+      </w:r>
+      <w:r>
+        <w:tab/>
+        <w:t xml:space="preserve">Undergraduate Laboratory Technician. </w:t>
+      </w:r>
+      <w:r>
+        <w:rPr>
+          <w:i/>
+        </w:rPr>
+        <w:t>Department of Fisheries and Wildlife Molecular Ecology Laboratory, Michigan State University</w:t>
+      </w:r>
+      <w:r>
+        <w:t xml:space="preserve">.  </w:t>
+      </w:r>
+    </w:p>
+    <w:p>
+      <w:pPr>
+        <w:ind w:right="605"/>
+      </w:pPr>
+      <w:r>
+        <w:t xml:space="preserve">Conducted molecular genetics lab work and data analysis on various projects.  </w:t>
+      </w:r>
+    </w:p>
+    <w:p>
+      <w:pPr>
+        <w:numPr>
+          <w:ilvl w:val="0"/>
+          <w:numId w:val="1"/>
+        </w:numPr>
+        <w:ind w:right="605" w:hanging="420"/>
+      </w:pPr>
+      <w:r>
+        <w:t>Independent research on the spatial genetic structure and recruitment dynamics of Burbot (</w:t>
+      </w:r>
+      <w:r>
+        <w:rPr>
+          <w:i/>
+        </w:rPr>
+        <w:t xml:space="preserve">Lota </w:t>
+      </w:r>
+      <w:proofErr w:type="spellStart"/>
+      <w:r>
+        <w:rPr>
+          <w:i/>
+        </w:rPr>
+        <w:t>lota</w:t>
+      </w:r>
+      <w:proofErr w:type="spellEnd"/>
+      <w:r>
+        <w:t xml:space="preserve">)  </w:t>
+      </w:r>
+    </w:p>
+    <w:p>
+      <w:pPr>
+        <w:numPr>
+          <w:ilvl w:val="0"/>
+          <w:numId w:val="1"/>
+        </w:numPr>
+        <w:ind w:right="605" w:hanging="420"/>
+      </w:pPr>
+      <w:r>
+        <w:t>Developed a molecular assay to quantify the predation of larval Lake Sturgeon (</w:t>
+      </w:r>
+      <w:proofErr w:type="spellStart"/>
+      <w:r>
+        <w:rPr>
+          <w:i/>
+        </w:rPr>
+        <w:t>Acipenser</w:t>
+      </w:r>
+      <w:proofErr w:type="spellEnd"/>
+      <w:r>
+        <w:rPr>
+          <w:i/>
+        </w:rPr>
+        <w:t xml:space="preserve"> </w:t>
+      </w:r>
+      <w:proofErr w:type="spellStart"/>
+      <w:r>
+        <w:rPr>
+          <w:i/>
+        </w:rPr>
+        <w:t>fulvescens</w:t>
+      </w:r>
+      <w:proofErr w:type="spellEnd"/>
+      <w:r>
+        <w:t xml:space="preserve">) </w:t>
+      </w:r>
+      <w:r>
+        <w:rPr>
+          <w:rFonts w:ascii="Segoe UI Symbol" w:eastAsia="Segoe UI Symbol" w:hAnsi="Segoe UI Symbol" w:cs="Segoe UI Symbol"/>
+        </w:rPr>
+        <w:t>•</w:t>
+      </w:r>
+      <w:r>
+        <w:rPr>
+          <w:rFonts w:ascii="Arial" w:eastAsia="Arial" w:hAnsi="Arial" w:cs="Arial"/>
+        </w:rPr>
+        <w:t xml:space="preserve"> </w:t>
+      </w:r>
+      <w:r>
+        <w:t>Genetic assessment of male lake sturgeon (</w:t>
+      </w:r>
+      <w:proofErr w:type="spellStart"/>
+      <w:r>
+        <w:rPr>
+          <w:i/>
+        </w:rPr>
+        <w:t>Acipenser</w:t>
+      </w:r>
+      <w:proofErr w:type="spellEnd"/>
+      <w:r>
+        <w:rPr>
+          <w:i/>
+        </w:rPr>
+        <w:t xml:space="preserve"> </w:t>
+      </w:r>
+      <w:proofErr w:type="spellStart"/>
+      <w:r>
+        <w:rPr>
+          <w:i/>
+        </w:rPr>
+        <w:t>fulvescens</w:t>
+      </w:r>
+      <w:proofErr w:type="spellEnd"/>
+      <w:r>
+        <w:t xml:space="preserve">) reproductive success </w:t>
+      </w:r>
+    </w:p>
+    <w:p>
+      <w:pPr>
+        <w:numPr>
+          <w:ilvl w:val="0"/>
+          <w:numId w:val="1"/>
+        </w:numPr>
+        <w:ind w:right="605" w:hanging="420"/>
+      </w:pPr>
+      <w:r>
+        <w:t xml:space="preserve">Assisted in lab work related to Steelhead and invasive species projects. </w:t>
+      </w:r>
+    </w:p>
+    <w:p>
+      <w:pPr>
+        <w:numPr>
+          <w:ilvl w:val="0"/>
+          <w:numId w:val="1"/>
+        </w:numPr>
+        <w:ind w:right="605" w:hanging="420"/>
+      </w:pPr>
+      <w:r>
+        <w:t xml:space="preserve">Extracted DNA </w:t>
+      </w:r>
+    </w:p>
+    <w:p>
+      <w:pPr>
+        <w:numPr>
+          <w:ilvl w:val="0"/>
+          <w:numId w:val="1"/>
+        </w:numPr>
+        <w:ind w:right="605" w:hanging="420"/>
+      </w:pPr>
+      <w:r>
+        <w:t xml:space="preserve">Optimized primers </w:t>
+      </w:r>
+    </w:p>
+    <w:p>
+      <w:pPr>
+        <w:numPr>
+          <w:ilvl w:val="0"/>
+          <w:numId w:val="1"/>
+        </w:numPr>
+        <w:ind w:right="605" w:hanging="420"/>
+      </w:pPr>
+      <w:r>
+        <w:t xml:space="preserve">PCR </w:t>
+      </w:r>
+    </w:p>
+    <w:p>
+      <w:pPr>
+        <w:numPr>
+          <w:ilvl w:val="0"/>
+          <w:numId w:val="1"/>
+        </w:numPr>
+        <w:ind w:right="605" w:hanging="420"/>
+      </w:pPr>
+      <w:r>
+        <w:t xml:space="preserve">Gel electrophoresis </w:t>
+      </w:r>
+    </w:p>
+    <w:p>
+      <w:pPr>
+        <w:numPr>
+          <w:ilvl w:val="0"/>
+          <w:numId w:val="1"/>
+        </w:numPr>
+        <w:ind w:right="605" w:hanging="420"/>
+      </w:pPr>
+      <w:r>
+        <w:t xml:space="preserve">Microsatellite genotyping </w:t>
+      </w:r>
+    </w:p>
+    <w:p>
+      <w:pPr>
+        <w:numPr>
+          <w:ilvl w:val="0"/>
+          <w:numId w:val="1"/>
+        </w:numPr>
+        <w:ind w:right="605" w:hanging="420"/>
+      </w:pPr>
+      <w:r>
+        <w:t xml:space="preserve">Database management </w:t>
+      </w:r>
+    </w:p>
+    <w:p>
+      <w:pPr>
+        <w:numPr>
+          <w:ilvl w:val="0"/>
+          <w:numId w:val="1"/>
+        </w:numPr>
+        <w:ind w:right="605" w:hanging="420"/>
+      </w:pPr>
+      <w:r>
+        <w:t xml:space="preserve">Pedigree analysis </w:t>
+      </w:r>
+    </w:p>
+    <w:p>
+      <w:pPr>
+        <w:numPr>
+          <w:ilvl w:val="0"/>
+          <w:numId w:val="1"/>
+        </w:numPr>
+        <w:ind w:right="605" w:hanging="420"/>
+      </w:pPr>
+      <w:r>
+        <w:t xml:space="preserve">Assignment to population of origin  </w:t>
+      </w:r>
+    </w:p>
+    <w:p>
+      <w:pPr>
+        <w:spacing w:line="259" w:lineRule="auto"/>
+        <w:ind w:left="765"/>
+      </w:pPr>
+    </w:p>
+    <w:p>
+      <w:pPr>
+        <w:spacing w:line="259" w:lineRule="auto"/>
+        <w:ind w:left="720"/>
+      </w:pPr>
+    </w:p>
+    <w:p>
+      <w:pPr>
+        <w:spacing w:after="4" w:line="250" w:lineRule="auto"/>
+        <w:ind w:left="-15" w:right="1785"/>
+        <w:rPr>
+          <w:b/>
+        </w:rPr>
+      </w:pPr>
+    </w:p>
+    <w:p>
+      <w:pPr>
+        <w:spacing w:line="259" w:lineRule="auto"/>
+      </w:pPr>
+      <w:r>
         <w:rPr>
           <w:rFonts w:ascii="Calibri" w:eastAsia="Calibri" w:hAnsi="Calibri" w:cs="Calibri"/>
           <w:noProof/>
           <w:sz w:val="22"/>
         </w:rPr>
+        <w:lastRenderedPageBreak/>
         <mc:AlternateContent>
           <mc:Choice Requires="wpg">
             <w:drawing>
-              <wp:anchor distT="0" distB="0" distL="114300" distR="114300" simplePos="0" relativeHeight="251659264" behindDoc="1" locked="0" layoutInCell="1" allowOverlap="1">
+              <wp:anchor distT="0" distB="0" distL="114300" distR="114300" simplePos="0" relativeHeight="251676672" behindDoc="1" locked="0" layoutInCell="1" allowOverlap="1" wp14:anchorId="41B02E22" wp14:editId="1EE695D6">
                 <wp:simplePos x="0" y="0"/>
                 <wp:positionH relativeFrom="column">
-                  <wp:posOffset>-457200</wp:posOffset>
+                  <wp:posOffset>-446567</wp:posOffset>
                 </wp:positionH>
                 <wp:positionV relativeFrom="paragraph">
-                  <wp:posOffset>-545122</wp:posOffset>
+                  <wp:posOffset>-362925</wp:posOffset>
                 </wp:positionV>
-                <wp:extent cx="7755890" cy="10050145"/>
-                <wp:effectExtent l="0" t="0" r="0" b="8255"/>
+                <wp:extent cx="7768590" cy="9756126"/>
+                <wp:effectExtent l="0" t="0" r="16510" b="10795"/>
                 <wp:wrapNone/>
-                <wp:docPr id="8770" name="Group 8770"/>
+                <wp:docPr id="28" name="Group 28"/>
                 <wp:cNvGraphicFramePr/>
                 <a:graphic xmlns:a="http://schemas.openxmlformats.org/drawingml/2006/main">
                   <a:graphicData uri="http://schemas.microsoft.com/office/word/2010/wordprocessingGroup">
@@ -2034,18 +3055,18 @@
                       <wpg:grpSpPr>
                         <a:xfrm>
                           <a:off x="0" y="0"/>
-                          <a:ext cx="7755890" cy="10050145"/>
+                          <a:ext cx="7768590" cy="9756126"/>
                           <a:chOff x="0" y="0"/>
-                          <a:chExt cx="7755892" cy="10050147"/>
+                          <a:chExt cx="7768624" cy="9756127"/>
                         </a:xfrm>
                       </wpg:grpSpPr>
                       <wps:wsp>
-                        <wps:cNvPr id="11122" name="Shape 11122"/>
+                        <wps:cNvPr id="29" name="Shape 579"/>
                         <wps:cNvSpPr/>
                         <wps:spPr>
-                          <a:xfrm>
-                            <a:off x="12064" y="354301"/>
-                            <a:ext cx="347345" cy="3356610"/>
+                          <a:xfrm flipV="1">
+                            <a:off x="433707" y="9710408"/>
+                            <a:ext cx="7334917" cy="45719"/>
                           </a:xfrm>
                           <a:custGeom>
                             <a:avLst/>
@@ -2054,18 +3075,63 @@
                             <a:cxnLst/>
                             <a:rect l="0" t="0" r="0" b="0"/>
                             <a:pathLst>
-                              <a:path w="347345" h="3356610">
+                              <a:path w="6670675" h="1">
                                 <a:moveTo>
                                   <a:pt x="0" y="0"/>
                                 </a:moveTo>
                                 <a:lnTo>
+                                  <a:pt x="6670675" y="1"/>
+                                </a:lnTo>
+                              </a:path>
+                            </a:pathLst>
+                          </a:custGeom>
+                          <a:ln w="6350" cap="flat">
+                            <a:miter lim="101600"/>
+                          </a:ln>
+                        </wps:spPr>
+                        <wps:style>
+                          <a:lnRef idx="1">
+                            <a:srgbClr val="000000"/>
+                          </a:lnRef>
+                          <a:fillRef idx="0">
+                            <a:srgbClr val="000000">
+                              <a:alpha val="0"/>
+                            </a:srgbClr>
+                          </a:fillRef>
+                          <a:effectRef idx="0">
+                            <a:scrgbClr r="0" g="0" b="0"/>
+                          </a:effectRef>
+                          <a:fontRef idx="none"/>
+                        </wps:style>
+                        <wps:bodyPr/>
+                      </wps:wsp>
+                      <wps:wsp>
+                        <wps:cNvPr id="30" name="Shape 11128"/>
+                        <wps:cNvSpPr/>
+                        <wps:spPr>
+                          <a:xfrm>
+                            <a:off x="0" y="0"/>
+                            <a:ext cx="347345" cy="2650490"/>
+                          </a:xfrm>
+                          <a:custGeom>
+                            <a:avLst/>
+                            <a:gdLst/>
+                            <a:ahLst/>
+                            <a:cxnLst/>
+                            <a:rect l="0" t="0" r="0" b="0"/>
+                            <a:pathLst>
+                              <a:path w="347345" h="2650490">
+                                <a:moveTo>
+                                  <a:pt x="0" y="0"/>
+                                </a:moveTo>
+                                <a:lnTo>
                                   <a:pt x="347345" y="0"/>
                                 </a:lnTo>
                                 <a:lnTo>
-                                  <a:pt x="347345" y="3356610"/>
-                                </a:lnTo>
-                                <a:lnTo>
-                                  <a:pt x="0" y="3356610"/>
+                                  <a:pt x="347345" y="2650490"/>
+                                </a:lnTo>
+                                <a:lnTo>
+                                  <a:pt x="0" y="2650490"/>
                                 </a:lnTo>
                                 <a:lnTo>
                                   <a:pt x="0" y="0"/>
@@ -2094,12 +3160,12 @@
                         <wps:bodyPr/>
                       </wps:wsp>
                       <wps:wsp>
-                        <wps:cNvPr id="388" name="Shape 388"/>
+                        <wps:cNvPr id="32" name="Shape 11129"/>
                         <wps:cNvSpPr/>
                         <wps:spPr>
                           <a:xfrm>
-                            <a:off x="12064" y="346744"/>
-                            <a:ext cx="347345" cy="3356610"/>
+                            <a:off x="0" y="2650343"/>
+                            <a:ext cx="347345" cy="2038317"/>
                           </a:xfrm>
                           <a:custGeom>
                             <a:avLst/>
@@ -2108,7 +3174,7 @@
                             <a:cxnLst/>
                             <a:rect l="0" t="0" r="0" b="0"/>
                             <a:pathLst>
-                              <a:path w="347345" h="3356610">
+                              <a:path w="347345" h="2743200">
                                 <a:moveTo>
                                   <a:pt x="0" y="0"/>
                                 </a:moveTo>
@@ -2116,114 +3182,10 @@
                                   <a:pt x="347345" y="0"/>
                                 </a:lnTo>
                                 <a:lnTo>
-                                  <a:pt x="347345" y="3356610"/>
-                                </a:lnTo>
-                                <a:lnTo>
-                                  <a:pt x="0" y="3356610"/>
-                                </a:lnTo>
-                                <a:close/>
-                              </a:path>
-                            </a:pathLst>
-                          </a:custGeom>
-                          <a:ln w="12700" cap="flat">
-                            <a:miter lim="101600"/>
-                          </a:ln>
-                        </wps:spPr>
-                        <wps:style>
-                          <a:lnRef idx="1">
-                            <a:srgbClr val="AA504E"/>
-                          </a:lnRef>
-                          <a:fillRef idx="0">
-                            <a:srgbClr val="000000">
-                              <a:alpha val="0"/>
-                            </a:srgbClr>
-                          </a:fillRef>
-                          <a:effectRef idx="0">
-                            <a:scrgbClr r="0" g="0" b="0"/>
-                          </a:effectRef>
-                          <a:fontRef idx="none"/>
-                        </wps:style>
-                        <wps:bodyPr/>
-                      </wps:wsp>
-                      <wps:wsp>
-                        <wps:cNvPr id="390" name="Shape 390"/>
-                        <wps:cNvSpPr/>
-                        <wps:spPr>
-                          <a:xfrm>
-                            <a:off x="0" y="0"/>
-                            <a:ext cx="7755892" cy="443230"/>
-                          </a:xfrm>
-                          <a:custGeom>
-                            <a:avLst/>
-                            <a:gdLst/>
-                            <a:ahLst/>
-                            <a:cxnLst/>
-                            <a:rect l="0" t="0" r="0" b="0"/>
-                            <a:pathLst>
-                              <a:path w="7755892" h="443230">
-                                <a:moveTo>
-                                  <a:pt x="0" y="0"/>
-                                </a:moveTo>
-                                <a:lnTo>
-                                  <a:pt x="7755892" y="0"/>
-                                </a:lnTo>
-                                <a:lnTo>
-                                  <a:pt x="7755892" y="443230"/>
-                                </a:lnTo>
-                                <a:lnTo>
-                                  <a:pt x="0" y="443230"/>
-                                </a:lnTo>
-                              </a:path>
-                            </a:pathLst>
-                          </a:custGeom>
-                          <a:ln w="6350" cap="flat">
-                            <a:noFill/>
-                            <a:round/>
-                          </a:ln>
-                        </wps:spPr>
-                        <wps:style>
-                          <a:lnRef idx="1">
-                            <a:srgbClr val="000000"/>
-                          </a:lnRef>
-                          <a:fillRef idx="0">
-                            <a:srgbClr val="000000">
-                              <a:alpha val="0"/>
-                            </a:srgbClr>
-                          </a:fillRef>
-                          <a:effectRef idx="0">
-                            <a:scrgbClr r="0" g="0" b="0"/>
-                          </a:effectRef>
-                          <a:fontRef idx="none"/>
-                        </wps:style>
-                        <wps:bodyPr/>
-                      </wps:wsp>
-                      <wps:wsp>
-                        <wps:cNvPr id="11123" name="Shape 11123"/>
-                        <wps:cNvSpPr/>
-                        <wps:spPr>
-                          <a:xfrm>
-                            <a:off x="12064" y="3710224"/>
-                            <a:ext cx="347345" cy="2916555"/>
-                          </a:xfrm>
-                          <a:custGeom>
-                            <a:avLst/>
-                            <a:gdLst/>
-                            <a:ahLst/>
-                            <a:cxnLst/>
-                            <a:rect l="0" t="0" r="0" b="0"/>
-                            <a:pathLst>
-                              <a:path w="347345" h="2916555">
-                                <a:moveTo>
-                                  <a:pt x="0" y="0"/>
-                                </a:moveTo>
-                                <a:lnTo>
-                                  <a:pt x="347345" y="0"/>
-                                </a:lnTo>
-                                <a:lnTo>
-                                  <a:pt x="347345" y="2916555"/>
-                                </a:lnTo>
-                                <a:lnTo>
-                                  <a:pt x="0" y="2916555"/>
+                                  <a:pt x="347345" y="2743200"/>
+                                </a:lnTo>
+                                <a:lnTo>
+                                  <a:pt x="0" y="2743200"/>
                                 </a:lnTo>
                                 <a:lnTo>
                                   <a:pt x="0" y="0"/>
@@ -2252,12 +3214,12 @@
                         <wps:bodyPr/>
                       </wps:wsp>
                       <wps:wsp>
-                        <wps:cNvPr id="396" name="Shape 396"/>
+                        <wps:cNvPr id="34" name="Shape 11130"/>
                         <wps:cNvSpPr/>
                         <wps:spPr>
                           <a:xfrm>
-                            <a:off x="12064" y="3710224"/>
-                            <a:ext cx="347345" cy="2916555"/>
+                            <a:off x="0" y="4688361"/>
+                            <a:ext cx="347345" cy="2594941"/>
                           </a:xfrm>
                           <a:custGeom>
                             <a:avLst/>
@@ -2266,7 +3228,7 @@
                             <a:cxnLst/>
                             <a:rect l="0" t="0" r="0" b="0"/>
                             <a:pathLst>
-                              <a:path w="347345" h="2916555">
+                              <a:path w="347345" h="1747520">
                                 <a:moveTo>
                                   <a:pt x="0" y="0"/>
                                 </a:moveTo>
@@ -2274,62 +3236,10 @@
                                   <a:pt x="347345" y="0"/>
                                 </a:lnTo>
                                 <a:lnTo>
-                                  <a:pt x="347345" y="2916555"/>
-                                </a:lnTo>
-                                <a:lnTo>
-                                  <a:pt x="0" y="2916555"/>
-                                </a:lnTo>
-                                <a:close/>
-                              </a:path>
-                            </a:pathLst>
-                          </a:custGeom>
-                          <a:ln w="12700" cap="flat">
-                            <a:miter lim="101600"/>
-                          </a:ln>
-                        </wps:spPr>
-                        <wps:style>
-                          <a:lnRef idx="1">
-                            <a:srgbClr val="245451"/>
-                          </a:lnRef>
-                          <a:fillRef idx="0">
-                            <a:srgbClr val="000000">
-                              <a:alpha val="0"/>
-                            </a:srgbClr>
-                          </a:fillRef>
-                          <a:effectRef idx="0">
-                            <a:scrgbClr r="0" g="0" b="0"/>
-                          </a:effectRef>
-                          <a:fontRef idx="none"/>
-                        </wps:style>
-                        <wps:bodyPr/>
-                      </wps:wsp>
-                      <wps:wsp>
-                        <wps:cNvPr id="11124" name="Shape 11124"/>
-                        <wps:cNvSpPr/>
-                        <wps:spPr>
-                          <a:xfrm>
-                            <a:off x="12064" y="6623820"/>
-                            <a:ext cx="347345" cy="3426327"/>
-                          </a:xfrm>
-                          <a:custGeom>
-                            <a:avLst/>
-                            <a:gdLst/>
-                            <a:ahLst/>
-                            <a:cxnLst/>
-                            <a:rect l="0" t="0" r="0" b="0"/>
-                            <a:pathLst>
-                              <a:path w="347345" h="3426327">
-                                <a:moveTo>
-                                  <a:pt x="0" y="0"/>
-                                </a:moveTo>
-                                <a:lnTo>
-                                  <a:pt x="347345" y="0"/>
-                                </a:lnTo>
-                                <a:lnTo>
-                                  <a:pt x="347345" y="3426327"/>
-                                </a:lnTo>
-                                <a:lnTo>
-                                  <a:pt x="0" y="3426327"/>
+                                  <a:pt x="347345" y="1747520"/>
+                                </a:lnTo>
+                                <a:lnTo>
+                                  <a:pt x="0" y="1747520"/>
                                 </a:lnTo>
                                 <a:lnTo>
                                   <a:pt x="0" y="0"/>
@@ -2358,12 +3268,12 @@
                         <wps:bodyPr/>
                       </wps:wsp>
                       <wps:wsp>
-                        <wps:cNvPr id="398" name="Shape 398"/>
+                        <wps:cNvPr id="36" name="Shape 11131"/>
                         <wps:cNvSpPr/>
                         <wps:spPr>
                           <a:xfrm>
-                            <a:off x="12064" y="6623820"/>
-                            <a:ext cx="347345" cy="3426327"/>
+                            <a:off x="1907" y="7282840"/>
+                            <a:ext cx="347345" cy="2312036"/>
                           </a:xfrm>
                           <a:custGeom>
                             <a:avLst/>
@@ -2372,34 +3282,37 @@
                             <a:cxnLst/>
                             <a:rect l="0" t="0" r="0" b="0"/>
                             <a:pathLst>
-                              <a:path w="347345" h="3426327">
+                              <a:path w="347345" h="2440691">
                                 <a:moveTo>
-                                  <a:pt x="0" y="3426327"/>
+                                  <a:pt x="0" y="0"/>
                                 </a:moveTo>
                                 <a:lnTo>
+                                  <a:pt x="347345" y="0"/>
+                                </a:lnTo>
+                                <a:lnTo>
+                                  <a:pt x="347345" y="2440691"/>
+                                </a:lnTo>
+                                <a:lnTo>
+                                  <a:pt x="0" y="2440691"/>
+                                </a:lnTo>
+                                <a:lnTo>
                                   <a:pt x="0" y="0"/>
-                                </a:lnTo>
-                                <a:lnTo>
-                                  <a:pt x="347345" y="0"/>
-                                </a:lnTo>
-                                <a:lnTo>
-                                  <a:pt x="347345" y="3426327"/>
                                 </a:lnTo>
                               </a:path>
                             </a:pathLst>
                           </a:custGeom>
-                          <a:ln w="12700" cap="flat">
-                            <a:miter lim="101600"/>
+                          <a:ln w="0" cap="flat">
+                            <a:miter lim="127000"/>
                           </a:ln>
                         </wps:spPr>
                         <wps:style>
-                          <a:lnRef idx="1">
-                            <a:srgbClr val="376490"/>
-                          </a:lnRef>
-                          <a:fillRef idx="0">
+                          <a:lnRef idx="0">
                             <a:srgbClr val="000000">
                               <a:alpha val="0"/>
                             </a:srgbClr>
+                          </a:lnRef>
+                          <a:fillRef idx="1">
+                            <a:srgbClr val="AA504E"/>
                           </a:fillRef>
                           <a:effectRef idx="0">
                             <a:scrgbClr r="0" g="0" b="0"/>
@@ -2411,38 +3324,37 @@
                     </wpg:wgp>
                   </a:graphicData>
                 </a:graphic>
+                <wp14:sizeRelH relativeFrom="margin">
+                  <wp14:pctWidth>0</wp14:pctWidth>
+                </wp14:sizeRelH>
+                <wp14:sizeRelV relativeFrom="margin">
+                  <wp14:pctHeight>0</wp14:pctHeight>
+                </wp14:sizeRelV>
               </wp:anchor>
             </w:drawing>
           </mc:Choice>
           <mc:Fallback>
             <w:pict>
-              <v:group w14:anchorId="450024ED" id="Group 8770" o:spid="_x0000_s1026" style="position:absolute;margin-left:-36pt;margin-top:-42.9pt;width:610.7pt;height:791.35pt;z-index:-251657216" coordsize="77558,100501" o:gfxdata="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">
-                <v:shape id="Shape 11122" o:spid="_x0000_s1027" style="position:absolute;left:120;top:3543;width:3474;height:33566;visibility:visible;mso-wrap-style:square;v-text-anchor:top" coordsize="347345,3356610" o:gfxdata="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" path="m,l347345,r,3356610l,3356610,,e" fillcolor="#aa504e" stroked="f" strokeweight="0">
+              <v:group w14:anchorId="6E787327" id="Group 28" o:spid="_x0000_s1026" style="position:absolute;margin-left:-35.15pt;margin-top:-28.6pt;width:611.7pt;height:768.2pt;z-index:-251639808;mso-width-relative:margin;mso-height-relative:margin" coordsize="77686,97561" o:gfxdata="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">
+                <v:shape id="Shape 579" o:spid="_x0000_s1027" style="position:absolute;left:4337;top:97104;width:73349;height:457;flip:y;visibility:visible;mso-wrap-style:square;v-text-anchor:top" coordsize="6670675,1" o:gfxdata="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" path="m,l6670675,1e" filled="f" strokeweight=".5pt">
+                  <v:stroke miterlimit="66585f" joinstyle="miter"/>
+                  <v:path arrowok="t" textboxrect="0,0,6670675,1"/>
+                </v:shape>
+                <v:shape id="Shape 11128" o:spid="_x0000_s1028" style="position:absolute;width:3473;height:26504;visibility:visible;mso-wrap-style:square;v-text-anchor:top" coordsize="347345,2650490" o:gfxdata="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" path="m,l347345,r,2650490l,2650490,,e" fillcolor="#aa504e" stroked="f" strokeweight="0">
                   <v:stroke miterlimit="83231f" joinstyle="miter"/>
-                  <v:path arrowok="t" textboxrect="0,0,347345,3356610"/>
+                  <v:path arrowok="t" textboxrect="0,0,347345,2650490"/>
                 </v:shape>
-                <v:shape id="Shape 388" o:spid="_x0000_s1028" style="position:absolute;left:120;top:3467;width:3474;height:33566;visibility:visible;mso-wrap-style:square;v-text-anchor:top" coordsize="347345,3356610" o:gfxdata="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" path="m,l347345,r,3356610l,3356610,,xe" filled="f" strokecolor="#aa504e" strokeweight="1pt">
-                  <v:stroke miterlimit="66585f" joinstyle="miter"/>
-                  <v:path arrowok="t" textboxrect="0,0,347345,3356610"/>
+                <v:shape id="Shape 11129" o:spid="_x0000_s1029" style="position:absolute;top:26503;width:3473;height:20383;visibility:visible;mso-wrap-style:square;v-text-anchor:top" coordsize="347345,2743200" o:gfxdata="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" path="m,l347345,r,2743200l,2743200,,e" fillcolor="#245451" stroked="f" strokeweight="0">
+                  <v:stroke miterlimit="83231f" joinstyle="miter"/>
+                  <v:path arrowok="t" textboxrect="0,0,347345,2743200"/>
                 </v:shape>
-                <v:shape id="Shape 390" o:spid="_x0000_s1029" style="position:absolute;width:77558;height:4432;visibility:visible;mso-wrap-style:square;v-text-anchor:top" coordsize="7755892,443230" o:gfxdata="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" path="m,l7755892,r,443230l,443230e" filled="f" stroked="f" strokeweight=".5pt">
-                  <v:path arrowok="t" textboxrect="0,0,7755892,443230"/>
+                <v:shape id="Shape 11130" o:spid="_x0000_s1030" style="position:absolute;top:46883;width:3473;height:25950;visibility:visible;mso-wrap-style:square;v-text-anchor:top" coordsize="347345,1747520" o:gfxdata="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" path="m,l347345,r,1747520l,1747520,,e" fillcolor="#376490" stroked="f" strokeweight="0">
+                  <v:stroke miterlimit="83231f" joinstyle="miter"/>
+                  <v:path arrowok="t" textboxrect="0,0,347345,1747520"/>
                 </v:shape>
-                <v:shape id="Shape 11123" o:spid="_x0000_s1030" style="position:absolute;left:120;top:37102;width:3474;height:29165;visibility:visible;mso-wrap-style:square;v-text-anchor:top" coordsize="347345,2916555" o:gfxdata="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" path="m,l347345,r,2916555l,2916555,,e" fillcolor="#245451" stroked="f" strokeweight="0">
+                <v:shape id="Shape 11131" o:spid="_x0000_s1031" style="position:absolute;left:19;top:72828;width:3473;height:23120;visibility:visible;mso-wrap-style:square;v-text-anchor:top" coordsize="347345,2440691" o:gfxdata="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" path="m,l347345,r,2440691l,2440691,,e" fillcolor="#aa504e" stroked="f" strokeweight="0">
                   <v:stroke miterlimit="83231f" joinstyle="miter"/>
-                  <v:path arrowok="t" textboxrect="0,0,347345,2916555"/>
-                </v:shape>
-                <v:shape id="Shape 396" o:spid="_x0000_s1031" style="position:absolute;left:120;top:37102;width:3474;height:29165;visibility:visible;mso-wrap-style:square;v-text-anchor:top" coordsize="347345,2916555" o:gfxdata="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" path="m,l347345,r,2916555l,2916555,,xe" filled="f" strokecolor="#245451" strokeweight="1pt">
-                  <v:stroke miterlimit="66585f" joinstyle="miter"/>
-                  <v:path arrowok="t" textboxrect="0,0,347345,2916555"/>
-                </v:shape>
-                <v:shape id="Shape 11124" o:spid="_x0000_s1032" style="position:absolute;left:120;top:66238;width:3474;height:34263;visibility:visible;mso-wrap-style:square;v-text-anchor:top" coordsize="347345,3426327" o:gfxdata="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" path="m,l347345,r,3426327l,3426327,,e" fillcolor="#376490" stroked="f" strokeweight="0">
-                  <v:stroke miterlimit="83231f" joinstyle="miter"/>
-                  <v:path arrowok="t" textboxrect="0,0,347345,3426327"/>
-                </v:shape>
-                <v:shape id="Shape 398" o:spid="_x0000_s1033" style="position:absolute;left:120;top:66238;width:3474;height:34263;visibility:visible;mso-wrap-style:square;v-text-anchor:top" coordsize="347345,3426327" o:gfxdata="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" path="m,3426327l,,347345,r,3426327e" filled="f" strokecolor="#376490" strokeweight="1pt">
-                  <v:stroke miterlimit="66585f" joinstyle="miter"/>
-                  <v:path arrowok="t" textboxrect="0,0,347345,3426327"/>
+                  <v:path arrowok="t" textboxrect="0,0,347345,2440691"/>
                 </v:shape>
               </v:group>
             </w:pict>
@@ -2450,683 +3362,9 @@
         </mc:AlternateContent>
       </w:r>
       <w:r>
-        <w:t>RESEARCH E</w:t>
-      </w:r>
-      <w:r>
-        <w:t>X</w:t>
-      </w:r>
-      <w:r>
-        <w:t xml:space="preserve">PERIENCE CONT. </w:t>
-      </w:r>
-    </w:p>
-    <w:p>
-      <w:pPr>
-        <w:tabs>
-          <w:tab w:val="center" w:pos="6202"/>
-        </w:tabs>
-        <w:spacing w:after="4" w:line="250" w:lineRule="auto"/>
-        <w:ind w:left="-15" w:firstLine="0"/>
-      </w:pPr>
-      <w:r>
-        <w:rPr>
-          <w:b/>
-        </w:rPr>
-        <w:t>Jan-Apr 2017</w:t>
-      </w:r>
-      <w:r>
-        <w:t xml:space="preserve"> </w:t>
-      </w:r>
-      <w:r>
-        <w:tab/>
-        <w:t xml:space="preserve">International Research Experience. </w:t>
-      </w:r>
-      <w:r>
-        <w:rPr>
-          <w:i/>
-        </w:rPr>
-        <w:t xml:space="preserve">Victoria University of Wellington, New Zealand. </w:t>
-      </w:r>
-      <w:r>
-        <w:t xml:space="preserve"> </w:t>
-      </w:r>
-    </w:p>
-    <w:p>
-      <w:pPr>
-        <w:spacing w:after="40"/>
-        <w:ind w:right="605"/>
-      </w:pPr>
-      <w:r>
-        <w:t xml:space="preserve">Developed an interdisciplinary perspective of interactions between animal health, environmental health, and human health as they apply to culture.  </w:t>
-      </w:r>
-    </w:p>
-    <w:p>
-      <w:pPr>
-        <w:numPr>
-          <w:ilvl w:val="0"/>
-          <w:numId w:val="1"/>
-        </w:numPr>
-        <w:spacing w:after="39"/>
-        <w:ind w:right="605" w:hanging="420"/>
-      </w:pPr>
-      <w:r>
-        <w:t>Completed course work that consisted of extensive field</w:t>
-      </w:r>
-      <w:r>
-        <w:t xml:space="preserve">, laboratory, and statistical courses in the studies of ecology, microbiology, molecular biology, genetics, histopathology, and bioinformatics.  </w:t>
-      </w:r>
-    </w:p>
-    <w:p>
-      <w:pPr>
-        <w:numPr>
-          <w:ilvl w:val="0"/>
-          <w:numId w:val="1"/>
-        </w:numPr>
-        <w:ind w:right="605" w:hanging="420"/>
-      </w:pPr>
-      <w:r>
-        <w:t xml:space="preserve">Completed field work that consisted of </w:t>
-      </w:r>
-    </w:p>
-    <w:p>
-      <w:pPr>
-        <w:numPr>
-          <w:ilvl w:val="0"/>
-          <w:numId w:val="1"/>
-        </w:numPr>
-        <w:ind w:right="605" w:hanging="420"/>
-      </w:pPr>
-      <w:r>
-        <w:t>Surveys for critically endangered giant land snail (</w:t>
-      </w:r>
-      <w:proofErr w:type="spellStart"/>
-      <w:r>
-        <w:rPr>
-          <w:i/>
-        </w:rPr>
-        <w:t>Powelliphanta</w:t>
-      </w:r>
-      <w:proofErr w:type="spellEnd"/>
-      <w:r>
-        <w:t xml:space="preserve">) </w:t>
-      </w:r>
-    </w:p>
-    <w:p>
-      <w:pPr>
-        <w:numPr>
-          <w:ilvl w:val="0"/>
-          <w:numId w:val="1"/>
-        </w:numPr>
-        <w:ind w:right="605" w:hanging="420"/>
-      </w:pPr>
-      <w:r>
-        <w:t>So</w:t>
-      </w:r>
-      <w:r>
-        <w:t xml:space="preserve">il sample collection  </w:t>
-      </w:r>
-    </w:p>
-    <w:p>
-      <w:pPr>
-        <w:numPr>
-          <w:ilvl w:val="0"/>
-          <w:numId w:val="1"/>
-        </w:numPr>
-        <w:ind w:right="605" w:hanging="420"/>
-      </w:pPr>
-      <w:r>
-        <w:t xml:space="preserve">Biodiversity assays </w:t>
-      </w:r>
-    </w:p>
-    <w:p>
-      <w:pPr>
-        <w:numPr>
-          <w:ilvl w:val="0"/>
-          <w:numId w:val="1"/>
-        </w:numPr>
-        <w:ind w:right="605" w:hanging="420"/>
-      </w:pPr>
-      <w:r>
-        <w:t xml:space="preserve">Macroinvertebrate community assemblage </w:t>
-      </w:r>
-    </w:p>
-    <w:p>
-      <w:pPr>
-        <w:numPr>
-          <w:ilvl w:val="0"/>
-          <w:numId w:val="1"/>
-        </w:numPr>
-        <w:ind w:right="605" w:hanging="420"/>
-      </w:pPr>
-      <w:r>
-        <w:t xml:space="preserve">Point counts </w:t>
-      </w:r>
-    </w:p>
-    <w:p>
-      <w:pPr>
-        <w:numPr>
-          <w:ilvl w:val="0"/>
-          <w:numId w:val="1"/>
-        </w:numPr>
-        <w:ind w:right="605" w:hanging="420"/>
-      </w:pPr>
-      <w:r>
-        <w:t xml:space="preserve">Transect surveys </w:t>
-      </w:r>
-    </w:p>
-    <w:p>
-      <w:pPr>
-        <w:numPr>
-          <w:ilvl w:val="0"/>
-          <w:numId w:val="1"/>
-        </w:numPr>
-        <w:ind w:right="605" w:hanging="420"/>
-      </w:pPr>
-      <w:r>
-        <w:t xml:space="preserve">Species identification (birds, plants, macroinvertebrates) </w:t>
-      </w:r>
-    </w:p>
-    <w:p>
-      <w:pPr>
-        <w:numPr>
-          <w:ilvl w:val="0"/>
-          <w:numId w:val="1"/>
-        </w:numPr>
-        <w:ind w:right="605" w:hanging="420"/>
-      </w:pPr>
-      <w:r>
-        <w:t xml:space="preserve">Interacted with the local public and stakeholders, explained our scientific and conservation work  </w:t>
-      </w:r>
-    </w:p>
-    <w:p>
-      <w:pPr>
-        <w:spacing w:after="0" w:line="259" w:lineRule="auto"/>
-        <w:ind w:left="720" w:firstLine="0"/>
-      </w:pPr>
-      <w:r>
-        <w:t xml:space="preserve"> </w:t>
-      </w:r>
-    </w:p>
-    <w:p>
-      <w:pPr>
-        <w:spacing w:after="4" w:line="250" w:lineRule="auto"/>
-        <w:ind w:left="2155" w:right="319" w:hanging="2170"/>
-      </w:pPr>
-      <w:r>
-        <w:rPr>
-          <w:b/>
-        </w:rPr>
-        <w:t>2014-2017</w:t>
-      </w:r>
-      <w:r>
-        <w:t xml:space="preserve"> </w:t>
-      </w:r>
-      <w:r>
-        <w:tab/>
-        <w:t xml:space="preserve">Undergraduate Laboratory Technician. </w:t>
-      </w:r>
-      <w:r>
-        <w:rPr>
-          <w:i/>
-        </w:rPr>
-        <w:t>Department of Fisheries and Wildlife Molecular Ecology Laboratory, Michigan State University</w:t>
-      </w:r>
-      <w:r>
-        <w:t xml:space="preserve">.  </w:t>
-      </w:r>
-    </w:p>
-    <w:p>
-      <w:pPr>
-        <w:ind w:right="605"/>
-      </w:pPr>
-      <w:r>
-        <w:t xml:space="preserve">Conducted </w:t>
-      </w:r>
-      <w:r>
-        <w:t xml:space="preserve">molecular genetics lab work and data analysis on various projects.  </w:t>
-      </w:r>
-    </w:p>
-    <w:p>
-      <w:pPr>
-        <w:numPr>
-          <w:ilvl w:val="0"/>
-          <w:numId w:val="1"/>
-        </w:numPr>
-        <w:ind w:right="605" w:hanging="420"/>
-      </w:pPr>
-      <w:r>
-        <w:t>Independent research on the spatial genetic structure and recruitment dynamics of Burbot (</w:t>
-      </w:r>
-      <w:r>
-        <w:rPr>
-          <w:i/>
-        </w:rPr>
-        <w:t xml:space="preserve">Lota </w:t>
-      </w:r>
-      <w:proofErr w:type="spellStart"/>
-      <w:r>
-        <w:rPr>
-          <w:i/>
-        </w:rPr>
-        <w:t>lota</w:t>
-      </w:r>
-      <w:proofErr w:type="spellEnd"/>
-      <w:r>
-        <w:t xml:space="preserve">)  </w:t>
-      </w:r>
-    </w:p>
-    <w:p>
-      <w:pPr>
-        <w:numPr>
-          <w:ilvl w:val="0"/>
-          <w:numId w:val="1"/>
-        </w:numPr>
-        <w:ind w:right="605" w:hanging="420"/>
-      </w:pPr>
-      <w:r>
-        <w:t>Developed a molecular assay to quantify the predation of larval Lake Sturgeon (</w:t>
-      </w:r>
-      <w:proofErr w:type="spellStart"/>
-      <w:r>
-        <w:rPr>
-          <w:i/>
-        </w:rPr>
-        <w:t>Acip</w:t>
-      </w:r>
-      <w:r>
-        <w:rPr>
-          <w:i/>
-        </w:rPr>
-        <w:t>enser</w:t>
-      </w:r>
-      <w:proofErr w:type="spellEnd"/>
-      <w:r>
-        <w:rPr>
-          <w:i/>
-        </w:rPr>
-        <w:t xml:space="preserve"> </w:t>
-      </w:r>
-      <w:proofErr w:type="spellStart"/>
-      <w:r>
-        <w:rPr>
-          <w:i/>
-        </w:rPr>
-        <w:t>fulvescens</w:t>
-      </w:r>
-      <w:proofErr w:type="spellEnd"/>
-      <w:r>
-        <w:t xml:space="preserve">) </w:t>
-      </w:r>
-      <w:r>
-        <w:rPr>
-          <w:rFonts w:ascii="Segoe UI Symbol" w:eastAsia="Segoe UI Symbol" w:hAnsi="Segoe UI Symbol" w:cs="Segoe UI Symbol"/>
-        </w:rPr>
-        <w:t>•</w:t>
-      </w:r>
-      <w:r>
-        <w:rPr>
-          <w:rFonts w:ascii="Arial" w:eastAsia="Arial" w:hAnsi="Arial" w:cs="Arial"/>
-        </w:rPr>
-        <w:t xml:space="preserve"> </w:t>
-      </w:r>
-      <w:r>
-        <w:t>Genetic assessment of male lake sturgeon (</w:t>
-      </w:r>
-      <w:proofErr w:type="spellStart"/>
-      <w:r>
-        <w:rPr>
-          <w:i/>
-        </w:rPr>
-        <w:t>Acipenser</w:t>
-      </w:r>
-      <w:proofErr w:type="spellEnd"/>
-      <w:r>
-        <w:rPr>
-          <w:i/>
-        </w:rPr>
-        <w:t xml:space="preserve"> </w:t>
-      </w:r>
-      <w:proofErr w:type="spellStart"/>
-      <w:r>
-        <w:rPr>
-          <w:i/>
-        </w:rPr>
-        <w:t>fulvescens</w:t>
-      </w:r>
-      <w:proofErr w:type="spellEnd"/>
-      <w:r>
-        <w:t xml:space="preserve">) reproductive success </w:t>
-      </w:r>
-    </w:p>
-    <w:p>
-      <w:pPr>
-        <w:numPr>
-          <w:ilvl w:val="0"/>
-          <w:numId w:val="1"/>
-        </w:numPr>
-        <w:ind w:right="605" w:hanging="420"/>
-      </w:pPr>
-      <w:r>
-        <w:t xml:space="preserve">Assisted in lab work related to Steelhead and invasive species projects. </w:t>
-      </w:r>
-    </w:p>
-    <w:p>
-      <w:pPr>
-        <w:numPr>
-          <w:ilvl w:val="0"/>
-          <w:numId w:val="1"/>
-        </w:numPr>
-        <w:ind w:right="605" w:hanging="420"/>
-      </w:pPr>
-      <w:r>
-        <w:t xml:space="preserve">Extracted DNA </w:t>
-      </w:r>
-    </w:p>
-    <w:p>
-      <w:pPr>
-        <w:numPr>
-          <w:ilvl w:val="0"/>
-          <w:numId w:val="1"/>
-        </w:numPr>
-        <w:ind w:right="605" w:hanging="420"/>
-      </w:pPr>
-      <w:r>
-        <w:t xml:space="preserve">Optimized primers </w:t>
-      </w:r>
-    </w:p>
-    <w:p>
-      <w:pPr>
-        <w:numPr>
-          <w:ilvl w:val="0"/>
-          <w:numId w:val="1"/>
-        </w:numPr>
-        <w:ind w:right="605" w:hanging="420"/>
-      </w:pPr>
-      <w:r>
-        <w:t xml:space="preserve">PCR </w:t>
-      </w:r>
-    </w:p>
-    <w:p>
-      <w:pPr>
-        <w:numPr>
-          <w:ilvl w:val="0"/>
-          <w:numId w:val="1"/>
-        </w:numPr>
-        <w:ind w:right="605" w:hanging="420"/>
-      </w:pPr>
-      <w:r>
-        <w:t xml:space="preserve">Gel electrophoresis </w:t>
-      </w:r>
-    </w:p>
-    <w:p>
-      <w:pPr>
-        <w:numPr>
-          <w:ilvl w:val="0"/>
-          <w:numId w:val="1"/>
-        </w:numPr>
-        <w:ind w:right="605" w:hanging="420"/>
-      </w:pPr>
-      <w:r>
-        <w:t>Microsatellite g</w:t>
-      </w:r>
-      <w:r>
-        <w:t xml:space="preserve">enotyping </w:t>
-      </w:r>
-    </w:p>
-    <w:p>
-      <w:pPr>
-        <w:numPr>
-          <w:ilvl w:val="0"/>
-          <w:numId w:val="1"/>
-        </w:numPr>
-        <w:ind w:right="605" w:hanging="420"/>
-      </w:pPr>
-      <w:r>
-        <w:t xml:space="preserve">Database management </w:t>
-      </w:r>
-    </w:p>
-    <w:p>
-      <w:pPr>
-        <w:numPr>
-          <w:ilvl w:val="0"/>
-          <w:numId w:val="1"/>
-        </w:numPr>
-        <w:ind w:right="605" w:hanging="420"/>
-      </w:pPr>
-      <w:r>
-        <w:t xml:space="preserve">Pedigree analysis </w:t>
-      </w:r>
-    </w:p>
-    <w:p>
-      <w:pPr>
-        <w:numPr>
-          <w:ilvl w:val="0"/>
-          <w:numId w:val="1"/>
-        </w:numPr>
-        <w:ind w:right="605" w:hanging="420"/>
-      </w:pPr>
-      <w:r>
-        <w:t xml:space="preserve">Assignment to population of origin  </w:t>
-      </w:r>
-    </w:p>
-    <w:p>
-      <w:pPr>
-        <w:spacing w:after="0" w:line="259" w:lineRule="auto"/>
-        <w:ind w:left="720" w:firstLine="0"/>
-      </w:pPr>
-      <w:r>
-        <w:t xml:space="preserve"> </w:t>
-      </w:r>
-    </w:p>
-    <w:p>
-      <w:pPr>
-        <w:spacing w:after="4" w:line="250" w:lineRule="auto"/>
-        <w:ind w:left="-15" w:right="1785" w:firstLine="0"/>
-      </w:pPr>
-      <w:r>
-        <w:rPr>
-          <w:b/>
-        </w:rPr>
-        <w:t>May-Aug 2016/</w:t>
-      </w:r>
-      <w:r>
-        <w:t xml:space="preserve"> </w:t>
-      </w:r>
-      <w:r>
-        <w:tab/>
-        <w:t xml:space="preserve">Field Technician. </w:t>
-      </w:r>
-      <w:r>
-        <w:rPr>
-          <w:i/>
-        </w:rPr>
-        <w:t>MSU/MDNR Black River Sturgeon Hatchery and</w:t>
-      </w:r>
-      <w:r>
-        <w:t xml:space="preserve"> </w:t>
-      </w:r>
-      <w:r>
-        <w:rPr>
-          <w:b/>
-        </w:rPr>
-        <w:t>May-Aug 2017</w:t>
-      </w:r>
-      <w:r>
-        <w:t xml:space="preserve"> </w:t>
-      </w:r>
-      <w:r>
-        <w:tab/>
-      </w:r>
-      <w:r>
-        <w:rPr>
-          <w:i/>
-        </w:rPr>
-        <w:t xml:space="preserve">Research Facility, Onaway, Michigan.  </w:t>
-      </w:r>
-    </w:p>
-    <w:p>
-      <w:pPr>
-        <w:ind w:right="605"/>
-      </w:pPr>
-      <w:r>
-        <w:t xml:space="preserve">Conducted hatchery and field work for research and conservation aquaculture of lake sturgeon </w:t>
-      </w:r>
-    </w:p>
-    <w:p>
-      <w:pPr>
-        <w:numPr>
-          <w:ilvl w:val="0"/>
-          <w:numId w:val="1"/>
-        </w:numPr>
-        <w:ind w:right="605" w:hanging="420"/>
-      </w:pPr>
-      <w:r>
-        <w:t xml:space="preserve">Captured adult sturgeon with large dip nets during snorkel surveys </w:t>
-      </w:r>
-    </w:p>
-    <w:p>
-      <w:pPr>
-        <w:numPr>
-          <w:ilvl w:val="0"/>
-          <w:numId w:val="1"/>
-        </w:numPr>
-        <w:ind w:right="605" w:hanging="420"/>
-      </w:pPr>
-      <w:r>
-        <w:t xml:space="preserve">Extracted gametes from spawning adult sturgeon </w:t>
-      </w:r>
-    </w:p>
-    <w:p>
-      <w:pPr>
-        <w:numPr>
-          <w:ilvl w:val="0"/>
-          <w:numId w:val="1"/>
-        </w:numPr>
-        <w:ind w:right="605" w:hanging="420"/>
-      </w:pPr>
-      <w:r>
-        <w:t xml:space="preserve">Implanted RFID, PIT, and </w:t>
-      </w:r>
-      <w:proofErr w:type="spellStart"/>
-      <w:r>
-        <w:t>floy</w:t>
-      </w:r>
-      <w:proofErr w:type="spellEnd"/>
-      <w:r>
-        <w:t xml:space="preserve"> tags  </w:t>
-      </w:r>
-    </w:p>
-    <w:p>
-      <w:pPr>
-        <w:numPr>
-          <w:ilvl w:val="0"/>
-          <w:numId w:val="1"/>
-        </w:numPr>
-        <w:ind w:right="605" w:hanging="420"/>
-      </w:pPr>
-      <w:r>
-        <w:t>Artificia</w:t>
-      </w:r>
-      <w:r>
-        <w:t xml:space="preserve">l fertilization of fish eggs </w:t>
-      </w:r>
-    </w:p>
-    <w:p>
-      <w:pPr>
-        <w:numPr>
-          <w:ilvl w:val="0"/>
-          <w:numId w:val="1"/>
-        </w:numPr>
-        <w:ind w:right="605" w:hanging="420"/>
-      </w:pPr>
-      <w:r>
-        <w:t xml:space="preserve">Maintained fish health during early life stages (removal of dead individuals, prophylactic treatments) </w:t>
-      </w:r>
-    </w:p>
-    <w:p>
-      <w:pPr>
-        <w:numPr>
-          <w:ilvl w:val="0"/>
-          <w:numId w:val="1"/>
-        </w:numPr>
-        <w:ind w:right="605" w:hanging="420"/>
-      </w:pPr>
-      <w:r>
-        <w:t xml:space="preserve">Fed larval fishes (brine shrimp cultures, bloodworms) </w:t>
-      </w:r>
-    </w:p>
-    <w:p>
-      <w:pPr>
-        <w:numPr>
-          <w:ilvl w:val="0"/>
-          <w:numId w:val="1"/>
-        </w:numPr>
-        <w:ind w:right="605" w:hanging="420"/>
-      </w:pPr>
-      <w:r>
-        <w:t>General hatchery maintenance (disinfection, pipes and filtration sy</w:t>
-      </w:r>
-      <w:r>
-        <w:t xml:space="preserve">stems) </w:t>
-      </w:r>
-    </w:p>
-    <w:p>
-      <w:pPr>
-        <w:spacing w:after="0" w:line="259" w:lineRule="auto"/>
-        <w:ind w:left="720" w:firstLine="0"/>
-      </w:pPr>
-      <w:r>
-        <w:t xml:space="preserve"> </w:t>
-      </w:r>
-      <w:r>
-        <w:t xml:space="preserve"> </w:t>
-      </w:r>
-    </w:p>
-    <w:p>
-      <w:pPr>
-        <w:spacing w:after="0" w:line="259" w:lineRule="auto"/>
-        <w:ind w:left="0" w:firstLine="0"/>
-      </w:pPr>
-    </w:p>
-    <w:p>
-      <w:pPr>
-        <w:spacing w:after="0" w:line="259" w:lineRule="auto"/>
-        <w:ind w:left="0" w:firstLine="0"/>
-      </w:pPr>
-    </w:p>
-    <w:p>
-      <w:pPr>
-        <w:spacing w:after="0" w:line="259" w:lineRule="auto"/>
-        <w:ind w:left="0" w:firstLine="0"/>
-      </w:pPr>
-    </w:p>
-    <w:p>
-      <w:pPr>
-        <w:spacing w:after="0" w:line="259" w:lineRule="auto"/>
-        <w:ind w:left="0" w:firstLine="0"/>
-      </w:pPr>
-    </w:p>
-    <w:p>
-      <w:pPr>
-        <w:spacing w:after="0" w:line="259" w:lineRule="auto"/>
-        <w:ind w:left="0" w:firstLine="0"/>
-      </w:pPr>
-    </w:p>
-    <w:p>
-      <w:pPr>
-        <w:spacing w:after="0" w:line="259" w:lineRule="auto"/>
-        <w:ind w:left="0" w:firstLine="0"/>
-      </w:pPr>
-    </w:p>
-    <w:p>
-      <w:pPr>
-        <w:spacing w:after="0" w:line="259" w:lineRule="auto"/>
-        <w:ind w:left="0" w:firstLine="0"/>
-      </w:pPr>
-      <w:r>
         <w:rPr>
           <w:noProof/>
         </w:rPr>
-        <w:lastRenderedPageBreak/>
         <mc:AlternateContent>
           <mc:Choice Requires="wps">
             <w:drawing>
@@ -3136,7 +3374,7 @@
                   <wp:posOffset>0</wp:posOffset>
                 </wp:positionH>
                 <wp:positionV relativeFrom="paragraph">
-                  <wp:posOffset>160020</wp:posOffset>
+                  <wp:posOffset>137160</wp:posOffset>
                 </wp:positionV>
                 <wp:extent cx="7315200" cy="45085"/>
                 <wp:effectExtent l="0" t="0" r="12700" b="18415"/>
@@ -3196,7 +3434,7 @@
           </mc:Choice>
           <mc:Fallback>
             <w:pict>
-              <v:shape w14:anchorId="2DF7BE8D" id="Shape 187" o:spid="_x0000_s1026" style="position:absolute;margin-left:0;margin-top:12.6pt;width:8in;height:3.55pt;flip:y;z-index:251684864;visibility:visible;mso-wrap-style:square;mso-wrap-distance-left:9pt;mso-wrap-distance-top:0;mso-wrap-distance-right:9pt;mso-wrap-distance-bottom:0;mso-position-horizontal:absolute;mso-position-horizontal-relative:text;mso-position-vertical:absolute;mso-position-vertical-relative:text;v-text-anchor:top" coordsize="6670675,1" o:gfxdata="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" path="m,l6670675,1e" filled="f" strokeweight=".5pt">
+              <v:shape w14:anchorId="6A7D7AC1" id="Shape 187" o:spid="_x0000_s1026" style="position:absolute;margin-left:0;margin-top:10.8pt;width:8in;height:3.55pt;flip:y;z-index:251684864;visibility:visible;mso-wrap-style:square;mso-wrap-distance-left:9pt;mso-wrap-distance-top:0;mso-wrap-distance-right:9pt;mso-wrap-distance-bottom:0;mso-position-horizontal:absolute;mso-position-horizontal-relative:text;mso-position-vertical:absolute;mso-position-vertical-relative:text;v-text-anchor:top" coordsize="6670675,1" o:gfxdata="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" path="m,l6670675,1e" filled="f" strokeweight=".5pt">
                 <v:stroke miterlimit="66585f" joinstyle="miter"/>
                 <v:path arrowok="t" textboxrect="0,0,6670675,1"/>
               </v:shape>
@@ -3205,26 +3443,717 @@
         </mc:AlternateContent>
       </w:r>
       <w:r>
+        <w:t>R</w:t>
+      </w:r>
+      <w:r>
+        <w:t xml:space="preserve">ESEARCH EXPERIENCE CONT. </w:t>
+      </w:r>
+    </w:p>
+    <w:p>
+      <w:pPr>
+        <w:spacing w:after="4" w:line="250" w:lineRule="auto"/>
+        <w:ind w:left="-15" w:right="1785"/>
+      </w:pPr>
+      <w:r>
+        <w:rPr>
+          <w:b/>
+        </w:rPr>
+        <w:t>May-Aug 2016/</w:t>
+      </w:r>
+      <w:r>
+        <w:t xml:space="preserve"> </w:t>
+      </w:r>
+      <w:r>
+        <w:tab/>
+        <w:t xml:space="preserve">Field Technician. </w:t>
+      </w:r>
+      <w:r>
+        <w:rPr>
+          <w:i/>
+        </w:rPr>
+        <w:t>MSU/MDNR Black River Sturgeon Hatchery and</w:t>
+      </w:r>
+      <w:r>
+        <w:t xml:space="preserve"> </w:t>
+      </w:r>
+    </w:p>
+    <w:p>
+      <w:pPr>
+        <w:spacing w:after="4" w:line="250" w:lineRule="auto"/>
+        <w:ind w:left="-15" w:right="1785"/>
+      </w:pPr>
+      <w:r>
+        <w:rPr>
+          <w:b/>
+        </w:rPr>
+        <w:t>May-Aug 2017</w:t>
+      </w:r>
+      <w:r>
+        <w:t xml:space="preserve"> </w:t>
+      </w:r>
+      <w:r>
+        <w:tab/>
+      </w:r>
+      <w:r>
+        <w:rPr>
+          <w:i/>
+        </w:rPr>
+        <w:t xml:space="preserve">Research Facility, Onaway, Michigan.  </w:t>
+      </w:r>
+    </w:p>
+    <w:p>
+      <w:pPr>
+        <w:ind w:right="605"/>
+      </w:pPr>
+      <w:r>
+        <w:t xml:space="preserve">Conducted hatchery and field work for research and conservation aquaculture of lake sturgeon </w:t>
+      </w:r>
+    </w:p>
+    <w:p>
+      <w:pPr>
+        <w:numPr>
+          <w:ilvl w:val="0"/>
+          <w:numId w:val="1"/>
+        </w:numPr>
+        <w:ind w:right="605" w:hanging="420"/>
+      </w:pPr>
+      <w:r>
+        <w:t xml:space="preserve">Captured adult sturgeon with large dip nets during snorkel surveys </w:t>
+      </w:r>
+    </w:p>
+    <w:p>
+      <w:pPr>
+        <w:numPr>
+          <w:ilvl w:val="0"/>
+          <w:numId w:val="1"/>
+        </w:numPr>
+        <w:ind w:right="605" w:hanging="420"/>
+      </w:pPr>
+      <w:r>
+        <w:t xml:space="preserve">Extracted gametes from spawning adult sturgeon </w:t>
+      </w:r>
+    </w:p>
+    <w:p>
+      <w:pPr>
+        <w:numPr>
+          <w:ilvl w:val="0"/>
+          <w:numId w:val="1"/>
+        </w:numPr>
+        <w:ind w:right="605" w:hanging="420"/>
+      </w:pPr>
+      <w:r>
+        <w:t xml:space="preserve">Implanted RFID, PIT, and </w:t>
+      </w:r>
+      <w:proofErr w:type="spellStart"/>
+      <w:r>
+        <w:t>floy</w:t>
+      </w:r>
+      <w:proofErr w:type="spellEnd"/>
+      <w:r>
+        <w:t xml:space="preserve"> tags  </w:t>
+      </w:r>
+    </w:p>
+    <w:p>
+      <w:pPr>
+        <w:numPr>
+          <w:ilvl w:val="0"/>
+          <w:numId w:val="1"/>
+        </w:numPr>
+        <w:ind w:right="605" w:hanging="420"/>
+      </w:pPr>
+      <w:r>
+        <w:t xml:space="preserve">Artificial fertilization of fish eggs </w:t>
+      </w:r>
+    </w:p>
+    <w:p>
+      <w:pPr>
+        <w:numPr>
+          <w:ilvl w:val="0"/>
+          <w:numId w:val="1"/>
+        </w:numPr>
+        <w:ind w:right="605" w:hanging="420"/>
+      </w:pPr>
+      <w:r>
+        <w:t xml:space="preserve">Maintained fish health during early life stages (removal of dead individuals, prophylactic treatments) </w:t>
+      </w:r>
+    </w:p>
+    <w:p>
+      <w:pPr>
+        <w:numPr>
+          <w:ilvl w:val="0"/>
+          <w:numId w:val="1"/>
+        </w:numPr>
+        <w:ind w:right="605" w:hanging="420"/>
+      </w:pPr>
+      <w:r>
+        <w:t xml:space="preserve">Fed larval fishes (brine shrimp cultures, bloodworms) </w:t>
+      </w:r>
+    </w:p>
+    <w:p>
+      <w:pPr>
+        <w:numPr>
+          <w:ilvl w:val="0"/>
+          <w:numId w:val="1"/>
+        </w:numPr>
+        <w:ind w:right="605" w:hanging="420"/>
+      </w:pPr>
+      <w:r>
+        <w:t xml:space="preserve">General hatchery maintenance (disinfection, pipes and filtration systems) </w:t>
+      </w:r>
+    </w:p>
+    <w:p>
+      <w:pPr>
+        <w:spacing w:line="259" w:lineRule="auto"/>
+      </w:pPr>
+    </w:p>
+    <w:p>
+      <w:pPr>
+        <w:spacing w:after="4" w:line="250" w:lineRule="auto"/>
+        <w:ind w:left="2155" w:right="319" w:hanging="2170"/>
+      </w:pPr>
+      <w:r>
+        <w:rPr>
+          <w:b/>
+        </w:rPr>
+        <w:t>July-Aug 2016</w:t>
+      </w:r>
+      <w:r>
+        <w:t xml:space="preserve"> </w:t>
+      </w:r>
+      <w:r>
+        <w:tab/>
+        <w:t xml:space="preserve">Aquatic Invasive Species Technician. </w:t>
+      </w:r>
+      <w:r>
+        <w:rPr>
+          <w:i/>
+        </w:rPr>
+        <w:t>Department of Fisheries and Wildlife Molecular Ecology Laboratory, Michigan State University</w:t>
+      </w:r>
+      <w:r>
+        <w:t xml:space="preserve">  </w:t>
+      </w:r>
+    </w:p>
+    <w:p>
+      <w:pPr>
+        <w:ind w:right="605"/>
+      </w:pPr>
+      <w:proofErr w:type="spellStart"/>
+      <w:r>
+        <w:t>A</w:t>
+      </w:r>
+      <w:r>
+        <w:t>ssissted</w:t>
+      </w:r>
+      <w:proofErr w:type="spellEnd"/>
+      <w:r>
+        <w:t xml:space="preserve"> in field sampling and lab work to develop eDNA assays to detect presence of aquatic invasive species  </w:t>
+      </w:r>
+    </w:p>
+    <w:p>
+      <w:pPr>
+        <w:numPr>
+          <w:ilvl w:val="0"/>
+          <w:numId w:val="1"/>
+        </w:numPr>
+        <w:spacing w:after="39"/>
+        <w:ind w:right="605" w:hanging="420"/>
+      </w:pPr>
+      <w:r>
+        <w:t>Traveled to ~50 rivers, inland lakes, and Great Lake sites throughout the Michigan’s lower peninsula to collect rusty crayfish (</w:t>
+      </w:r>
+      <w:proofErr w:type="spellStart"/>
+      <w:r>
+        <w:rPr>
+          <w:i/>
+        </w:rPr>
+        <w:t>Orconectes</w:t>
+      </w:r>
+      <w:proofErr w:type="spellEnd"/>
+      <w:r>
+        <w:rPr>
+          <w:i/>
+        </w:rPr>
+        <w:t xml:space="preserve"> </w:t>
+      </w:r>
+      <w:proofErr w:type="spellStart"/>
+      <w:r>
+        <w:rPr>
+          <w:i/>
+        </w:rPr>
+        <w:t>rusticus</w:t>
+      </w:r>
+      <w:proofErr w:type="spellEnd"/>
+      <w:r>
+        <w:t>), zebra mussels (</w:t>
+      </w:r>
+      <w:proofErr w:type="spellStart"/>
+      <w:r>
+        <w:rPr>
+          <w:i/>
+        </w:rPr>
+        <w:t>Dreissena</w:t>
+      </w:r>
+      <w:proofErr w:type="spellEnd"/>
+      <w:r>
+        <w:rPr>
+          <w:i/>
+        </w:rPr>
+        <w:t xml:space="preserve"> </w:t>
+      </w:r>
+      <w:proofErr w:type="spellStart"/>
+      <w:r>
+        <w:rPr>
+          <w:i/>
+        </w:rPr>
+        <w:t>polymorpha</w:t>
+      </w:r>
+      <w:proofErr w:type="spellEnd"/>
+      <w:r>
+        <w:t>), and round goby (</w:t>
+      </w:r>
+      <w:proofErr w:type="spellStart"/>
+      <w:r>
+        <w:rPr>
+          <w:i/>
+        </w:rPr>
+        <w:t>Neogobius</w:t>
+      </w:r>
+      <w:proofErr w:type="spellEnd"/>
+      <w:r>
+        <w:rPr>
+          <w:i/>
+        </w:rPr>
+        <w:t xml:space="preserve"> </w:t>
+      </w:r>
+      <w:proofErr w:type="spellStart"/>
+      <w:r>
+        <w:rPr>
+          <w:i/>
+        </w:rPr>
+        <w:t>melanostomus</w:t>
+      </w:r>
+      <w:proofErr w:type="spellEnd"/>
+      <w:r>
+        <w:t xml:space="preserve">).  </w:t>
+      </w:r>
+    </w:p>
+    <w:p>
+      <w:pPr>
+        <w:numPr>
+          <w:ilvl w:val="0"/>
+          <w:numId w:val="1"/>
+        </w:numPr>
+        <w:ind w:right="605" w:hanging="420"/>
+      </w:pPr>
+      <w:r>
+        <w:t xml:space="preserve">Collected 30 individuals from each species from locations chosen prior to sampling. Samples were collected using dip nets, snorkeling, beach seining, hand line fishing, and electroshocking.  </w:t>
+      </w:r>
+    </w:p>
+    <w:p>
+      <w:pPr>
+        <w:numPr>
+          <w:ilvl w:val="0"/>
+          <w:numId w:val="1"/>
+        </w:numPr>
+        <w:ind w:right="605" w:hanging="420"/>
+      </w:pPr>
+      <w:r>
+        <w:t xml:space="preserve">Sample cataloging  </w:t>
+      </w:r>
+    </w:p>
+    <w:p>
+      <w:pPr>
+        <w:numPr>
+          <w:ilvl w:val="0"/>
+          <w:numId w:val="1"/>
+        </w:numPr>
+        <w:ind w:right="605" w:hanging="420"/>
+      </w:pPr>
+      <w:r>
+        <w:t xml:space="preserve">DNA extractions and DNA quantification </w:t>
+      </w:r>
+      <w:r>
+        <w:rPr>
+          <w:rFonts w:ascii="Segoe UI Symbol" w:eastAsia="Segoe UI Symbol" w:hAnsi="Segoe UI Symbol" w:cs="Segoe UI Symbol"/>
+        </w:rPr>
+        <w:t>•</w:t>
+      </w:r>
+      <w:r>
+        <w:rPr>
+          <w:rFonts w:ascii="Arial" w:eastAsia="Arial" w:hAnsi="Arial" w:cs="Arial"/>
+        </w:rPr>
+        <w:t xml:space="preserve"> </w:t>
+      </w:r>
+      <w:proofErr w:type="spellStart"/>
+      <w:r>
+        <w:t>RADseq</w:t>
+      </w:r>
+      <w:proofErr w:type="spellEnd"/>
+      <w:r>
+        <w:t xml:space="preserve">. </w:t>
+      </w:r>
+    </w:p>
+    <w:p>
+      <w:pPr>
+        <w:numPr>
+          <w:ilvl w:val="0"/>
+          <w:numId w:val="1"/>
+        </w:numPr>
+        <w:ind w:right="605" w:hanging="420"/>
+      </w:pPr>
+      <w:r>
+        <w:t xml:space="preserve">Map creation using ArcGIS.  </w:t>
+      </w:r>
+    </w:p>
+    <w:p>
+      <w:pPr>
+        <w:spacing w:line="259" w:lineRule="auto"/>
+        <w:ind w:left="720"/>
+      </w:pPr>
+      <w:r>
+        <w:t xml:space="preserve"> </w:t>
+      </w:r>
+    </w:p>
+    <w:p>
+      <w:pPr>
+        <w:spacing w:after="4" w:line="250" w:lineRule="auto"/>
+        <w:ind w:left="2155" w:right="319" w:hanging="2170"/>
+      </w:pPr>
+      <w:r>
+        <w:rPr>
+          <w:b/>
+        </w:rPr>
+        <w:t>May-Dec 2015</w:t>
+      </w:r>
+      <w:r>
+        <w:t xml:space="preserve"> </w:t>
+      </w:r>
+      <w:r>
+        <w:tab/>
+        <w:t xml:space="preserve">Field Technician. </w:t>
+      </w:r>
+      <w:r>
+        <w:rPr>
+          <w:i/>
+        </w:rPr>
+        <w:t xml:space="preserve">Michigan State University Department of Plant Biology </w:t>
+      </w:r>
+      <w:proofErr w:type="spellStart"/>
+      <w:r>
+        <w:rPr>
+          <w:i/>
+        </w:rPr>
+        <w:t>Schemske</w:t>
+      </w:r>
+      <w:proofErr w:type="spellEnd"/>
+      <w:r>
+        <w:rPr>
+          <w:i/>
+        </w:rPr>
+        <w:t xml:space="preserve"> Laboratory, Mammoth Cave National Park, Kentucky.  </w:t>
+      </w:r>
+    </w:p>
+    <w:p>
+      <w:pPr>
+        <w:ind w:right="605"/>
+      </w:pPr>
+      <w:r>
+        <w:t xml:space="preserve">Field sampling and greenhouse rearing of plants for research on the latitudinal biodiversity gradient </w:t>
+      </w:r>
+    </w:p>
+    <w:p>
+      <w:pPr>
+        <w:numPr>
+          <w:ilvl w:val="0"/>
+          <w:numId w:val="1"/>
+        </w:numPr>
+        <w:ind w:right="605" w:hanging="420"/>
+      </w:pPr>
+      <w:r>
+        <w:t xml:space="preserve">Independently collected and analyzed field data </w:t>
+      </w:r>
+    </w:p>
+    <w:p>
+      <w:pPr>
+        <w:numPr>
+          <w:ilvl w:val="0"/>
+          <w:numId w:val="1"/>
+        </w:numPr>
+        <w:ind w:right="605" w:hanging="420"/>
+      </w:pPr>
+      <w:r>
+        <w:t xml:space="preserve">Population location </w:t>
+      </w:r>
+    </w:p>
+    <w:p>
+      <w:pPr>
+        <w:numPr>
+          <w:ilvl w:val="0"/>
+          <w:numId w:val="1"/>
+        </w:numPr>
+        <w:ind w:right="605" w:hanging="420"/>
+      </w:pPr>
+      <w:r>
+        <w:t>Species identification (</w:t>
+      </w:r>
+      <w:proofErr w:type="spellStart"/>
+      <w:r>
+        <w:rPr>
+          <w:i/>
+        </w:rPr>
+        <w:t>Ruellia</w:t>
+      </w:r>
+      <w:proofErr w:type="spellEnd"/>
+      <w:r>
+        <w:t xml:space="preserve">, </w:t>
+      </w:r>
+      <w:r>
+        <w:rPr>
+          <w:i/>
+        </w:rPr>
+        <w:t>Cuphea</w:t>
+      </w:r>
+      <w:r>
+        <w:t xml:space="preserve">, </w:t>
+      </w:r>
+      <w:proofErr w:type="spellStart"/>
+      <w:r>
+        <w:rPr>
+          <w:i/>
+        </w:rPr>
+        <w:t>Desmodium</w:t>
+      </w:r>
+      <w:proofErr w:type="spellEnd"/>
+      <w:r>
+        <w:t xml:space="preserve">, and </w:t>
+      </w:r>
+      <w:proofErr w:type="spellStart"/>
+      <w:r>
+        <w:rPr>
+          <w:i/>
+        </w:rPr>
+        <w:t>Phytolacca</w:t>
+      </w:r>
+      <w:proofErr w:type="spellEnd"/>
+      <w:r>
+        <w:t xml:space="preserve">) </w:t>
+      </w:r>
+    </w:p>
+    <w:p>
+      <w:pPr>
+        <w:numPr>
+          <w:ilvl w:val="0"/>
+          <w:numId w:val="1"/>
+        </w:numPr>
+        <w:ind w:right="605" w:hanging="420"/>
+      </w:pPr>
+      <w:r>
+        <w:t xml:space="preserve">Pollinator observations, pollinator/herbivore collection, herbivory rate measurements, insect pinning and identification, and caterpillar rearing </w:t>
+      </w:r>
+    </w:p>
+    <w:p>
+      <w:pPr>
+        <w:numPr>
+          <w:ilvl w:val="0"/>
+          <w:numId w:val="1"/>
+        </w:numPr>
+        <w:ind w:right="605" w:hanging="420"/>
+      </w:pPr>
+      <w:r>
+        <w:t xml:space="preserve">Autogamy treatments, seed collections, leaf and flower marking, floral and leaf trait measurements </w:t>
+      </w:r>
+      <w:r>
+        <w:rPr>
+          <w:rFonts w:ascii="Segoe UI Symbol" w:eastAsia="Segoe UI Symbol" w:hAnsi="Segoe UI Symbol" w:cs="Segoe UI Symbol"/>
+        </w:rPr>
+        <w:t>•</w:t>
+      </w:r>
+      <w:r>
+        <w:rPr>
+          <w:rFonts w:ascii="Arial" w:eastAsia="Arial" w:hAnsi="Arial" w:cs="Arial"/>
+        </w:rPr>
+        <w:t xml:space="preserve"> </w:t>
+      </w:r>
+      <w:r>
+        <w:t xml:space="preserve">Sowing seeds </w:t>
+      </w:r>
+    </w:p>
+    <w:p>
+      <w:pPr>
+        <w:numPr>
+          <w:ilvl w:val="0"/>
+          <w:numId w:val="1"/>
+        </w:numPr>
+        <w:ind w:right="605" w:hanging="420"/>
+      </w:pPr>
+      <w:r>
+        <w:t xml:space="preserve">Transplanting large populations of plants </w:t>
+      </w:r>
+    </w:p>
+    <w:p>
+      <w:pPr>
+        <w:numPr>
+          <w:ilvl w:val="0"/>
+          <w:numId w:val="1"/>
+        </w:numPr>
+        <w:ind w:right="605" w:hanging="420"/>
+      </w:pPr>
+      <w:r>
+        <w:t xml:space="preserve">Seed counting </w:t>
+      </w:r>
+    </w:p>
+    <w:p>
+      <w:pPr>
+        <w:numPr>
+          <w:ilvl w:val="0"/>
+          <w:numId w:val="1"/>
+        </w:numPr>
+        <w:ind w:right="605" w:hanging="420"/>
+      </w:pPr>
+      <w:r>
+        <w:t xml:space="preserve">Leaf drying </w:t>
+      </w:r>
+    </w:p>
+    <w:p>
+      <w:pPr>
+        <w:numPr>
+          <w:ilvl w:val="0"/>
+          <w:numId w:val="1"/>
+        </w:numPr>
+        <w:ind w:right="605" w:hanging="420"/>
+      </w:pPr>
+      <w:r>
+        <w:t xml:space="preserve">Plant care (watering, fertilization, etc.)  </w:t>
+      </w:r>
+    </w:p>
+    <w:p>
+      <w:pPr>
+        <w:spacing w:line="259" w:lineRule="auto"/>
+        <w:ind w:left="720"/>
+      </w:pPr>
+      <w:r>
+        <w:t xml:space="preserve"> </w:t>
+      </w:r>
+    </w:p>
+    <w:p>
+      <w:pPr>
+        <w:tabs>
+          <w:tab w:val="center" w:pos="6296"/>
+        </w:tabs>
+        <w:spacing w:after="4" w:line="250" w:lineRule="auto"/>
+        <w:ind w:left="-15"/>
+      </w:pPr>
+      <w:r>
+        <w:rPr>
+          <w:b/>
+        </w:rPr>
+        <w:t>2013-2016</w:t>
+      </w:r>
+      <w:r>
+        <w:t xml:space="preserve"> </w:t>
+      </w:r>
+      <w:r>
+        <w:tab/>
+        <w:t>Student Intern</w:t>
+      </w:r>
+      <w:r>
+        <w:rPr>
+          <w:i/>
+        </w:rPr>
+        <w:t xml:space="preserve">. RISE Bailey Greenhouse and Urban Farm, Michigan State University. </w:t>
+      </w:r>
+    </w:p>
+    <w:p>
+      <w:pPr>
+        <w:ind w:right="605"/>
+      </w:pPr>
+      <w:r>
+        <w:t xml:space="preserve">Work in an urban greenhouse to grow organic produce and crop plan for urban farming research </w:t>
+      </w:r>
+    </w:p>
+    <w:p>
+      <w:pPr>
+        <w:numPr>
+          <w:ilvl w:val="0"/>
+          <w:numId w:val="1"/>
+        </w:numPr>
+        <w:ind w:right="605" w:hanging="420"/>
+      </w:pPr>
+      <w:r>
+        <w:t xml:space="preserve">Daily greenhouse duties consisted of harvest, bed preparation, watering, soil testing, composting, and maintenance work to produce certified USDA organic vegetables and herbs. </w:t>
+      </w:r>
+    </w:p>
+    <w:p>
+      <w:pPr>
+        <w:numPr>
+          <w:ilvl w:val="0"/>
+          <w:numId w:val="1"/>
+        </w:numPr>
+        <w:spacing w:after="39"/>
+        <w:ind w:right="605" w:hanging="420"/>
+      </w:pPr>
+      <w:r>
+        <w:t xml:space="preserve">Participated in Urban Farming Research including “green roof” gardening, vermicomposting, hot composting, urban beekeeping, season extension, and passive solar greenhouse technology. </w:t>
+      </w:r>
+    </w:p>
+    <w:p>
+      <w:pPr>
+        <w:numPr>
+          <w:ilvl w:val="0"/>
+          <w:numId w:val="1"/>
+        </w:numPr>
+        <w:ind w:right="605" w:hanging="420"/>
+      </w:pPr>
+      <w:r>
+        <w:t xml:space="preserve">Provided informational seminars and tours of Bailey Greenhouse and Urban Farm and Student Organic Farm to public and private groups  </w:t>
+      </w:r>
+    </w:p>
+    <w:p>
+      <w:pPr>
+        <w:spacing w:line="259" w:lineRule="auto"/>
+        <w:ind w:left="720"/>
+      </w:pPr>
+      <w:r>
+        <w:t xml:space="preserve"> </w:t>
+      </w:r>
+    </w:p>
+    <w:p>
+      <w:pPr>
+        <w:ind w:right="605"/>
+      </w:pPr>
+    </w:p>
+    <w:p>
+      <w:pPr>
+        <w:ind w:right="605"/>
+      </w:pPr>
+    </w:p>
+    <w:p>
+      <w:pPr>
+        <w:ind w:right="605"/>
+      </w:pPr>
+      <w:r>
         <w:rPr>
           <w:rFonts w:ascii="Calibri" w:eastAsia="Calibri" w:hAnsi="Calibri" w:cs="Calibri"/>
           <w:noProof/>
           <w:sz w:val="22"/>
         </w:rPr>
+        <w:lastRenderedPageBreak/>
         <mc:AlternateContent>
           <mc:Choice Requires="wpg">
             <w:drawing>
-              <wp:anchor distT="0" distB="0" distL="114300" distR="114300" simplePos="0" relativeHeight="251676672" behindDoc="1" locked="0" layoutInCell="1" allowOverlap="1" wp14:anchorId="41B02E22" wp14:editId="1EE695D6">
+              <wp:anchor distT="0" distB="0" distL="114300" distR="114300" simplePos="0" relativeHeight="251674624" behindDoc="1" locked="0" layoutInCell="1" allowOverlap="1" wp14:anchorId="28371102" wp14:editId="6394449E">
                 <wp:simplePos x="0" y="0"/>
                 <wp:positionH relativeFrom="column">
-                  <wp:posOffset>-441960</wp:posOffset>
+                  <wp:posOffset>-457200</wp:posOffset>
                 </wp:positionH>
                 <wp:positionV relativeFrom="paragraph">
-                  <wp:posOffset>-373380</wp:posOffset>
+                  <wp:posOffset>-185893</wp:posOffset>
                 </wp:positionV>
                 <wp:extent cx="7768590" cy="9595485"/>
-                <wp:effectExtent l="0" t="0" r="16510" b="18415"/>
+                <wp:effectExtent l="0" t="0" r="16510" b="5715"/>
                 <wp:wrapNone/>
-                <wp:docPr id="28" name="Group 28"/>
+                <wp:docPr id="9321" name="Group 9321"/>
                 <wp:cNvGraphicFramePr/>
                 <a:graphic xmlns:a="http://schemas.openxmlformats.org/drawingml/2006/main">
                   <a:graphicData uri="http://schemas.microsoft.com/office/word/2010/wordprocessingGroup">
@@ -3239,11 +4168,11 @@
                         </a:xfrm>
                       </wpg:grpSpPr>
                       <wps:wsp>
-                        <wps:cNvPr id="29" name="Shape 579"/>
+                        <wps:cNvPr id="579" name="Shape 579"/>
                         <wps:cNvSpPr/>
                         <wps:spPr>
                           <a:xfrm flipV="1">
-                            <a:off x="433707" y="7509465"/>
+                            <a:off x="433707" y="7600728"/>
                             <a:ext cx="7334917" cy="45719"/>
                           </a:xfrm>
                           <a:custGeom>
@@ -3284,7 +4213,7 @@
                         <wps:bodyPr/>
                       </wps:wsp>
                       <wps:wsp>
-                        <wps:cNvPr id="30" name="Shape 11128"/>
+                        <wps:cNvPr id="11128" name="Shape 11128"/>
                         <wps:cNvSpPr/>
                         <wps:spPr>
                           <a:xfrm>
@@ -3338,64 +4267,12 @@
                         <wps:bodyPr/>
                       </wps:wsp>
                       <wps:wsp>
-                        <wps:cNvPr id="31" name="Shape 587"/>
-                        <wps:cNvSpPr/>
-                        <wps:spPr>
-                          <a:xfrm>
-                            <a:off x="0" y="0"/>
-                            <a:ext cx="347345" cy="2650490"/>
-                          </a:xfrm>
-                          <a:custGeom>
-                            <a:avLst/>
-                            <a:gdLst/>
-                            <a:ahLst/>
-                            <a:cxnLst/>
-                            <a:rect l="0" t="0" r="0" b="0"/>
-                            <a:pathLst>
-                              <a:path w="347345" h="2650490">
-                                <a:moveTo>
-                                  <a:pt x="0" y="0"/>
-                                </a:moveTo>
-                                <a:lnTo>
-                                  <a:pt x="347345" y="0"/>
-                                </a:lnTo>
-                                <a:lnTo>
-                                  <a:pt x="347345" y="2650490"/>
-                                </a:lnTo>
-                                <a:lnTo>
-                                  <a:pt x="0" y="2650490"/>
-                                </a:lnTo>
-                                <a:close/>
-                              </a:path>
-                            </a:pathLst>
-                          </a:custGeom>
-                          <a:ln w="12700" cap="flat">
-                            <a:miter lim="101600"/>
-                          </a:ln>
-                        </wps:spPr>
-                        <wps:style>
-                          <a:lnRef idx="1">
-                            <a:srgbClr val="AA504E"/>
-                          </a:lnRef>
-                          <a:fillRef idx="0">
-                            <a:srgbClr val="000000">
-                              <a:alpha val="0"/>
-                            </a:srgbClr>
-                          </a:fillRef>
-                          <a:effectRef idx="0">
-                            <a:scrgbClr r="0" g="0" b="0"/>
-                          </a:effectRef>
-                          <a:fontRef idx="none"/>
-                        </wps:style>
-                        <wps:bodyPr/>
-                      </wps:wsp>
-                      <wps:wsp>
-                        <wps:cNvPr id="32" name="Shape 11129"/>
+                        <wps:cNvPr id="11129" name="Shape 11129"/>
                         <wps:cNvSpPr/>
                         <wps:spPr>
                           <a:xfrm>
                             <a:off x="0" y="2650512"/>
-                            <a:ext cx="347345" cy="2743200"/>
+                            <a:ext cx="347345" cy="2825256"/>
                           </a:xfrm>
                           <a:custGeom>
                             <a:avLst/>
@@ -3444,64 +4321,12 @@
                         <wps:bodyPr/>
                       </wps:wsp>
                       <wps:wsp>
-                        <wps:cNvPr id="33" name="Shape 589"/>
+                        <wps:cNvPr id="11130" name="Shape 11130"/>
                         <wps:cNvSpPr/>
                         <wps:spPr>
                           <a:xfrm>
-                            <a:off x="0" y="2650512"/>
-                            <a:ext cx="347345" cy="2743200"/>
-                          </a:xfrm>
-                          <a:custGeom>
-                            <a:avLst/>
-                            <a:gdLst/>
-                            <a:ahLst/>
-                            <a:cxnLst/>
-                            <a:rect l="0" t="0" r="0" b="0"/>
-                            <a:pathLst>
-                              <a:path w="347345" h="2743200">
-                                <a:moveTo>
-                                  <a:pt x="0" y="0"/>
-                                </a:moveTo>
-                                <a:lnTo>
-                                  <a:pt x="347345" y="0"/>
-                                </a:lnTo>
-                                <a:lnTo>
-                                  <a:pt x="347345" y="2743200"/>
-                                </a:lnTo>
-                                <a:lnTo>
-                                  <a:pt x="0" y="2743200"/>
-                                </a:lnTo>
-                                <a:close/>
-                              </a:path>
-                            </a:pathLst>
-                          </a:custGeom>
-                          <a:ln w="12700" cap="flat">
-                            <a:miter lim="101600"/>
-                          </a:ln>
-                        </wps:spPr>
-                        <wps:style>
-                          <a:lnRef idx="1">
-                            <a:srgbClr val="245451"/>
-                          </a:lnRef>
-                          <a:fillRef idx="0">
-                            <a:srgbClr val="000000">
-                              <a:alpha val="0"/>
-                            </a:srgbClr>
-                          </a:fillRef>
-                          <a:effectRef idx="0">
-                            <a:scrgbClr r="0" g="0" b="0"/>
-                          </a:effectRef>
-                          <a:fontRef idx="none"/>
-                        </wps:style>
-                        <wps:bodyPr/>
-                      </wps:wsp>
-                      <wps:wsp>
-                        <wps:cNvPr id="34" name="Shape 11130"/>
-                        <wps:cNvSpPr/>
-                        <wps:spPr>
-                          <a:xfrm>
-                            <a:off x="0" y="5405089"/>
-                            <a:ext cx="347345" cy="1747520"/>
+                            <a:off x="0" y="5405088"/>
+                            <a:ext cx="347345" cy="2005805"/>
                           </a:xfrm>
                           <a:custGeom>
                             <a:avLst/>
@@ -3550,64 +4375,12 @@
                         <wps:bodyPr/>
                       </wps:wsp>
                       <wps:wsp>
-                        <wps:cNvPr id="35" name="Shape 591"/>
+                        <wps:cNvPr id="11131" name="Shape 11131"/>
                         <wps:cNvSpPr/>
                         <wps:spPr>
                           <a:xfrm>
-                            <a:off x="0" y="5405089"/>
-                            <a:ext cx="347345" cy="1747520"/>
-                          </a:xfrm>
-                          <a:custGeom>
-                            <a:avLst/>
-                            <a:gdLst/>
-                            <a:ahLst/>
-                            <a:cxnLst/>
-                            <a:rect l="0" t="0" r="0" b="0"/>
-                            <a:pathLst>
-                              <a:path w="347345" h="1747520">
-                                <a:moveTo>
-                                  <a:pt x="0" y="0"/>
-                                </a:moveTo>
-                                <a:lnTo>
-                                  <a:pt x="347345" y="0"/>
-                                </a:lnTo>
-                                <a:lnTo>
-                                  <a:pt x="347345" y="1747520"/>
-                                </a:lnTo>
-                                <a:lnTo>
-                                  <a:pt x="0" y="1747520"/>
-                                </a:lnTo>
-                                <a:close/>
-                              </a:path>
-                            </a:pathLst>
-                          </a:custGeom>
-                          <a:ln w="12700" cap="flat">
-                            <a:miter lim="101600"/>
-                          </a:ln>
-                        </wps:spPr>
-                        <wps:style>
-                          <a:lnRef idx="1">
-                            <a:srgbClr val="376490"/>
-                          </a:lnRef>
-                          <a:fillRef idx="0">
-                            <a:srgbClr val="000000">
-                              <a:alpha val="0"/>
-                            </a:srgbClr>
-                          </a:fillRef>
-                          <a:effectRef idx="0">
-                            <a:scrgbClr r="0" g="0" b="0"/>
-                          </a:effectRef>
-                          <a:fontRef idx="none"/>
-                        </wps:style>
-                        <wps:bodyPr/>
-                      </wps:wsp>
-                      <wps:wsp>
-                        <wps:cNvPr id="36" name="Shape 11131"/>
-                        <wps:cNvSpPr/>
-                        <wps:spPr>
-                          <a:xfrm>
-                            <a:off x="1907" y="7154795"/>
-                            <a:ext cx="347345" cy="2440691"/>
+                            <a:off x="1907" y="7410894"/>
+                            <a:ext cx="347345" cy="2184592"/>
                           </a:xfrm>
                           <a:custGeom>
                             <a:avLst/>
@@ -3655,57 +4428,6 @@
                         </wps:style>
                         <wps:bodyPr/>
                       </wps:wsp>
-                      <wps:wsp>
-                        <wps:cNvPr id="37" name="Shape 593"/>
-                        <wps:cNvSpPr/>
-                        <wps:spPr>
-                          <a:xfrm>
-                            <a:off x="1907" y="7154795"/>
-                            <a:ext cx="347345" cy="2440691"/>
-                          </a:xfrm>
-                          <a:custGeom>
-                            <a:avLst/>
-                            <a:gdLst/>
-                            <a:ahLst/>
-                            <a:cxnLst/>
-                            <a:rect l="0" t="0" r="0" b="0"/>
-                            <a:pathLst>
-                              <a:path w="347345" h="2440691">
-                                <a:moveTo>
-                                  <a:pt x="0" y="2440691"/>
-                                </a:moveTo>
-                                <a:lnTo>
-                                  <a:pt x="0" y="0"/>
-                                </a:lnTo>
-                                <a:lnTo>
-                                  <a:pt x="347345" y="0"/>
-                                </a:lnTo>
-                                <a:lnTo>
-                                  <a:pt x="347345" y="2440691"/>
-                                </a:lnTo>
-                              </a:path>
-                            </a:pathLst>
-                          </a:custGeom>
-                          <a:ln w="12700" cap="flat">
-                            <a:miter lim="101600"/>
-                          </a:ln>
-                        </wps:spPr>
-                        <wps:style>
-                          <a:lnRef idx="1">
-                            <a:srgbClr val="AA504E"/>
-                          </a:lnRef>
-                          <a:fillRef idx="0">
-                            <a:srgbClr val="000000">
-                              <a:alpha val="0"/>
-                            </a:srgbClr>
-                          </a:fillRef>
-                          <a:effectRef idx="0">
-                            <a:scrgbClr r="0" g="0" b="0"/>
-                          </a:effectRef>
-                          <a:fontRef idx="none"/>
-                        </wps:style>
-                        <wps:bodyPr/>
-                      </wps:wsp>
                     </wpg:wgp>
                   </a:graphicData>
                 </a:graphic>
@@ -3717,41 +4439,25 @@
           </mc:Choice>
           <mc:Fallback>
             <w:pict>
-              <v:group w14:anchorId="0AB23C52" id="Group 28" o:spid="_x0000_s1026" style="position:absolute;margin-left:-34.8pt;margin-top:-29.4pt;width:611.7pt;height:755.55pt;z-index:-251639808;mso-width-relative:margin" coordsize="77686,95954" o:gfxdata="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">
-                <v:shape id="Shape 579" o:spid="_x0000_s1027" style="position:absolute;left:4337;top:75094;width:73349;height:457;flip:y;visibility:visible;mso-wrap-style:square;v-text-anchor:top" coordsize="6670675,1" o:gfxdata="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" path="m,l6670675,1e" filled="f" strokeweight=".5pt">
+              <v:group w14:anchorId="143E9208" id="Group 9321" o:spid="_x0000_s1026" style="position:absolute;margin-left:-36pt;margin-top:-14.65pt;width:611.7pt;height:755.55pt;z-index:-251641856;mso-width-relative:margin" coordsize="77686,95954" o:gfxdata="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">
+                <v:shape id="Shape 579" o:spid="_x0000_s1027" style="position:absolute;left:4337;top:76007;width:73349;height:457;flip:y;visibility:visible;mso-wrap-style:square;v-text-anchor:top" coordsize="6670675,1" o:gfxdata="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" path="m,l6670675,1e" filled="f" strokeweight=".5pt">
                   <v:stroke miterlimit="66585f" joinstyle="miter"/>
                   <v:path arrowok="t" textboxrect="0,0,6670675,1"/>
                 </v:shape>
-                <v:shape id="Shape 11128" o:spid="_x0000_s1028" style="position:absolute;width:3473;height:26504;visibility:visible;mso-wrap-style:square;v-text-anchor:top" coordsize="347345,2650490" o:gfxdata="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" path="m,l347345,r,2650490l,2650490,,e" fillcolor="#aa504e" stroked="f" strokeweight="0">
+                <v:shape id="Shape 11128" o:spid="_x0000_s1028" style="position:absolute;width:3473;height:26504;visibility:visible;mso-wrap-style:square;v-text-anchor:top" coordsize="347345,2650490" o:gfxdata="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" path="m,l347345,r,2650490l,2650490,,e" fillcolor="#aa504e" stroked="f" strokeweight="0">
                   <v:stroke miterlimit="83231f" joinstyle="miter"/>
                   <v:path arrowok="t" textboxrect="0,0,347345,2650490"/>
                 </v:shape>
-                <v:shape id="Shape 587" o:spid="_x0000_s1029" style="position:absolute;width:3473;height:26504;visibility:visible;mso-wrap-style:square;v-text-anchor:top" coordsize="347345,2650490" o:gfxdata="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" path="m,l347345,r,2650490l,2650490,,xe" filled="f" strokecolor="#aa504e" strokeweight="1pt">
-                  <v:stroke miterlimit="66585f" joinstyle="miter"/>
-                  <v:path arrowok="t" textboxrect="0,0,347345,2650490"/>
-                </v:shape>
-                <v:shape id="Shape 11129" o:spid="_x0000_s1030" style="position:absolute;top:26505;width:3473;height:27432;visibility:visible;mso-wrap-style:square;v-text-anchor:top" coordsize="347345,2743200" o:gfxdata="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" path="m,l347345,r,2743200l,2743200,,e" fillcolor="#245451" stroked="f" strokeweight="0">
+                <v:shape id="Shape 11129" o:spid="_x0000_s1029" style="position:absolute;top:26505;width:3473;height:28252;visibility:visible;mso-wrap-style:square;v-text-anchor:top" coordsize="347345,2743200" o:gfxdata="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" path="m,l347345,r,2743200l,2743200,,e" fillcolor="#245451" stroked="f" strokeweight="0">
                   <v:stroke miterlimit="83231f" joinstyle="miter"/>
                   <v:path arrowok="t" textboxrect="0,0,347345,2743200"/>
                 </v:shape>
-                <v:shape id="Shape 589" o:spid="_x0000_s1031" style="position:absolute;top:26505;width:3473;height:27432;visibility:visible;mso-wrap-style:square;v-text-anchor:top" coordsize="347345,2743200" o:gfxdata="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" path="m,l347345,r,2743200l,2743200,,xe" filled="f" strokecolor="#245451" strokeweight="1pt">
-                  <v:stroke miterlimit="66585f" joinstyle="miter"/>
-                  <v:path arrowok="t" textboxrect="0,0,347345,2743200"/>
-                </v:shape>
-                <v:shape id="Shape 11130" o:spid="_x0000_s1032" style="position:absolute;top:54050;width:3473;height:17476;visibility:visible;mso-wrap-style:square;v-text-anchor:top" coordsize="347345,1747520" o:gfxdata="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" path="m,l347345,r,1747520l,1747520,,e" fillcolor="#376490" stroked="f" strokeweight="0">
+                <v:shape id="Shape 11130" o:spid="_x0000_s1030" style="position:absolute;top:54050;width:3473;height:20058;visibility:visible;mso-wrap-style:square;v-text-anchor:top" coordsize="347345,1747520" o:gfxdata="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" path="m,l347345,r,1747520l,1747520,,e" fillcolor="#376490" stroked="f" strokeweight="0">
                   <v:stroke miterlimit="83231f" joinstyle="miter"/>
                   <v:path arrowok="t" textboxrect="0,0,347345,1747520"/>
                 </v:shape>
-                <v:shape id="Shape 591" o:spid="_x0000_s1033" style="position:absolute;top:54050;width:3473;height:17476;visibility:visible;mso-wrap-style:square;v-text-anchor:top" coordsize="347345,1747520" o:gfxdata="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" path="m,l347345,r,1747520l,1747520,,xe" filled="f" strokecolor="#376490" strokeweight="1pt">
-                  <v:stroke miterlimit="66585f" joinstyle="miter"/>
-                  <v:path arrowok="t" textboxrect="0,0,347345,1747520"/>
-                </v:shape>
-                <v:shape id="Shape 11131" o:spid="_x0000_s1034" style="position:absolute;left:19;top:71547;width:3473;height:24407;visibility:visible;mso-wrap-style:square;v-text-anchor:top" coordsize="347345,2440691" o:gfxdata="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" path="m,l347345,r,2440691l,2440691,,e" fillcolor="#aa504e" stroked="f" strokeweight="0">
+                <v:shape id="Shape 11131" o:spid="_x0000_s1031" style="position:absolute;left:19;top:74108;width:3473;height:21846;visibility:visible;mso-wrap-style:square;v-text-anchor:top" coordsize="347345,2440691" o:gfxdata="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" path="m,l347345,r,2440691l,2440691,,e" fillcolor="#aa504e" stroked="f" strokeweight="0">
                   <v:stroke miterlimit="83231f" joinstyle="miter"/>
-                  <v:path arrowok="t" textboxrect="0,0,347345,2440691"/>
-                </v:shape>
-                <v:shape id="Shape 593" o:spid="_x0000_s1035" style="position:absolute;left:19;top:71547;width:3473;height:24407;visibility:visible;mso-wrap-style:square;v-text-anchor:top" coordsize="347345,2440691" o:gfxdata="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" path="m,2440691l,,347345,r,2440691e" filled="f" strokecolor="#aa504e" strokeweight="1pt">
-                  <v:stroke miterlimit="66585f" joinstyle="miter"/>
                   <v:path arrowok="t" textboxrect="0,0,347345,2440691"/>
                 </v:shape>
               </v:group>
@@ -3760,716 +4466,9 @@
         </mc:AlternateContent>
       </w:r>
       <w:r>
-        <w:t xml:space="preserve">RESEARCH EXPERIENCE CONT. </w:t>
-      </w:r>
-    </w:p>
-    <w:p>
-      <w:pPr>
-        <w:spacing w:after="4" w:line="250" w:lineRule="auto"/>
-        <w:ind w:left="2155" w:right="319" w:hanging="2170"/>
-      </w:pPr>
-      <w:r>
-        <w:rPr>
-          <w:b/>
-        </w:rPr>
-        <w:t>July-Aug 2016</w:t>
-      </w:r>
-      <w:r>
-        <w:t xml:space="preserve"> </w:t>
-      </w:r>
-      <w:r>
-        <w:tab/>
-        <w:t xml:space="preserve">Aquatic Invasive Species Technician. </w:t>
-      </w:r>
-      <w:r>
-        <w:rPr>
-          <w:i/>
-        </w:rPr>
-        <w:t>Department of Fisheries and Wildlife Molecular Ecology Laboratory, Michigan State University</w:t>
-      </w:r>
-      <w:r>
-        <w:t xml:space="preserve">  </w:t>
-      </w:r>
-    </w:p>
-    <w:p>
-      <w:pPr>
-        <w:ind w:left="0" w:right="605" w:firstLine="0"/>
-      </w:pPr>
-      <w:proofErr w:type="spellStart"/>
-      <w:r>
-        <w:t>A</w:t>
-      </w:r>
-      <w:r>
-        <w:t>ssissted</w:t>
-      </w:r>
-      <w:proofErr w:type="spellEnd"/>
-      <w:r>
-        <w:t xml:space="preserve"> in field sampling and lab work to develop eDNA assays to detect presence of aquatic invasive species  </w:t>
-      </w:r>
-    </w:p>
-    <w:p>
-      <w:pPr>
-        <w:numPr>
-          <w:ilvl w:val="0"/>
-          <w:numId w:val="1"/>
-        </w:numPr>
-        <w:spacing w:after="39"/>
-        <w:ind w:right="605" w:hanging="420"/>
-      </w:pPr>
-      <w:r>
-        <w:t xml:space="preserve">Traveled to ~50 rivers, inland lakes, and Great </w:t>
-      </w:r>
-      <w:r>
-        <w:t>Lake sites throughout the Michigan’s lower peninsula to collect rusty crayfish (</w:t>
-      </w:r>
-      <w:proofErr w:type="spellStart"/>
-      <w:r>
-        <w:rPr>
-          <w:i/>
-        </w:rPr>
-        <w:t>Orconectes</w:t>
-      </w:r>
-      <w:proofErr w:type="spellEnd"/>
-      <w:r>
-        <w:rPr>
-          <w:i/>
-        </w:rPr>
-        <w:t xml:space="preserve"> </w:t>
-      </w:r>
-      <w:proofErr w:type="spellStart"/>
-      <w:r>
-        <w:rPr>
-          <w:i/>
-        </w:rPr>
-        <w:t>rusticus</w:t>
-      </w:r>
-      <w:proofErr w:type="spellEnd"/>
-      <w:r>
-        <w:t>), zebra mussels (</w:t>
-      </w:r>
-      <w:proofErr w:type="spellStart"/>
-      <w:r>
-        <w:rPr>
-          <w:i/>
-        </w:rPr>
-        <w:t>Dreissena</w:t>
-      </w:r>
-      <w:proofErr w:type="spellEnd"/>
-      <w:r>
-        <w:rPr>
-          <w:i/>
-        </w:rPr>
-        <w:t xml:space="preserve"> </w:t>
-      </w:r>
-      <w:proofErr w:type="spellStart"/>
-      <w:r>
-        <w:rPr>
-          <w:i/>
-        </w:rPr>
-        <w:t>polymorpha</w:t>
-      </w:r>
-      <w:proofErr w:type="spellEnd"/>
-      <w:r>
-        <w:t>), and round goby (</w:t>
-      </w:r>
-      <w:proofErr w:type="spellStart"/>
-      <w:r>
-        <w:rPr>
-          <w:i/>
-        </w:rPr>
-        <w:t>Neogobius</w:t>
-      </w:r>
-      <w:proofErr w:type="spellEnd"/>
-      <w:r>
-        <w:rPr>
-          <w:i/>
-        </w:rPr>
-        <w:t xml:space="preserve"> </w:t>
-      </w:r>
-      <w:proofErr w:type="spellStart"/>
-      <w:r>
-        <w:rPr>
-          <w:i/>
-        </w:rPr>
-        <w:t>melanostomus</w:t>
-      </w:r>
-      <w:proofErr w:type="spellEnd"/>
-      <w:r>
-        <w:t xml:space="preserve">).  </w:t>
-      </w:r>
-    </w:p>
-    <w:p>
-      <w:pPr>
-        <w:numPr>
-          <w:ilvl w:val="0"/>
-          <w:numId w:val="1"/>
-        </w:numPr>
-        <w:ind w:right="605" w:hanging="420"/>
-      </w:pPr>
-      <w:r>
-        <w:t>Collected 30 individuals from each species from locations chosen prior to</w:t>
-      </w:r>
-      <w:r>
-        <w:t xml:space="preserve"> sampling. Samples were collected using dip nets, snorkeling, beach seining, hand line fishing, and electroshocking.  </w:t>
-      </w:r>
-    </w:p>
-    <w:p>
-      <w:pPr>
-        <w:numPr>
-          <w:ilvl w:val="0"/>
-          <w:numId w:val="1"/>
-        </w:numPr>
-        <w:ind w:right="605" w:hanging="420"/>
-      </w:pPr>
-      <w:r>
-        <w:t xml:space="preserve">Sample cataloging  </w:t>
-      </w:r>
-    </w:p>
-    <w:p>
-      <w:pPr>
-        <w:numPr>
-          <w:ilvl w:val="0"/>
-          <w:numId w:val="1"/>
-        </w:numPr>
-        <w:ind w:right="605" w:hanging="420"/>
-      </w:pPr>
-      <w:r>
-        <w:t xml:space="preserve">DNA extractions and DNA quantification </w:t>
-      </w:r>
-      <w:r>
-        <w:rPr>
-          <w:rFonts w:ascii="Segoe UI Symbol" w:eastAsia="Segoe UI Symbol" w:hAnsi="Segoe UI Symbol" w:cs="Segoe UI Symbol"/>
-        </w:rPr>
-        <w:t>•</w:t>
-      </w:r>
-      <w:r>
-        <w:rPr>
-          <w:rFonts w:ascii="Arial" w:eastAsia="Arial" w:hAnsi="Arial" w:cs="Arial"/>
-        </w:rPr>
-        <w:t xml:space="preserve"> </w:t>
-      </w:r>
-      <w:proofErr w:type="spellStart"/>
-      <w:r>
-        <w:t>RADseq</w:t>
-      </w:r>
-      <w:proofErr w:type="spellEnd"/>
-      <w:r>
-        <w:t xml:space="preserve">. </w:t>
-      </w:r>
-    </w:p>
-    <w:p>
-      <w:pPr>
-        <w:numPr>
-          <w:ilvl w:val="0"/>
-          <w:numId w:val="1"/>
-        </w:numPr>
-        <w:ind w:right="605" w:hanging="420"/>
-      </w:pPr>
-      <w:r>
-        <w:t xml:space="preserve">Map creation using ArcGIS.  </w:t>
-      </w:r>
-    </w:p>
-    <w:p>
-      <w:pPr>
-        <w:spacing w:after="0" w:line="259" w:lineRule="auto"/>
-        <w:ind w:left="720" w:firstLine="0"/>
-      </w:pPr>
-      <w:r>
-        <w:t xml:space="preserve"> </w:t>
-      </w:r>
-    </w:p>
-    <w:p>
-      <w:pPr>
-        <w:spacing w:after="4" w:line="250" w:lineRule="auto"/>
-        <w:ind w:left="2155" w:right="319" w:hanging="2170"/>
-      </w:pPr>
-      <w:r>
-        <w:rPr>
-          <w:b/>
-        </w:rPr>
-        <w:t>May-Dec 2015</w:t>
-      </w:r>
-      <w:r>
-        <w:t xml:space="preserve"> </w:t>
-      </w:r>
-      <w:r>
-        <w:tab/>
-        <w:t xml:space="preserve">Field Technician. </w:t>
-      </w:r>
-      <w:r>
-        <w:rPr>
-          <w:i/>
-        </w:rPr>
-        <w:t>Mic</w:t>
-      </w:r>
-      <w:r>
-        <w:rPr>
-          <w:i/>
-        </w:rPr>
-        <w:t xml:space="preserve">higan State University Department of Plant Biology </w:t>
-      </w:r>
-      <w:proofErr w:type="spellStart"/>
-      <w:r>
-        <w:rPr>
-          <w:i/>
-        </w:rPr>
-        <w:t>Schemske</w:t>
-      </w:r>
-      <w:proofErr w:type="spellEnd"/>
-      <w:r>
-        <w:rPr>
-          <w:i/>
-        </w:rPr>
-        <w:t xml:space="preserve"> Laboratory, Mammoth Cave National Park, Kentucky.  </w:t>
-      </w:r>
-    </w:p>
-    <w:p>
-      <w:pPr>
-        <w:ind w:right="605"/>
-      </w:pPr>
-      <w:r>
-        <w:t xml:space="preserve">Field sampling and greenhouse rearing of plants for research on the latitudinal biodiversity gradient </w:t>
-      </w:r>
-    </w:p>
-    <w:p>
-      <w:pPr>
-        <w:numPr>
-          <w:ilvl w:val="0"/>
-          <w:numId w:val="1"/>
-        </w:numPr>
-        <w:ind w:right="605" w:hanging="420"/>
-      </w:pPr>
-      <w:r>
-        <w:t>Independently collected and analyzed fiel</w:t>
-      </w:r>
-      <w:r>
-        <w:t xml:space="preserve">d data </w:t>
-      </w:r>
-    </w:p>
-    <w:p>
-      <w:pPr>
-        <w:numPr>
-          <w:ilvl w:val="0"/>
-          <w:numId w:val="1"/>
-        </w:numPr>
-        <w:ind w:right="605" w:hanging="420"/>
-      </w:pPr>
-      <w:r>
-        <w:t xml:space="preserve">Population location </w:t>
-      </w:r>
-    </w:p>
-    <w:p>
-      <w:pPr>
-        <w:numPr>
-          <w:ilvl w:val="0"/>
-          <w:numId w:val="1"/>
-        </w:numPr>
-        <w:ind w:right="605" w:hanging="420"/>
-      </w:pPr>
-      <w:r>
-        <w:t>Species identification (</w:t>
-      </w:r>
-      <w:proofErr w:type="spellStart"/>
-      <w:r>
-        <w:rPr>
-          <w:i/>
-        </w:rPr>
-        <w:t>Ruellia</w:t>
-      </w:r>
-      <w:proofErr w:type="spellEnd"/>
-      <w:r>
-        <w:t xml:space="preserve">, </w:t>
-      </w:r>
-      <w:r>
-        <w:rPr>
-          <w:i/>
-        </w:rPr>
-        <w:t>Cuphea</w:t>
-      </w:r>
-      <w:r>
-        <w:t xml:space="preserve">, </w:t>
-      </w:r>
-      <w:proofErr w:type="spellStart"/>
-      <w:r>
-        <w:rPr>
-          <w:i/>
-        </w:rPr>
-        <w:t>Desmodium</w:t>
-      </w:r>
-      <w:proofErr w:type="spellEnd"/>
-      <w:r>
-        <w:t xml:space="preserve">, and </w:t>
-      </w:r>
-      <w:proofErr w:type="spellStart"/>
-      <w:r>
-        <w:rPr>
-          <w:i/>
-        </w:rPr>
-        <w:t>Phytolacca</w:t>
-      </w:r>
-      <w:proofErr w:type="spellEnd"/>
-      <w:r>
-        <w:t xml:space="preserve">) </w:t>
-      </w:r>
-    </w:p>
-    <w:p>
-      <w:pPr>
-        <w:numPr>
-          <w:ilvl w:val="0"/>
-          <w:numId w:val="1"/>
-        </w:numPr>
-        <w:ind w:right="605" w:hanging="420"/>
-      </w:pPr>
-      <w:r>
-        <w:t xml:space="preserve">Pollinator observations, pollinator/herbivore collection, herbivory rate measurements, insect pinning and identification, and caterpillar rearing </w:t>
-      </w:r>
-    </w:p>
-    <w:p>
-      <w:pPr>
-        <w:numPr>
-          <w:ilvl w:val="0"/>
-          <w:numId w:val="1"/>
-        </w:numPr>
-        <w:ind w:right="605" w:hanging="420"/>
-      </w:pPr>
-      <w:r>
-        <w:t>Autogamy tr</w:t>
-      </w:r>
-      <w:r>
-        <w:t xml:space="preserve">eatments, seed collections, leaf and flower marking, floral and leaf trait measurements </w:t>
-      </w:r>
-      <w:r>
-        <w:rPr>
-          <w:rFonts w:ascii="Segoe UI Symbol" w:eastAsia="Segoe UI Symbol" w:hAnsi="Segoe UI Symbol" w:cs="Segoe UI Symbol"/>
-        </w:rPr>
-        <w:t>•</w:t>
-      </w:r>
-      <w:r>
-        <w:rPr>
-          <w:rFonts w:ascii="Arial" w:eastAsia="Arial" w:hAnsi="Arial" w:cs="Arial"/>
-        </w:rPr>
-        <w:t xml:space="preserve"> </w:t>
-      </w:r>
-      <w:r>
-        <w:t xml:space="preserve">Sowing seeds </w:t>
-      </w:r>
-    </w:p>
-    <w:p>
-      <w:pPr>
-        <w:numPr>
-          <w:ilvl w:val="0"/>
-          <w:numId w:val="1"/>
-        </w:numPr>
-        <w:ind w:right="605" w:hanging="420"/>
-      </w:pPr>
-      <w:r>
-        <w:t xml:space="preserve">Transplanting large populations of plants </w:t>
-      </w:r>
-    </w:p>
-    <w:p>
-      <w:pPr>
-        <w:numPr>
-          <w:ilvl w:val="0"/>
-          <w:numId w:val="1"/>
-        </w:numPr>
-        <w:ind w:right="605" w:hanging="420"/>
-      </w:pPr>
-      <w:r>
-        <w:t xml:space="preserve">Seed counting </w:t>
-      </w:r>
-    </w:p>
-    <w:p>
-      <w:pPr>
-        <w:numPr>
-          <w:ilvl w:val="0"/>
-          <w:numId w:val="1"/>
-        </w:numPr>
-        <w:ind w:right="605" w:hanging="420"/>
-      </w:pPr>
-      <w:r>
-        <w:t xml:space="preserve">Leaf drying </w:t>
-      </w:r>
-    </w:p>
-    <w:p>
-      <w:pPr>
-        <w:numPr>
-          <w:ilvl w:val="0"/>
-          <w:numId w:val="1"/>
-        </w:numPr>
-        <w:ind w:right="605" w:hanging="420"/>
-      </w:pPr>
-      <w:r>
-        <w:t xml:space="preserve">Plant care (watering, fertilization, etc.)  </w:t>
-      </w:r>
-    </w:p>
-    <w:p>
-      <w:pPr>
-        <w:spacing w:after="0" w:line="259" w:lineRule="auto"/>
-        <w:ind w:left="720" w:firstLine="0"/>
-      </w:pPr>
-      <w:r>
-        <w:t xml:space="preserve"> </w:t>
-      </w:r>
-    </w:p>
-    <w:p>
-      <w:pPr>
-        <w:tabs>
-          <w:tab w:val="center" w:pos="6296"/>
-        </w:tabs>
-        <w:spacing w:after="4" w:line="250" w:lineRule="auto"/>
-        <w:ind w:left="-15" w:firstLine="0"/>
-      </w:pPr>
-      <w:r>
-        <w:rPr>
-          <w:b/>
-        </w:rPr>
-        <w:t>2013-2016</w:t>
-      </w:r>
-      <w:r>
-        <w:t xml:space="preserve"> </w:t>
-      </w:r>
-      <w:r>
-        <w:tab/>
-      </w:r>
-      <w:r>
-        <w:t>Student Intern</w:t>
-      </w:r>
-      <w:r>
-        <w:rPr>
-          <w:i/>
-        </w:rPr>
-        <w:t xml:space="preserve">. RISE Bailey Greenhouse and Urban Farm, Michigan State University. </w:t>
-      </w:r>
-    </w:p>
-    <w:p>
-      <w:pPr>
-        <w:ind w:right="605"/>
-      </w:pPr>
-      <w:r>
-        <w:t xml:space="preserve">Work in an urban greenhouse to grow organic produce and crop plan for urban farming research </w:t>
-      </w:r>
-    </w:p>
-    <w:p>
-      <w:pPr>
-        <w:numPr>
-          <w:ilvl w:val="0"/>
-          <w:numId w:val="1"/>
-        </w:numPr>
-        <w:ind w:right="605" w:hanging="420"/>
-      </w:pPr>
-      <w:r>
-        <w:t>Daily greenhouse duties consisted of harvest, bed preparation, watering, soi</w:t>
-      </w:r>
-      <w:r>
-        <w:t xml:space="preserve">l testing, composting, and maintenance work to produce certified USDA organic vegetables and herbs. </w:t>
-      </w:r>
-    </w:p>
-    <w:p>
-      <w:pPr>
-        <w:numPr>
-          <w:ilvl w:val="0"/>
-          <w:numId w:val="1"/>
-        </w:numPr>
-        <w:spacing w:after="39"/>
-        <w:ind w:right="605" w:hanging="420"/>
-      </w:pPr>
-      <w:r>
-        <w:t>Participated in Urban Farming Research including “green roof” gardening, vermicomposting, hot composting, urban beekeeping, season extension, and passive s</w:t>
-      </w:r>
-      <w:r>
-        <w:t xml:space="preserve">olar greenhouse technology. </w:t>
-      </w:r>
-    </w:p>
-    <w:p>
-      <w:pPr>
-        <w:numPr>
-          <w:ilvl w:val="0"/>
-          <w:numId w:val="1"/>
-        </w:numPr>
-        <w:ind w:right="605" w:hanging="420"/>
-      </w:pPr>
-      <w:r>
-        <w:t xml:space="preserve">Provided informational seminars and tours of Bailey Greenhouse and Urban Farm and Student Organic Farm to public and private groups  </w:t>
-      </w:r>
-    </w:p>
-    <w:p>
-      <w:pPr>
-        <w:spacing w:after="0" w:line="259" w:lineRule="auto"/>
-        <w:ind w:left="720" w:firstLine="0"/>
-      </w:pPr>
-      <w:r>
-        <w:t xml:space="preserve"> </w:t>
-      </w:r>
-    </w:p>
-    <w:p>
-      <w:pPr>
-        <w:ind w:right="605"/>
-      </w:pPr>
-      <w:r>
-        <w:t xml:space="preserve">PRESENTATIONS </w:t>
-      </w:r>
-    </w:p>
-    <w:p>
-      <w:pPr>
-        <w:ind w:right="605"/>
-      </w:pPr>
-      <w:r>
-        <w:rPr>
-          <w:b/>
-          <w:i/>
-        </w:rPr>
-        <w:t>Blumstein DM</w:t>
-      </w:r>
-      <w:r>
-        <w:t xml:space="preserve">. (2019). The first haploid linkage map in a </w:t>
-      </w:r>
-      <w:proofErr w:type="spellStart"/>
-      <w:r>
-        <w:t>coregonid</w:t>
-      </w:r>
-      <w:proofErr w:type="spellEnd"/>
-      <w:r>
-        <w:t xml:space="preserve"> (</w:t>
-      </w:r>
-      <w:proofErr w:type="spellStart"/>
-      <w:r>
-        <w:rPr>
-          <w:i/>
-        </w:rPr>
-        <w:t>Coregon</w:t>
-      </w:r>
-      <w:r>
-        <w:rPr>
-          <w:i/>
-        </w:rPr>
-        <w:t>us</w:t>
-      </w:r>
-      <w:proofErr w:type="spellEnd"/>
-      <w:r>
-        <w:rPr>
-          <w:i/>
-        </w:rPr>
-        <w:t xml:space="preserve"> </w:t>
-      </w:r>
-      <w:proofErr w:type="spellStart"/>
-      <w:r>
-        <w:rPr>
-          <w:i/>
-        </w:rPr>
-        <w:t>artedi</w:t>
-      </w:r>
-      <w:proofErr w:type="spellEnd"/>
-      <w:r>
-        <w:t xml:space="preserve">) improves knowledge of chromosomal evolution and rediploidization across Salmonids. International Association for Great Lakes Research 62nd Annual Conference on Great Lakes Research. The College at Brockport, State University of </w:t>
-      </w:r>
-    </w:p>
-    <w:p>
-      <w:pPr>
-        <w:ind w:right="605"/>
-      </w:pPr>
-      <w:r>
-        <w:t xml:space="preserve">New York </w:t>
-      </w:r>
-    </w:p>
-    <w:p>
-      <w:pPr>
-        <w:spacing w:after="0" w:line="259" w:lineRule="auto"/>
-        <w:ind w:left="0" w:firstLine="0"/>
-      </w:pPr>
-      <w:r>
-        <w:t xml:space="preserve"> </w:t>
-      </w:r>
-    </w:p>
-    <w:p>
-      <w:pPr>
-        <w:ind w:right="605"/>
-      </w:pPr>
-      <w:r>
-        <w:rPr>
-          <w:b/>
-          <w:i/>
-        </w:rPr>
-        <w:t>Blum</w:t>
-      </w:r>
-      <w:r>
-        <w:rPr>
-          <w:b/>
-          <w:i/>
-        </w:rPr>
-        <w:t>stein DM</w:t>
-      </w:r>
-      <w:r>
-        <w:t xml:space="preserve">. (2019). The first haploid linkage map in a </w:t>
-      </w:r>
-      <w:proofErr w:type="spellStart"/>
-      <w:r>
-        <w:t>coregonid</w:t>
-      </w:r>
-      <w:proofErr w:type="spellEnd"/>
-      <w:r>
-        <w:t xml:space="preserve"> (</w:t>
-      </w:r>
-      <w:proofErr w:type="spellStart"/>
-      <w:r>
-        <w:rPr>
-          <w:i/>
-        </w:rPr>
-        <w:t>Coregonus</w:t>
-      </w:r>
-      <w:proofErr w:type="spellEnd"/>
-      <w:r>
-        <w:rPr>
-          <w:i/>
-        </w:rPr>
-        <w:t xml:space="preserve"> </w:t>
-      </w:r>
-      <w:proofErr w:type="spellStart"/>
-      <w:r>
-        <w:rPr>
-          <w:i/>
-        </w:rPr>
-        <w:t>artedi</w:t>
-      </w:r>
-      <w:proofErr w:type="spellEnd"/>
-      <w:r>
-        <w:t>) improves knowledge of chromosomal evolution and rediploidization across Salmonids. Master's thesis</w:t>
-      </w:r>
-      <w:r>
-        <w:rPr>
-          <w:rFonts w:ascii="Arial" w:eastAsia="Arial" w:hAnsi="Arial" w:cs="Arial"/>
-          <w:color w:val="212121"/>
-        </w:rPr>
-        <w:t xml:space="preserve">. </w:t>
-      </w:r>
-      <w:r>
-        <w:t>University of Wisconsin</w:t>
-      </w:r>
-      <w:r>
-        <w:t xml:space="preserve"> </w:t>
-      </w:r>
-      <w:r>
-        <w:t>Stevens Point.</w:t>
-      </w:r>
-    </w:p>
-    <w:p>
-      <w:pPr>
-        <w:ind w:left="0" w:right="605" w:firstLine="0"/>
-      </w:pPr>
-    </w:p>
-    <w:p>
-      <w:pPr>
-        <w:ind w:right="605"/>
-      </w:pPr>
-    </w:p>
-    <w:p>
-      <w:pPr>
-        <w:ind w:right="605"/>
-      </w:pPr>
-      <w:r>
         <w:rPr>
           <w:noProof/>
         </w:rPr>
-        <w:lastRenderedPageBreak/>
         <mc:AlternateContent>
           <mc:Choice Requires="wps">
             <w:drawing>
@@ -4479,7 +4478,7 @@
                   <wp:posOffset>0</wp:posOffset>
                 </wp:positionH>
                 <wp:positionV relativeFrom="paragraph">
-                  <wp:posOffset>137160</wp:posOffset>
+                  <wp:posOffset>124933</wp:posOffset>
                 </wp:positionV>
                 <wp:extent cx="7334885" cy="45085"/>
                 <wp:effectExtent l="0" t="0" r="18415" b="18415"/>
@@ -4539,7 +4538,7 @@
           </mc:Choice>
           <mc:Fallback>
             <w:pict>
-              <v:shape w14:anchorId="18C5018D" id="Shape 579" o:spid="_x0000_s1026" style="position:absolute;margin-left:0;margin-top:10.8pt;width:577.55pt;height:3.55pt;flip:y;z-index:251680768;visibility:visible;mso-wrap-style:square;mso-wrap-distance-left:9pt;mso-wrap-distance-top:0;mso-wrap-distance-right:9pt;mso-wrap-distance-bottom:0;mso-position-horizontal:absolute;mso-position-horizontal-relative:text;mso-position-vertical:absolute;mso-position-vertical-relative:text;v-text-anchor:top" coordsize="6670675,1" o:gfxdata="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" path="m,l6670675,1e" filled="f" strokeweight=".5pt">
+              <v:shape w14:anchorId="4A004585" id="Shape 579" o:spid="_x0000_s1026" style="position:absolute;margin-left:0;margin-top:9.85pt;width:577.55pt;height:3.55pt;flip:y;z-index:251680768;visibility:visible;mso-wrap-style:square;mso-wrap-distance-left:9pt;mso-wrap-distance-top:0;mso-wrap-distance-right:9pt;mso-wrap-distance-bottom:0;mso-position-horizontal:absolute;mso-position-horizontal-relative:text;mso-position-vertical:absolute;mso-position-vertical-relative:text;v-text-anchor:top" coordsize="6670675,1" o:gfxdata="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" path="m,l6670675,1e" filled="f" strokeweight=".5pt">
                 <v:stroke miterlimit="66585f" joinstyle="miter"/>
                 <v:path arrowok="t" textboxrect="0,0,6670675,1"/>
               </v:shape>
@@ -4548,26 +4547,666 @@
         </mc:AlternateContent>
       </w:r>
       <w:r>
+        <w:t xml:space="preserve">PRESENTATIONS </w:t>
+      </w:r>
+    </w:p>
+    <w:p>
+      <w:pPr>
+        <w:ind w:right="605"/>
+      </w:pPr>
+      <w:r>
+        <w:rPr>
+          <w:b/>
+          <w:i/>
+        </w:rPr>
+        <w:t>Blumstein DM</w:t>
+      </w:r>
+      <w:r>
+        <w:t xml:space="preserve">. (2019). The first haploid linkage map in a </w:t>
+      </w:r>
+      <w:proofErr w:type="spellStart"/>
+      <w:r>
+        <w:t>coregonid</w:t>
+      </w:r>
+      <w:proofErr w:type="spellEnd"/>
+      <w:r>
+        <w:t xml:space="preserve"> (</w:t>
+      </w:r>
+      <w:proofErr w:type="spellStart"/>
+      <w:r>
+        <w:rPr>
+          <w:i/>
+        </w:rPr>
+        <w:t>Coregonus</w:t>
+      </w:r>
+      <w:proofErr w:type="spellEnd"/>
+      <w:r>
+        <w:rPr>
+          <w:i/>
+        </w:rPr>
+        <w:t xml:space="preserve"> </w:t>
+      </w:r>
+      <w:proofErr w:type="spellStart"/>
+      <w:r>
+        <w:rPr>
+          <w:i/>
+        </w:rPr>
+        <w:t>artedi</w:t>
+      </w:r>
+      <w:proofErr w:type="spellEnd"/>
+      <w:r>
+        <w:t xml:space="preserve">) improves knowledge of chromosomal evolution and rediploidization across Salmonids. International Association for Great Lakes Research 62nd Annual Conference on Great Lakes Research. The College at Brockport, State University of </w:t>
+      </w:r>
+    </w:p>
+    <w:p>
+      <w:pPr>
+        <w:ind w:right="605"/>
+      </w:pPr>
+      <w:r>
+        <w:t xml:space="preserve">New York </w:t>
+      </w:r>
+    </w:p>
+    <w:p>
+      <w:pPr>
+        <w:spacing w:line="259" w:lineRule="auto"/>
+      </w:pPr>
+      <w:r>
+        <w:t xml:space="preserve"> </w:t>
+      </w:r>
+    </w:p>
+    <w:p>
+      <w:pPr>
+        <w:ind w:right="605"/>
+      </w:pPr>
+      <w:r>
+        <w:rPr>
+          <w:b/>
+          <w:i/>
+        </w:rPr>
+        <w:t>Blumstein DM</w:t>
+      </w:r>
+      <w:r>
+        <w:t xml:space="preserve">. (2019). The first haploid linkage map in a </w:t>
+      </w:r>
+      <w:proofErr w:type="spellStart"/>
+      <w:r>
+        <w:t>coregonid</w:t>
+      </w:r>
+      <w:proofErr w:type="spellEnd"/>
+      <w:r>
+        <w:t xml:space="preserve"> (</w:t>
+      </w:r>
+      <w:proofErr w:type="spellStart"/>
+      <w:r>
+        <w:rPr>
+          <w:i/>
+        </w:rPr>
+        <w:t>Coregonus</w:t>
+      </w:r>
+      <w:proofErr w:type="spellEnd"/>
+      <w:r>
+        <w:rPr>
+          <w:i/>
+        </w:rPr>
+        <w:t xml:space="preserve"> </w:t>
+      </w:r>
+      <w:proofErr w:type="spellStart"/>
+      <w:r>
+        <w:rPr>
+          <w:i/>
+        </w:rPr>
+        <w:t>artedi</w:t>
+      </w:r>
+      <w:proofErr w:type="spellEnd"/>
+      <w:r>
+        <w:t>) improves knowledge of chromosomal evolution and rediploidization across Salmonids. Master's thesis</w:t>
+      </w:r>
+      <w:r>
+        <w:rPr>
+          <w:rFonts w:ascii="Arial" w:eastAsia="Arial" w:hAnsi="Arial" w:cs="Arial"/>
+          <w:color w:val="212121"/>
+        </w:rPr>
+        <w:t xml:space="preserve">. </w:t>
+      </w:r>
+      <w:r>
+        <w:t>University of Wisconsin</w:t>
+      </w:r>
+      <w:r>
+        <w:t xml:space="preserve"> </w:t>
+      </w:r>
+      <w:r>
+        <w:t>Stevens Point.</w:t>
+      </w:r>
+    </w:p>
+    <w:p>
+      <w:pPr>
+        <w:ind w:right="605"/>
+      </w:pPr>
+    </w:p>
+    <w:p>
+      <w:pPr>
+        <w:ind w:right="605"/>
+      </w:pPr>
+      <w:r>
+        <w:rPr>
+          <w:b/>
+          <w:i/>
+        </w:rPr>
+        <w:t>Blumstein DM</w:t>
+      </w:r>
+      <w:r>
+        <w:t>, Stott W, Larson WA (2019) Development of a genetic linkage map for cisco (</w:t>
+      </w:r>
+      <w:proofErr w:type="spellStart"/>
+      <w:r>
+        <w:rPr>
+          <w:i/>
+        </w:rPr>
+        <w:t>Coregonus</w:t>
+      </w:r>
+      <w:proofErr w:type="spellEnd"/>
+      <w:r>
+        <w:rPr>
+          <w:i/>
+        </w:rPr>
+        <w:t xml:space="preserve"> </w:t>
+      </w:r>
+      <w:proofErr w:type="spellStart"/>
+      <w:r>
+        <w:rPr>
+          <w:i/>
+        </w:rPr>
+        <w:t>artedi</w:t>
+      </w:r>
+      <w:proofErr w:type="spellEnd"/>
+      <w:r>
+        <w:t xml:space="preserve">) to facilitate integrated studies of adaptive diversity (poster). 47th Annual Meeting of the Wisconsin Chapter of the American Fisheries Society. Green Bay, Wisconsin. </w:t>
+      </w:r>
+    </w:p>
+    <w:p>
+      <w:pPr>
+        <w:ind w:right="605"/>
+      </w:pPr>
+    </w:p>
+    <w:p>
+      <w:pPr>
+        <w:ind w:right="605"/>
+      </w:pPr>
+      <w:r>
+        <w:rPr>
+          <w:b/>
+          <w:i/>
+        </w:rPr>
+        <w:t>Blumstein DM</w:t>
+      </w:r>
+      <w:r>
+        <w:t>, Stott W, Larson WA (2019) Development of a genetic linkage map for cisco (</w:t>
+      </w:r>
+      <w:proofErr w:type="spellStart"/>
+      <w:r>
+        <w:rPr>
+          <w:i/>
+        </w:rPr>
+        <w:t>Coregonus</w:t>
+      </w:r>
+      <w:proofErr w:type="spellEnd"/>
+      <w:r>
+        <w:rPr>
+          <w:i/>
+        </w:rPr>
+        <w:t xml:space="preserve"> </w:t>
+      </w:r>
+      <w:proofErr w:type="spellStart"/>
+      <w:r>
+        <w:rPr>
+          <w:i/>
+        </w:rPr>
+        <w:t>artedi</w:t>
+      </w:r>
+      <w:proofErr w:type="spellEnd"/>
+      <w:r>
+        <w:t xml:space="preserve">) to facilitate integrated studies of adaptive diversity (poster). 47th Annual Meeting of the Wisconsin Chapter of the American Fisheries Society. Green Bay, Wisconsin. </w:t>
+      </w:r>
+    </w:p>
+    <w:p>
+      <w:pPr>
+        <w:spacing w:line="259" w:lineRule="auto"/>
+      </w:pPr>
+      <w:r>
+        <w:t xml:space="preserve"> </w:t>
+      </w:r>
+    </w:p>
+    <w:p>
+      <w:r>
+        <w:rPr>
+          <w:b/>
+          <w:i/>
+        </w:rPr>
+        <w:t>Blumstein DM</w:t>
+      </w:r>
+      <w:r>
+        <w:t>, Stott W, Larson WA (2018) Development of a genetic linkage map for cisco (</w:t>
+      </w:r>
+      <w:proofErr w:type="spellStart"/>
+      <w:r>
+        <w:rPr>
+          <w:i/>
+        </w:rPr>
+        <w:t>Coregonus</w:t>
+      </w:r>
+      <w:proofErr w:type="spellEnd"/>
+      <w:r>
+        <w:rPr>
+          <w:i/>
+        </w:rPr>
+        <w:t xml:space="preserve"> </w:t>
+      </w:r>
+      <w:proofErr w:type="spellStart"/>
+      <w:r>
+        <w:rPr>
+          <w:i/>
+        </w:rPr>
+        <w:t>artedi</w:t>
+      </w:r>
+      <w:proofErr w:type="spellEnd"/>
+      <w:r>
+        <w:t xml:space="preserve">) to facilitate integrated studies of adaptive diversity. </w:t>
+      </w:r>
+      <w:r>
+        <w:t>Coastwide Salmonid Genetics Meeting</w:t>
+      </w:r>
+      <w:r>
+        <w:t xml:space="preserve">, </w:t>
+      </w:r>
+      <w:hyperlink r:id="rId7" w:tgtFrame="_blank" w:history="1">
+        <w:r>
+          <w:t>Mukilteo, Washington</w:t>
+        </w:r>
+      </w:hyperlink>
+      <w:r>
+        <w:t>.</w:t>
+      </w:r>
+    </w:p>
+    <w:p>
+      <w:pPr>
+        <w:ind w:right="605"/>
+      </w:pPr>
+    </w:p>
+    <w:p>
+      <w:pPr>
+        <w:ind w:right="605"/>
+      </w:pPr>
+      <w:r>
+        <w:rPr>
+          <w:b/>
+          <w:i/>
+        </w:rPr>
+        <w:t>Blumstein DM</w:t>
+      </w:r>
+      <w:r>
+        <w:t>, Stott W, Larson WA (2018) Development of a genetic linkage map for cisco (</w:t>
+      </w:r>
+      <w:proofErr w:type="spellStart"/>
+      <w:r>
+        <w:rPr>
+          <w:i/>
+        </w:rPr>
+        <w:t>Coregonus</w:t>
+      </w:r>
+      <w:proofErr w:type="spellEnd"/>
+      <w:r>
+        <w:rPr>
+          <w:i/>
+        </w:rPr>
+        <w:t xml:space="preserve"> </w:t>
+      </w:r>
+      <w:proofErr w:type="spellStart"/>
+      <w:r>
+        <w:rPr>
+          <w:i/>
+        </w:rPr>
+        <w:t>artedi</w:t>
+      </w:r>
+      <w:proofErr w:type="spellEnd"/>
+      <w:r>
+        <w:t xml:space="preserve">) to facilitate integrated studies of adaptive diversity. USGS Great Lakes Science Center, Ann Arbor, Michigan. </w:t>
+      </w:r>
+      <w:r>
+        <w:rPr>
+          <w:i/>
+        </w:rPr>
+        <w:t>Invited Seminar</w:t>
+      </w:r>
+      <w:r>
+        <w:t xml:space="preserve">.  </w:t>
+      </w:r>
+    </w:p>
+    <w:p>
+      <w:pPr>
+        <w:spacing w:line="259" w:lineRule="auto"/>
+      </w:pPr>
+      <w:r>
+        <w:t xml:space="preserve"> </w:t>
+      </w:r>
+    </w:p>
+    <w:p>
+      <w:pPr>
+        <w:ind w:right="605"/>
+      </w:pPr>
+      <w:r>
+        <w:rPr>
+          <w:b/>
+          <w:i/>
+        </w:rPr>
+        <w:t>Blumstein DM</w:t>
+      </w:r>
+      <w:r>
+        <w:t>, Stott W, Larson WA (2018) Development of a genetic linkage map for cisco (</w:t>
+      </w:r>
+      <w:proofErr w:type="spellStart"/>
+      <w:r>
+        <w:rPr>
+          <w:i/>
+        </w:rPr>
+        <w:t>Coregonus</w:t>
+      </w:r>
+      <w:proofErr w:type="spellEnd"/>
+      <w:r>
+        <w:rPr>
+          <w:i/>
+        </w:rPr>
+        <w:t xml:space="preserve"> </w:t>
+      </w:r>
+      <w:proofErr w:type="spellStart"/>
+      <w:r>
+        <w:rPr>
+          <w:i/>
+        </w:rPr>
+        <w:t>artedi</w:t>
+      </w:r>
+      <w:proofErr w:type="spellEnd"/>
+      <w:r>
+        <w:t xml:space="preserve">) to facilitate integrated studies of adaptive diversity (poster). Midwest Fish and Wildlife Conference. Milwaukee, Wisconsin.  </w:t>
+      </w:r>
+    </w:p>
+    <w:p>
+      <w:pPr>
+        <w:spacing w:line="259" w:lineRule="auto"/>
+      </w:pPr>
+      <w:r>
+        <w:t xml:space="preserve"> </w:t>
+      </w:r>
+    </w:p>
+    <w:p>
+      <w:pPr>
+        <w:ind w:right="605"/>
+      </w:pPr>
+      <w:r>
+        <w:rPr>
+          <w:b/>
+          <w:i/>
+        </w:rPr>
+        <w:t>Blumstein DM</w:t>
+      </w:r>
+      <w:r>
+        <w:t>, Mays D, Scribner KT (2017) Spatial genetic structure and recruitment dynamics of burbot (</w:t>
+      </w:r>
+      <w:r>
+        <w:rPr>
+          <w:i/>
+        </w:rPr>
+        <w:t xml:space="preserve">Lota </w:t>
+      </w:r>
+      <w:proofErr w:type="spellStart"/>
+      <w:r>
+        <w:rPr>
+          <w:i/>
+        </w:rPr>
+        <w:t>lota</w:t>
+      </w:r>
+      <w:proofErr w:type="spellEnd"/>
+      <w:r>
+        <w:t xml:space="preserve">) in Eastern Lake Michigan and Michigan tributaries. USGS Great Lakes Science Center, Ann Arbor, Michigan. </w:t>
+      </w:r>
+      <w:r>
+        <w:rPr>
+          <w:i/>
+        </w:rPr>
+        <w:t>Invited Seminar</w:t>
+      </w:r>
+      <w:r>
+        <w:t xml:space="preserve">.  </w:t>
+      </w:r>
+    </w:p>
+    <w:p>
+      <w:pPr>
+        <w:spacing w:line="259" w:lineRule="auto"/>
+      </w:pPr>
+      <w:r>
+        <w:t xml:space="preserve"> </w:t>
+      </w:r>
+    </w:p>
+    <w:p>
+      <w:pPr>
+        <w:ind w:right="605"/>
+      </w:pPr>
+      <w:r>
+        <w:rPr>
+          <w:b/>
+          <w:i/>
+        </w:rPr>
+        <w:t>Blumstein DB</w:t>
+      </w:r>
+      <w:r>
+        <w:t xml:space="preserve">, </w:t>
+      </w:r>
+      <w:proofErr w:type="spellStart"/>
+      <w:r>
+        <w:t>Waraniak</w:t>
+      </w:r>
+      <w:proofErr w:type="spellEnd"/>
+      <w:r>
+        <w:t xml:space="preserve"> JM, Scribner KT (2016) Barcoding PCR primers detect larval lake sturgeon (</w:t>
+      </w:r>
+      <w:proofErr w:type="spellStart"/>
+      <w:r>
+        <w:rPr>
+          <w:i/>
+        </w:rPr>
+        <w:t>Acipenser</w:t>
+      </w:r>
+      <w:proofErr w:type="spellEnd"/>
+      <w:r>
+        <w:rPr>
+          <w:i/>
+        </w:rPr>
+        <w:t xml:space="preserve"> </w:t>
+      </w:r>
+      <w:proofErr w:type="spellStart"/>
+      <w:r>
+        <w:rPr>
+          <w:i/>
+        </w:rPr>
+        <w:t>fulvescens</w:t>
+      </w:r>
+      <w:proofErr w:type="spellEnd"/>
+      <w:r>
+        <w:t xml:space="preserve">) in diets of piscine predators (poster). University Undergraduate Research and Arts Forum, Michigan State University.  </w:t>
+      </w:r>
+    </w:p>
+    <w:p>
+      <w:pPr>
+        <w:spacing w:line="259" w:lineRule="auto"/>
+      </w:pPr>
+      <w:r>
+        <w:t xml:space="preserve"> </w:t>
+      </w:r>
+    </w:p>
+    <w:p>
+      <w:pPr>
+        <w:ind w:right="605"/>
+      </w:pPr>
+      <w:r>
+        <w:rPr>
+          <w:b/>
+          <w:i/>
+        </w:rPr>
+        <w:t>Blumstein DB</w:t>
+      </w:r>
+      <w:r>
+        <w:t>, Scribner KT (2015) Genetic assessment of the male reproductive success of lake sturgeon (</w:t>
+      </w:r>
+      <w:proofErr w:type="spellStart"/>
+      <w:r>
+        <w:rPr>
+          <w:i/>
+        </w:rPr>
+        <w:t>Acipenser</w:t>
+      </w:r>
+      <w:proofErr w:type="spellEnd"/>
+      <w:r>
+        <w:rPr>
+          <w:i/>
+        </w:rPr>
+        <w:t xml:space="preserve"> </w:t>
+      </w:r>
+      <w:proofErr w:type="spellStart"/>
+      <w:r>
+        <w:rPr>
+          <w:i/>
+        </w:rPr>
+        <w:t>fulvescens</w:t>
+      </w:r>
+      <w:proofErr w:type="spellEnd"/>
+      <w:r>
+        <w:t xml:space="preserve">) as a function of duration of river occupancy during the spawning season (poster). University Undergraduate Research and Arts Forum, Michigan State University.  </w:t>
+      </w:r>
+    </w:p>
+    <w:p>
+      <w:pPr>
+        <w:spacing w:line="259" w:lineRule="auto"/>
+      </w:pPr>
+      <w:r>
+        <w:t xml:space="preserve"> </w:t>
+      </w:r>
+    </w:p>
+    <w:p>
+      <w:pPr>
+        <w:ind w:right="605"/>
+      </w:pPr>
+      <w:r>
+        <w:t xml:space="preserve">AWARDS </w:t>
+      </w:r>
+    </w:p>
+    <w:p>
+      <w:pPr>
+        <w:rPr>
+          <w:rFonts w:ascii="Arial" w:hAnsi="Arial" w:cs="Arial"/>
+          <w:color w:val="660099"/>
+          <w:u w:val="single"/>
+          <w:shd w:val="clear" w:color="auto" w:fill="FFFFFF"/>
+        </w:rPr>
+      </w:pPr>
+      <w:r>
+        <w:t xml:space="preserve">2020 </w:t>
+      </w:r>
+      <w:r>
+        <w:t>Molecular, Cellular, and Biomedical Sciences</w:t>
+      </w:r>
+      <w:r>
+        <w:rPr>
+          <w:rFonts w:ascii="Arial" w:hAnsi="Arial" w:cs="Arial"/>
+          <w:color w:val="660099"/>
+          <w:u w:val="single"/>
+          <w:shd w:val="clear" w:color="auto" w:fill="FFFFFF"/>
+        </w:rPr>
+        <w:t xml:space="preserve"> </w:t>
+      </w:r>
+      <w:r>
+        <w:t xml:space="preserve">Department Graduate Student Travel Grant, University of New Hampshire </w:t>
+      </w:r>
+    </w:p>
+    <w:p>
+      <w:pPr>
+        <w:spacing w:after="6" w:line="259" w:lineRule="auto"/>
+      </w:pPr>
+    </w:p>
+    <w:p>
+      <w:pPr>
+        <w:spacing w:after="6" w:line="259" w:lineRule="auto"/>
+      </w:pPr>
+      <w:r>
+        <w:t>2020 Graduate Student Travel Grant, University of New Hampshire</w:t>
+      </w:r>
+    </w:p>
+    <w:p>
+      <w:pPr>
+        <w:spacing w:after="6" w:line="259" w:lineRule="auto"/>
+      </w:pPr>
+    </w:p>
+    <w:p>
+      <w:pPr>
+        <w:spacing w:after="6" w:line="259" w:lineRule="auto"/>
+      </w:pPr>
+      <w:r>
+        <w:t xml:space="preserve">2019 Graduate Student Travel Grant, University of New Hampshire </w:t>
+      </w:r>
+    </w:p>
+    <w:p>
+      <w:pPr>
+        <w:spacing w:after="6" w:line="259" w:lineRule="auto"/>
+      </w:pPr>
+    </w:p>
+    <w:p>
+      <w:pPr>
+        <w:spacing w:after="6" w:line="259" w:lineRule="auto"/>
+      </w:pPr>
+      <w:r>
+        <w:t xml:space="preserve">2018 Muskie Clubs Alliance of Wisconsin Inc. Scholarship, University of Wisconsin – Stevens Point.  </w:t>
+      </w:r>
+    </w:p>
+    <w:p>
+      <w:pPr>
+        <w:spacing w:line="259" w:lineRule="auto"/>
+      </w:pPr>
+      <w:r>
+        <w:t xml:space="preserve"> </w:t>
+      </w:r>
+    </w:p>
+    <w:p>
+      <w:pPr>
+        <w:ind w:right="605"/>
+      </w:pPr>
+      <w:r>
+        <w:t xml:space="preserve">2018 OSCAR Travel Grant, University of Wisconsin – Stevens Point.  </w:t>
+      </w:r>
+    </w:p>
+    <w:p>
+      <w:pPr>
+        <w:ind w:right="605"/>
+      </w:pPr>
+      <w:r>
         <w:rPr>
           <w:rFonts w:ascii="Calibri" w:eastAsia="Calibri" w:hAnsi="Calibri" w:cs="Calibri"/>
           <w:noProof/>
           <w:sz w:val="22"/>
         </w:rPr>
+        <w:lastRenderedPageBreak/>
         <mc:AlternateContent>
           <mc:Choice Requires="wpg">
             <w:drawing>
-              <wp:anchor distT="0" distB="0" distL="114300" distR="114300" simplePos="0" relativeHeight="251674624" behindDoc="1" locked="0" layoutInCell="1" allowOverlap="1" wp14:anchorId="28371102" wp14:editId="6394449E">
+              <wp:anchor distT="0" distB="0" distL="114300" distR="114300" simplePos="0" relativeHeight="251704320" behindDoc="1" locked="0" layoutInCell="1" allowOverlap="1" wp14:anchorId="432CE987" wp14:editId="2D07AECB">
                 <wp:simplePos x="0" y="0"/>
                 <wp:positionH relativeFrom="column">
-                  <wp:posOffset>-449580</wp:posOffset>
+                  <wp:posOffset>-446567</wp:posOffset>
                 </wp:positionH>
                 <wp:positionV relativeFrom="paragraph">
-                  <wp:posOffset>-196215</wp:posOffset>
+                  <wp:posOffset>-362925</wp:posOffset>
                 </wp:positionV>
-                <wp:extent cx="7768590" cy="9595485"/>
-                <wp:effectExtent l="0" t="0" r="16510" b="18415"/>
+                <wp:extent cx="347343" cy="9526773"/>
+                <wp:effectExtent l="0" t="0" r="0" b="0"/>
                 <wp:wrapNone/>
-                <wp:docPr id="9321" name="Group 9321"/>
+                <wp:docPr id="15" name="Group 15"/>
                 <wp:cNvGraphicFramePr/>
                 <a:graphic xmlns:a="http://schemas.openxmlformats.org/drawingml/2006/main">
                   <a:graphicData uri="http://schemas.microsoft.com/office/word/2010/wordprocessingGroup">
@@ -4576,63 +5215,18 @@
                       <wpg:grpSpPr>
                         <a:xfrm>
                           <a:off x="0" y="0"/>
-                          <a:ext cx="7768590" cy="9595485"/>
-                          <a:chOff x="0" y="0"/>
-                          <a:chExt cx="7768624" cy="9595486"/>
+                          <a:ext cx="347343" cy="9526773"/>
+                          <a:chOff x="0" y="-1"/>
+                          <a:chExt cx="347345" cy="9526774"/>
                         </a:xfrm>
                       </wpg:grpSpPr>
                       <wps:wsp>
-                        <wps:cNvPr id="579" name="Shape 579"/>
-                        <wps:cNvSpPr/>
-                        <wps:spPr>
-                          <a:xfrm flipV="1">
-                            <a:off x="433707" y="5718765"/>
-                            <a:ext cx="7334917" cy="45719"/>
-                          </a:xfrm>
-                          <a:custGeom>
-                            <a:avLst/>
-                            <a:gdLst/>
-                            <a:ahLst/>
-                            <a:cxnLst/>
-                            <a:rect l="0" t="0" r="0" b="0"/>
-                            <a:pathLst>
-                              <a:path w="6670675" h="1">
-                                <a:moveTo>
-                                  <a:pt x="0" y="0"/>
-                                </a:moveTo>
-                                <a:lnTo>
-                                  <a:pt x="6670675" y="1"/>
-                                </a:lnTo>
-                              </a:path>
-                            </a:pathLst>
-                          </a:custGeom>
-                          <a:ln w="6350" cap="flat">
-                            <a:miter lim="101600"/>
-                          </a:ln>
-                        </wps:spPr>
-                        <wps:style>
-                          <a:lnRef idx="1">
-                            <a:srgbClr val="000000"/>
-                          </a:lnRef>
-                          <a:fillRef idx="0">
-                            <a:srgbClr val="000000">
-                              <a:alpha val="0"/>
-                            </a:srgbClr>
-                          </a:fillRef>
-                          <a:effectRef idx="0">
-                            <a:scrgbClr r="0" g="0" b="0"/>
-                          </a:effectRef>
-                          <a:fontRef idx="none"/>
-                        </wps:style>
-                        <wps:bodyPr/>
-                      </wps:wsp>
-                      <wps:wsp>
-                        <wps:cNvPr id="11128" name="Shape 11128"/>
+                        <wps:cNvPr id="16" name="Shape 11128"/>
                         <wps:cNvSpPr/>
                         <wps:spPr>
                           <a:xfrm>
-                            <a:off x="0" y="0"/>
-                            <a:ext cx="347345" cy="2650490"/>
+                            <a:off x="0" y="-1"/>
+                            <a:ext cx="347345" cy="2828261"/>
                           </a:xfrm>
                           <a:custGeom>
                             <a:avLst/>
@@ -4681,64 +5275,12 @@
                         <wps:bodyPr/>
                       </wps:wsp>
                       <wps:wsp>
-                        <wps:cNvPr id="587" name="Shape 587"/>
+                        <wps:cNvPr id="18" name="Shape 11129"/>
                         <wps:cNvSpPr/>
                         <wps:spPr>
                           <a:xfrm>
-                            <a:off x="0" y="0"/>
-                            <a:ext cx="347345" cy="2650490"/>
-                          </a:xfrm>
-                          <a:custGeom>
-                            <a:avLst/>
-                            <a:gdLst/>
-                            <a:ahLst/>
-                            <a:cxnLst/>
-                            <a:rect l="0" t="0" r="0" b="0"/>
-                            <a:pathLst>
-                              <a:path w="347345" h="2650490">
-                                <a:moveTo>
-                                  <a:pt x="0" y="0"/>
-                                </a:moveTo>
-                                <a:lnTo>
-                                  <a:pt x="347345" y="0"/>
-                                </a:lnTo>
-                                <a:lnTo>
-                                  <a:pt x="347345" y="2650490"/>
-                                </a:lnTo>
-                                <a:lnTo>
-                                  <a:pt x="0" y="2650490"/>
-                                </a:lnTo>
-                                <a:close/>
-                              </a:path>
-                            </a:pathLst>
-                          </a:custGeom>
-                          <a:ln w="12700" cap="flat">
-                            <a:miter lim="101600"/>
-                          </a:ln>
-                        </wps:spPr>
-                        <wps:style>
-                          <a:lnRef idx="1">
-                            <a:srgbClr val="AA504E"/>
-                          </a:lnRef>
-                          <a:fillRef idx="0">
-                            <a:srgbClr val="000000">
-                              <a:alpha val="0"/>
-                            </a:srgbClr>
-                          </a:fillRef>
-                          <a:effectRef idx="0">
-                            <a:scrgbClr r="0" g="0" b="0"/>
-                          </a:effectRef>
-                          <a:fontRef idx="none"/>
-                        </wps:style>
-                        <wps:bodyPr/>
-                      </wps:wsp>
-                      <wps:wsp>
-                        <wps:cNvPr id="11129" name="Shape 11129"/>
-                        <wps:cNvSpPr/>
-                        <wps:spPr>
-                          <a:xfrm>
-                            <a:off x="0" y="2650512"/>
-                            <a:ext cx="347345" cy="2743200"/>
+                            <a:off x="0" y="2828260"/>
+                            <a:ext cx="347345" cy="2126511"/>
                           </a:xfrm>
                           <a:custGeom>
                             <a:avLst/>
@@ -4787,64 +5329,12 @@
                         <wps:bodyPr/>
                       </wps:wsp>
                       <wps:wsp>
-                        <wps:cNvPr id="589" name="Shape 589"/>
+                        <wps:cNvPr id="20" name="Shape 11130"/>
                         <wps:cNvSpPr/>
                         <wps:spPr>
                           <a:xfrm>
-                            <a:off x="0" y="2650512"/>
-                            <a:ext cx="347345" cy="2743200"/>
-                          </a:xfrm>
-                          <a:custGeom>
-                            <a:avLst/>
-                            <a:gdLst/>
-                            <a:ahLst/>
-                            <a:cxnLst/>
-                            <a:rect l="0" t="0" r="0" b="0"/>
-                            <a:pathLst>
-                              <a:path w="347345" h="2743200">
-                                <a:moveTo>
-                                  <a:pt x="0" y="0"/>
-                                </a:moveTo>
-                                <a:lnTo>
-                                  <a:pt x="347345" y="0"/>
-                                </a:lnTo>
-                                <a:lnTo>
-                                  <a:pt x="347345" y="2743200"/>
-                                </a:lnTo>
-                                <a:lnTo>
-                                  <a:pt x="0" y="2743200"/>
-                                </a:lnTo>
-                                <a:close/>
-                              </a:path>
-                            </a:pathLst>
-                          </a:custGeom>
-                          <a:ln w="12700" cap="flat">
-                            <a:miter lim="101600"/>
-                          </a:ln>
-                        </wps:spPr>
-                        <wps:style>
-                          <a:lnRef idx="1">
-                            <a:srgbClr val="245451"/>
-                          </a:lnRef>
-                          <a:fillRef idx="0">
-                            <a:srgbClr val="000000">
-                              <a:alpha val="0"/>
-                            </a:srgbClr>
-                          </a:fillRef>
-                          <a:effectRef idx="0">
-                            <a:scrgbClr r="0" g="0" b="0"/>
-                          </a:effectRef>
-                          <a:fontRef idx="none"/>
-                        </wps:style>
-                        <wps:bodyPr/>
-                      </wps:wsp>
-                      <wps:wsp>
-                        <wps:cNvPr id="11130" name="Shape 11130"/>
-                        <wps:cNvSpPr/>
-                        <wps:spPr>
-                          <a:xfrm>
-                            <a:off x="0" y="5405089"/>
-                            <a:ext cx="347345" cy="1747520"/>
+                            <a:off x="0" y="4954354"/>
+                            <a:ext cx="347345" cy="4572419"/>
                           </a:xfrm>
                           <a:custGeom>
                             <a:avLst/>
@@ -4892,210 +5382,32 @@
                         </wps:style>
                         <wps:bodyPr/>
                       </wps:wsp>
-                      <wps:wsp>
-                        <wps:cNvPr id="591" name="Shape 591"/>
-                        <wps:cNvSpPr/>
-                        <wps:spPr>
-                          <a:xfrm>
-                            <a:off x="0" y="5405089"/>
-                            <a:ext cx="347345" cy="1747520"/>
-                          </a:xfrm>
-                          <a:custGeom>
-                            <a:avLst/>
-                            <a:gdLst/>
-                            <a:ahLst/>
-                            <a:cxnLst/>
-                            <a:rect l="0" t="0" r="0" b="0"/>
-                            <a:pathLst>
-                              <a:path w="347345" h="1747520">
-                                <a:moveTo>
-                                  <a:pt x="0" y="0"/>
-                                </a:moveTo>
-                                <a:lnTo>
-                                  <a:pt x="347345" y="0"/>
-                                </a:lnTo>
-                                <a:lnTo>
-                                  <a:pt x="347345" y="1747520"/>
-                                </a:lnTo>
-                                <a:lnTo>
-                                  <a:pt x="0" y="1747520"/>
-                                </a:lnTo>
-                                <a:close/>
-                              </a:path>
-                            </a:pathLst>
-                          </a:custGeom>
-                          <a:ln w="12700" cap="flat">
-                            <a:miter lim="101600"/>
-                          </a:ln>
-                        </wps:spPr>
-                        <wps:style>
-                          <a:lnRef idx="1">
-                            <a:srgbClr val="376490"/>
-                          </a:lnRef>
-                          <a:fillRef idx="0">
-                            <a:srgbClr val="000000">
-                              <a:alpha val="0"/>
-                            </a:srgbClr>
-                          </a:fillRef>
-                          <a:effectRef idx="0">
-                            <a:scrgbClr r="0" g="0" b="0"/>
-                          </a:effectRef>
-                          <a:fontRef idx="none"/>
-                        </wps:style>
-                        <wps:bodyPr/>
-                      </wps:wsp>
-                      <wps:wsp>
-                        <wps:cNvPr id="11131" name="Shape 11131"/>
-                        <wps:cNvSpPr/>
-                        <wps:spPr>
-                          <a:xfrm>
-                            <a:off x="1907" y="7154795"/>
-                            <a:ext cx="347345" cy="2440691"/>
-                          </a:xfrm>
-                          <a:custGeom>
-                            <a:avLst/>
-                            <a:gdLst/>
-                            <a:ahLst/>
-                            <a:cxnLst/>
-                            <a:rect l="0" t="0" r="0" b="0"/>
-                            <a:pathLst>
-                              <a:path w="347345" h="2440691">
-                                <a:moveTo>
-                                  <a:pt x="0" y="0"/>
-                                </a:moveTo>
-                                <a:lnTo>
-                                  <a:pt x="347345" y="0"/>
-                                </a:lnTo>
-                                <a:lnTo>
-                                  <a:pt x="347345" y="2440691"/>
-                                </a:lnTo>
-                                <a:lnTo>
-                                  <a:pt x="0" y="2440691"/>
-                                </a:lnTo>
-                                <a:lnTo>
-                                  <a:pt x="0" y="0"/>
-                                </a:lnTo>
-                              </a:path>
-                            </a:pathLst>
-                          </a:custGeom>
-                          <a:ln w="0" cap="flat">
-                            <a:miter lim="127000"/>
-                          </a:ln>
-                        </wps:spPr>
-                        <wps:style>
-                          <a:lnRef idx="0">
-                            <a:srgbClr val="000000">
-                              <a:alpha val="0"/>
-                            </a:srgbClr>
-                          </a:lnRef>
-                          <a:fillRef idx="1">
-                            <a:srgbClr val="AA504E"/>
-                          </a:fillRef>
-                          <a:effectRef idx="0">
-                            <a:scrgbClr r="0" g="0" b="0"/>
-                          </a:effectRef>
-                          <a:fontRef idx="none"/>
-                        </wps:style>
-                        <wps:bodyPr/>
-                      </wps:wsp>
-                      <wps:wsp>
-                        <wps:cNvPr id="593" name="Shape 593"/>
-                        <wps:cNvSpPr/>
-                        <wps:spPr>
-                          <a:xfrm>
-                            <a:off x="1907" y="7154795"/>
-                            <a:ext cx="347345" cy="2440691"/>
-                          </a:xfrm>
-                          <a:custGeom>
-                            <a:avLst/>
-                            <a:gdLst/>
-                            <a:ahLst/>
-                            <a:cxnLst/>
-                            <a:rect l="0" t="0" r="0" b="0"/>
-                            <a:pathLst>
-                              <a:path w="347345" h="2440691">
-                                <a:moveTo>
-                                  <a:pt x="0" y="2440691"/>
-                                </a:moveTo>
-                                <a:lnTo>
-                                  <a:pt x="0" y="0"/>
-                                </a:lnTo>
-                                <a:lnTo>
-                                  <a:pt x="347345" y="0"/>
-                                </a:lnTo>
-                                <a:lnTo>
-                                  <a:pt x="347345" y="2440691"/>
-                                </a:lnTo>
-                              </a:path>
-                            </a:pathLst>
-                          </a:custGeom>
-                          <a:ln w="12700" cap="flat">
-                            <a:miter lim="101600"/>
-                          </a:ln>
-                        </wps:spPr>
-                        <wps:style>
-                          <a:lnRef idx="1">
-                            <a:srgbClr val="AA504E"/>
-                          </a:lnRef>
-                          <a:fillRef idx="0">
-                            <a:srgbClr val="000000">
-                              <a:alpha val="0"/>
-                            </a:srgbClr>
-                          </a:fillRef>
-                          <a:effectRef idx="0">
-                            <a:scrgbClr r="0" g="0" b="0"/>
-                          </a:effectRef>
-                          <a:fontRef idx="none"/>
-                        </wps:style>
-                        <wps:bodyPr/>
-                      </wps:wsp>
                     </wpg:wgp>
                   </a:graphicData>
                 </a:graphic>
                 <wp14:sizeRelH relativeFrom="margin">
                   <wp14:pctWidth>0</wp14:pctWidth>
                 </wp14:sizeRelH>
+                <wp14:sizeRelV relativeFrom="margin">
+                  <wp14:pctHeight>0</wp14:pctHeight>
+                </wp14:sizeRelV>
               </wp:anchor>
             </w:drawing>
           </mc:Choice>
           <mc:Fallback>
             <w:pict>
-              <v:group w14:anchorId="1657C9AF" id="Group 9321" o:spid="_x0000_s1026" style="position:absolute;margin-left:-35.4pt;margin-top:-15.45pt;width:611.7pt;height:755.55pt;z-index:-251641856;mso-width-relative:margin" coordsize="77686,95954" o:gfxdata="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">
-                <v:shape id="Shape 579" o:spid="_x0000_s1027" style="position:absolute;left:4337;top:57187;width:73349;height:457;flip:y;visibility:visible;mso-wrap-style:square;v-text-anchor:top" coordsize="6670675,1" o:gfxdata="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" path="m,l6670675,1e" filled="f" strokeweight=".5pt">
-                  <v:stroke miterlimit="66585f" joinstyle="miter"/>
-                  <v:path arrowok="t" textboxrect="0,0,6670675,1"/>
-                </v:shape>
-                <v:shape id="Shape 11128" o:spid="_x0000_s1028" style="position:absolute;width:3473;height:26504;visibility:visible;mso-wrap-style:square;v-text-anchor:top" coordsize="347345,2650490" o:gfxdata="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" path="m,l347345,r,2650490l,2650490,,e" fillcolor="#aa504e" stroked="f" strokeweight="0">
+              <v:group w14:anchorId="1164EA76" id="Group 15" o:spid="_x0000_s1026" style="position:absolute;margin-left:-35.15pt;margin-top:-28.6pt;width:27.35pt;height:750.15pt;z-index:-251612160;mso-width-relative:margin;mso-height-relative:margin" coordorigin="" coordsize="3473,95267" o:gfxdata="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">
+                <v:shape id="Shape 11128" o:spid="_x0000_s1027" style="position:absolute;width:3473;height:28282;visibility:visible;mso-wrap-style:square;v-text-anchor:top" coordsize="347345,2650490" o:gfxdata="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" path="m,l347345,r,2650490l,2650490,,e" fillcolor="#aa504e" stroked="f" strokeweight="0">
                   <v:stroke miterlimit="83231f" joinstyle="miter"/>
                   <v:path arrowok="t" textboxrect="0,0,347345,2650490"/>
                 </v:shape>
-                <v:shape id="Shape 587" o:spid="_x0000_s1029" style="position:absolute;width:3473;height:26504;visibility:visible;mso-wrap-style:square;v-text-anchor:top" coordsize="347345,2650490" o:gfxdata="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" path="m,l347345,r,2650490l,2650490,,xe" filled="f" strokecolor="#aa504e" strokeweight="1pt">
-                  <v:stroke miterlimit="66585f" joinstyle="miter"/>
-                  <v:path arrowok="t" textboxrect="0,0,347345,2650490"/>
-                </v:shape>
-                <v:shape id="Shape 11129" o:spid="_x0000_s1030" style="position:absolute;top:26505;width:3473;height:27432;visibility:visible;mso-wrap-style:square;v-text-anchor:top" coordsize="347345,2743200" o:gfxdata="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" path="m,l347345,r,2743200l,2743200,,e" fillcolor="#245451" stroked="f" strokeweight="0">
+                <v:shape id="Shape 11129" o:spid="_x0000_s1028" style="position:absolute;top:28282;width:3473;height:21265;visibility:visible;mso-wrap-style:square;v-text-anchor:top" coordsize="347345,2743200" o:gfxdata="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" path="m,l347345,r,2743200l,2743200,,e" fillcolor="#245451" stroked="f" strokeweight="0">
                   <v:stroke miterlimit="83231f" joinstyle="miter"/>
                   <v:path arrowok="t" textboxrect="0,0,347345,2743200"/>
                 </v:shape>
-                <v:shape id="Shape 589" o:spid="_x0000_s1031" style="position:absolute;top:26505;width:3473;height:27432;visibility:visible;mso-wrap-style:square;v-text-anchor:top" coordsize="347345,2743200" o:gfxdata="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" path="m,l347345,r,2743200l,2743200,,xe" filled="f" strokecolor="#245451" strokeweight="1pt">
-                  <v:stroke miterlimit="66585f" joinstyle="miter"/>
-                  <v:path arrowok="t" textboxrect="0,0,347345,2743200"/>
-                </v:shape>
-                <v:shape id="Shape 11130" o:spid="_x0000_s1032" style="position:absolute;top:54050;width:3473;height:17476;visibility:visible;mso-wrap-style:square;v-text-anchor:top" coordsize="347345,1747520" o:gfxdata="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" path="m,l347345,r,1747520l,1747520,,e" fillcolor="#376490" stroked="f" strokeweight="0">
+                <v:shape id="Shape 11130" o:spid="_x0000_s1029" style="position:absolute;top:49543;width:3473;height:45724;visibility:visible;mso-wrap-style:square;v-text-anchor:top" coordsize="347345,1747520" o:gfxdata="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" path="m,l347345,r,1747520l,1747520,,e" fillcolor="#376490" stroked="f" strokeweight="0">
                   <v:stroke miterlimit="83231f" joinstyle="miter"/>
                   <v:path arrowok="t" textboxrect="0,0,347345,1747520"/>
-                </v:shape>
-                <v:shape id="Shape 591" o:spid="_x0000_s1033" style="position:absolute;top:54050;width:3473;height:17476;visibility:visible;mso-wrap-style:square;v-text-anchor:top" coordsize="347345,1747520" o:gfxdata="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" path="m,l347345,r,1747520l,1747520,,xe" filled="f" strokecolor="#376490" strokeweight="1pt">
-                  <v:stroke miterlimit="66585f" joinstyle="miter"/>
-                  <v:path arrowok="t" textboxrect="0,0,347345,1747520"/>
-                </v:shape>
-                <v:shape id="Shape 11131" o:spid="_x0000_s1034" style="position:absolute;left:19;top:71547;width:3473;height:24407;visibility:visible;mso-wrap-style:square;v-text-anchor:top" coordsize="347345,2440691" o:gfxdata="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" path="m,l347345,r,2440691l,2440691,,e" fillcolor="#aa504e" stroked="f" strokeweight="0">
-                  <v:stroke miterlimit="83231f" joinstyle="miter"/>
-                  <v:path arrowok="t" textboxrect="0,0,347345,2440691"/>
-                </v:shape>
-                <v:shape id="Shape 593" o:spid="_x0000_s1035" style="position:absolute;left:19;top:71547;width:3473;height:24407;visibility:visible;mso-wrap-style:square;v-text-anchor:top" coordsize="347345,2440691" o:gfxdata="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" path="m,2440691l,,347345,r,2440691e" filled="f" strokecolor="#aa504e" strokeweight="1pt">
-                  <v:stroke miterlimit="66585f" joinstyle="miter"/>
-                  <v:path arrowok="t" textboxrect="0,0,347345,2440691"/>
                 </v:shape>
               </v:group>
             </w:pict>
@@ -5103,19 +5415,106 @@
         </mc:AlternateContent>
       </w:r>
       <w:r>
-        <w:t>PRESENTATIONS CON</w:t>
-      </w:r>
-      <w:r>
-        <w:t>T</w:t>
+        <w:rPr>
+          <w:noProof/>
+        </w:rPr>
+        <mc:AlternateContent>
+          <mc:Choice Requires="wps">
+            <w:drawing>
+              <wp:anchor distT="0" distB="0" distL="114300" distR="114300" simplePos="0" relativeHeight="251708416" behindDoc="0" locked="0" layoutInCell="1" allowOverlap="1" wp14:anchorId="774083B2" wp14:editId="01093735">
+                <wp:simplePos x="0" y="0"/>
+                <wp:positionH relativeFrom="column">
+                  <wp:posOffset>-53975</wp:posOffset>
+                </wp:positionH>
+                <wp:positionV relativeFrom="paragraph">
+                  <wp:posOffset>141132</wp:posOffset>
+                </wp:positionV>
+                <wp:extent cx="7334885" cy="45085"/>
+                <wp:effectExtent l="0" t="0" r="18415" b="18415"/>
+                <wp:wrapNone/>
+                <wp:docPr id="24" name="Shape 579"/>
+                <wp:cNvGraphicFramePr/>
+                <a:graphic xmlns:a="http://schemas.openxmlformats.org/drawingml/2006/main">
+                  <a:graphicData uri="http://schemas.microsoft.com/office/word/2010/wordprocessingShape">
+                    <wps:wsp>
+                      <wps:cNvSpPr/>
+                      <wps:spPr>
+                        <a:xfrm flipV="1">
+                          <a:off x="0" y="0"/>
+                          <a:ext cx="7334885" cy="45085"/>
+                        </a:xfrm>
+                        <a:custGeom>
+                          <a:avLst/>
+                          <a:gdLst/>
+                          <a:ahLst/>
+                          <a:cxnLst/>
+                          <a:rect l="0" t="0" r="0" b="0"/>
+                          <a:pathLst>
+                            <a:path w="6670675" h="1">
+                              <a:moveTo>
+                                <a:pt x="0" y="0"/>
+                              </a:moveTo>
+                              <a:lnTo>
+                                <a:pt x="6670675" y="1"/>
+                              </a:lnTo>
+                            </a:path>
+                          </a:pathLst>
+                        </a:custGeom>
+                        <a:ln w="6350" cap="flat">
+                          <a:miter lim="101600"/>
+                        </a:ln>
+                      </wps:spPr>
+                      <wps:style>
+                        <a:lnRef idx="1">
+                          <a:srgbClr val="000000"/>
+                        </a:lnRef>
+                        <a:fillRef idx="0">
+                          <a:srgbClr val="000000">
+                            <a:alpha val="0"/>
+                          </a:srgbClr>
+                        </a:fillRef>
+                        <a:effectRef idx="0">
+                          <a:scrgbClr r="0" g="0" b="0"/>
+                        </a:effectRef>
+                        <a:fontRef idx="none"/>
+                      </wps:style>
+                      <wps:bodyPr/>
+                    </wps:wsp>
+                  </a:graphicData>
+                </a:graphic>
+              </wp:anchor>
+            </w:drawing>
+          </mc:Choice>
+          <mc:Fallback>
+            <w:pict>
+              <v:shape w14:anchorId="365291D3" id="Shape 579" o:spid="_x0000_s1026" style="position:absolute;margin-left:-4.25pt;margin-top:11.1pt;width:577.55pt;height:3.55pt;flip:y;z-index:251708416;visibility:visible;mso-wrap-style:square;mso-wrap-distance-left:9pt;mso-wrap-distance-top:0;mso-wrap-distance-right:9pt;mso-wrap-distance-bottom:0;mso-position-horizontal:absolute;mso-position-horizontal-relative:text;mso-position-vertical:absolute;mso-position-vertical-relative:text;v-text-anchor:top" coordsize="6670675,1" o:gfxdata="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" path="m,l6670675,1e" filled="f" strokeweight=".5pt">
+                <v:stroke miterlimit="66585f" joinstyle="miter"/>
+                <v:path arrowok="t" textboxrect="0,0,6670675,1"/>
+              </v:shape>
+            </w:pict>
+          </mc:Fallback>
+        </mc:AlternateContent>
+      </w:r>
+      <w:r>
+        <w:t>AWARDS CONT</w:t>
       </w:r>
       <w:r>
         <w:t>.</w:t>
       </w:r>
-      <w:r>
-        <w:rPr>
-          <w:b/>
-          <w:i/>
-        </w:rPr>
+    </w:p>
+    <w:p>
+      <w:pPr>
+        <w:ind w:right="605"/>
+      </w:pPr>
+      <w:r>
+        <w:t xml:space="preserve">2017 Undergraduate Long-Term Study Abroad Program Scholarship, College of Natural Science, Michigan State University.  </w:t>
+      </w:r>
+    </w:p>
+    <w:p>
+      <w:pPr>
+        <w:spacing w:line="259" w:lineRule="auto"/>
+      </w:pPr>
+      <w:r>
         <w:t xml:space="preserve"> </w:t>
       </w:r>
     </w:p>
@@ -5124,530 +5523,668 @@
         <w:ind w:right="605"/>
       </w:pPr>
       <w:r>
-        <w:rPr>
-          <w:b/>
-          <w:i/>
-        </w:rPr>
-        <w:t>Blumstein DM</w:t>
-      </w:r>
-      <w:r>
-        <w:t>, Stott W, Larson WA (2019) Development of a genetic linkage map for cisco (</w:t>
+        <w:t xml:space="preserve">2016 Undergraduate Research Support Program Scholarship, College of Natural Science, Michigan State University.  </w:t>
+      </w:r>
+    </w:p>
+    <w:p>
+      <w:pPr>
+        <w:spacing w:line="259" w:lineRule="auto"/>
+      </w:pPr>
+      <w:r>
+        <w:t xml:space="preserve"> </w:t>
+      </w:r>
+    </w:p>
+    <w:p>
+      <w:pPr>
+        <w:ind w:right="605"/>
+      </w:pPr>
+      <w:r>
+        <w:t xml:space="preserve">2015 The Rajendra Essay Award, Department of Fisheries and Wildlife, Michigan State University.  </w:t>
+      </w:r>
+    </w:p>
+    <w:p>
+      <w:pPr>
+        <w:spacing w:line="259" w:lineRule="auto"/>
+      </w:pPr>
+      <w:r>
+        <w:t xml:space="preserve"> </w:t>
+      </w:r>
+    </w:p>
+    <w:p>
+      <w:pPr>
+        <w:ind w:right="605"/>
+      </w:pPr>
+      <w:r>
+        <w:t xml:space="preserve">2014 RISE Emerging Leaders Scholarship, College of Natural Resources, Michigan State University.  </w:t>
+      </w:r>
+    </w:p>
+    <w:p>
+      <w:pPr>
+        <w:spacing w:line="259" w:lineRule="auto"/>
+      </w:pPr>
+      <w:r>
+        <w:t xml:space="preserve"> </w:t>
+      </w:r>
+    </w:p>
+    <w:p>
+      <w:pPr>
+        <w:ind w:right="605"/>
+      </w:pPr>
+      <w:r>
+        <w:t xml:space="preserve">2014 Donald F. Koch and Barbara J. Sawyer-Koch Environmental Studies Scholarship, College of Natural Resources, Michigan State University.  </w:t>
+      </w:r>
+    </w:p>
+    <w:p>
+      <w:pPr>
+        <w:ind w:right="605"/>
+      </w:pPr>
+    </w:p>
+    <w:p>
+      <w:pPr>
+        <w:ind w:right="605"/>
+        <w:jc w:val="both"/>
+      </w:pPr>
+      <w:r>
+        <w:rPr>
+          <w:noProof/>
+        </w:rPr>
+        <mc:AlternateContent>
+          <mc:Choice Requires="wps">
+            <w:drawing>
+              <wp:anchor distT="0" distB="0" distL="114300" distR="114300" simplePos="0" relativeHeight="251710464" behindDoc="0" locked="0" layoutInCell="1" allowOverlap="1" wp14:anchorId="52FBED67" wp14:editId="25CF585E">
+                <wp:simplePos x="0" y="0"/>
+                <wp:positionH relativeFrom="column">
+                  <wp:posOffset>-66837</wp:posOffset>
+                </wp:positionH>
+                <wp:positionV relativeFrom="paragraph">
+                  <wp:posOffset>139065</wp:posOffset>
+                </wp:positionV>
+                <wp:extent cx="7334885" cy="45085"/>
+                <wp:effectExtent l="0" t="0" r="18415" b="18415"/>
+                <wp:wrapNone/>
+                <wp:docPr id="12" name="Shape 579"/>
+                <wp:cNvGraphicFramePr/>
+                <a:graphic xmlns:a="http://schemas.openxmlformats.org/drawingml/2006/main">
+                  <a:graphicData uri="http://schemas.microsoft.com/office/word/2010/wordprocessingShape">
+                    <wps:wsp>
+                      <wps:cNvSpPr/>
+                      <wps:spPr>
+                        <a:xfrm flipV="1">
+                          <a:off x="0" y="0"/>
+                          <a:ext cx="7334885" cy="45085"/>
+                        </a:xfrm>
+                        <a:custGeom>
+                          <a:avLst/>
+                          <a:gdLst/>
+                          <a:ahLst/>
+                          <a:cxnLst/>
+                          <a:rect l="0" t="0" r="0" b="0"/>
+                          <a:pathLst>
+                            <a:path w="6670675" h="1">
+                              <a:moveTo>
+                                <a:pt x="0" y="0"/>
+                              </a:moveTo>
+                              <a:lnTo>
+                                <a:pt x="6670675" y="1"/>
+                              </a:lnTo>
+                            </a:path>
+                          </a:pathLst>
+                        </a:custGeom>
+                        <a:ln w="6350" cap="flat">
+                          <a:miter lim="101600"/>
+                        </a:ln>
+                      </wps:spPr>
+                      <wps:style>
+                        <a:lnRef idx="1">
+                          <a:srgbClr val="000000"/>
+                        </a:lnRef>
+                        <a:fillRef idx="0">
+                          <a:srgbClr val="000000">
+                            <a:alpha val="0"/>
+                          </a:srgbClr>
+                        </a:fillRef>
+                        <a:effectRef idx="0">
+                          <a:scrgbClr r="0" g="0" b="0"/>
+                        </a:effectRef>
+                        <a:fontRef idx="none"/>
+                      </wps:style>
+                      <wps:bodyPr/>
+                    </wps:wsp>
+                  </a:graphicData>
+                </a:graphic>
+              </wp:anchor>
+            </w:drawing>
+          </mc:Choice>
+          <mc:Fallback>
+            <w:pict>
+              <v:shape w14:anchorId="34D847E9" id="Shape 579" o:spid="_x0000_s1026" style="position:absolute;margin-left:-5.25pt;margin-top:10.95pt;width:577.55pt;height:3.55pt;flip:y;z-index:251710464;visibility:visible;mso-wrap-style:square;mso-wrap-distance-left:9pt;mso-wrap-distance-top:0;mso-wrap-distance-right:9pt;mso-wrap-distance-bottom:0;mso-position-horizontal:absolute;mso-position-horizontal-relative:text;mso-position-vertical:absolute;mso-position-vertical-relative:text;v-text-anchor:top" coordsize="6670675,1" o:gfxdata="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" path="m,l6670675,1e" filled="f" strokeweight=".5pt">
+                <v:stroke miterlimit="66585f" joinstyle="miter"/>
+                <v:path arrowok="t" textboxrect="0,0,6670675,1"/>
+              </v:shape>
+            </w:pict>
+          </mc:Fallback>
+        </mc:AlternateContent>
+      </w:r>
+      <w:r>
+        <w:t>WORKSHOPS AND SPECIAL COURSES</w:t>
+      </w:r>
+    </w:p>
+    <w:p>
+      <w:pPr>
+        <w:ind w:right="605"/>
+        <w:jc w:val="both"/>
+        <w:rPr>
+          <w:rFonts w:ascii="TimesNewRomanPSMT" w:hAnsi="TimesNewRomanPSMT"/>
+        </w:rPr>
+      </w:pPr>
+      <w:r>
+        <w:rPr>
+          <w:rFonts w:ascii="TimesNewRomanPSMT" w:hAnsi="TimesNewRomanPSMT"/>
+        </w:rPr>
+        <w:t xml:space="preserve">2018 NFS-funded expert workshop for the development of a global experiment to understand </w:t>
       </w:r>
       <w:proofErr w:type="spellStart"/>
       <w:r>
         <w:rPr>
-          <w:i/>
-        </w:rPr>
-        <w:t>Coregonus</w:t>
+          <w:rFonts w:ascii="TimesNewRomanPSMT" w:hAnsi="TimesNewRomanPSMT"/>
+        </w:rPr>
+        <w:t>Coregonid</w:t>
       </w:r>
       <w:proofErr w:type="spellEnd"/>
       <w:r>
         <w:rPr>
-          <w:i/>
-        </w:rPr>
-        <w:t xml:space="preserve"> </w:t>
+          <w:rFonts w:ascii="TimesNewRomanPSMT" w:hAnsi="TimesNewRomanPSMT"/>
+        </w:rPr>
+        <w:t xml:space="preserve"> adaptive response to changing thermal regimes. Thonon – les – Bains, France. </w:t>
+      </w:r>
+    </w:p>
+    <w:p>
+      <w:pPr>
+        <w:ind w:right="605"/>
+        <w:jc w:val="both"/>
+        <w:rPr>
+          <w:rFonts w:ascii="TimesNewRomanPSMT" w:hAnsi="TimesNewRomanPSMT"/>
+        </w:rPr>
+      </w:pPr>
+    </w:p>
+    <w:p>
+      <w:pPr>
+        <w:ind w:right="605"/>
+        <w:jc w:val="both"/>
+        <w:rPr>
+          <w:rFonts w:ascii="TimesNewRomanPSMT" w:hAnsi="TimesNewRomanPSMT"/>
+        </w:rPr>
+      </w:pPr>
+      <w:r>
+        <w:rPr>
+          <w:rFonts w:ascii="TimesNewRomanPSMT" w:hAnsi="TimesNewRomanPSMT"/>
+        </w:rPr>
+        <w:t xml:space="preserve">2017 RAD Sequencing Workshop. Molecular Conservation Genetics Laboratory, University of Wisconsin – Stevens Point. </w:t>
+      </w:r>
+    </w:p>
+    <w:p>
+      <w:pPr>
+        <w:ind w:right="605"/>
+        <w:jc w:val="both"/>
+        <w:rPr>
+          <w:rFonts w:ascii="TimesNewRomanPSMT" w:hAnsi="TimesNewRomanPSMT"/>
+        </w:rPr>
+      </w:pPr>
+    </w:p>
+    <w:p>
+      <w:pPr>
+        <w:ind w:right="605"/>
+        <w:jc w:val="both"/>
+        <w:rPr>
+          <w:rFonts w:ascii="TimesNewRomanPSMT" w:hAnsi="TimesNewRomanPSMT"/>
+        </w:rPr>
+      </w:pPr>
+      <w:r>
+        <w:rPr>
+          <w:rFonts w:ascii="TimesNewRomanPSMT" w:hAnsi="TimesNewRomanPSMT"/>
+        </w:rPr>
+        <w:t xml:space="preserve">2016 Microsatellite Genotyping Workshop. Molecular Ecology Laboratory, Michigan State University. </w:t>
+      </w:r>
+    </w:p>
+    <w:p>
+      <w:pPr>
+        <w:ind w:right="605"/>
+        <w:jc w:val="both"/>
+        <w:rPr>
+          <w:rFonts w:ascii="TimesNewRomanPSMT" w:hAnsi="TimesNewRomanPSMT"/>
+        </w:rPr>
+      </w:pPr>
+    </w:p>
+    <w:p>
+      <w:pPr>
+        <w:ind w:right="605"/>
+        <w:jc w:val="both"/>
+        <w:rPr>
+          <w:rFonts w:ascii="TimesNewRomanPSMT" w:hAnsi="TimesNewRomanPSMT"/>
+        </w:rPr>
+      </w:pPr>
+      <w:r>
+        <w:rPr>
+          <w:rFonts w:ascii="TimesNewRomanPSMT" w:hAnsi="TimesNewRomanPSMT"/>
+        </w:rPr>
+        <w:t xml:space="preserve">2015 Ecology and Plant Systematics Field Courses. Kellogg Biological Station, Michigan. 2014. MDNR Fish Sampling Techniques Course. Gaylord, Michigan. </w:t>
+      </w:r>
+    </w:p>
+    <w:p>
+      <w:pPr>
+        <w:ind w:right="605"/>
+      </w:pPr>
+    </w:p>
+    <w:p>
+      <w:pPr>
+        <w:ind w:right="605"/>
+        <w:jc w:val="both"/>
+      </w:pPr>
+      <w:r>
+        <w:rPr>
+          <w:noProof/>
+        </w:rPr>
+        <mc:AlternateContent>
+          <mc:Choice Requires="wps">
+            <w:drawing>
+              <wp:anchor distT="0" distB="0" distL="114300" distR="114300" simplePos="0" relativeHeight="251712512" behindDoc="0" locked="0" layoutInCell="1" allowOverlap="1" wp14:anchorId="448A5230" wp14:editId="097FCB51">
+                <wp:simplePos x="0" y="0"/>
+                <wp:positionH relativeFrom="column">
+                  <wp:posOffset>-38262</wp:posOffset>
+                </wp:positionH>
+                <wp:positionV relativeFrom="paragraph">
+                  <wp:posOffset>132080</wp:posOffset>
+                </wp:positionV>
+                <wp:extent cx="7334885" cy="45085"/>
+                <wp:effectExtent l="0" t="0" r="18415" b="18415"/>
+                <wp:wrapNone/>
+                <wp:docPr id="25" name="Shape 579"/>
+                <wp:cNvGraphicFramePr/>
+                <a:graphic xmlns:a="http://schemas.openxmlformats.org/drawingml/2006/main">
+                  <a:graphicData uri="http://schemas.microsoft.com/office/word/2010/wordprocessingShape">
+                    <wps:wsp>
+                      <wps:cNvSpPr/>
+                      <wps:spPr>
+                        <a:xfrm flipV="1">
+                          <a:off x="0" y="0"/>
+                          <a:ext cx="7334885" cy="45085"/>
+                        </a:xfrm>
+                        <a:custGeom>
+                          <a:avLst/>
+                          <a:gdLst/>
+                          <a:ahLst/>
+                          <a:cxnLst/>
+                          <a:rect l="0" t="0" r="0" b="0"/>
+                          <a:pathLst>
+                            <a:path w="6670675" h="1">
+                              <a:moveTo>
+                                <a:pt x="0" y="0"/>
+                              </a:moveTo>
+                              <a:lnTo>
+                                <a:pt x="6670675" y="1"/>
+                              </a:lnTo>
+                            </a:path>
+                          </a:pathLst>
+                        </a:custGeom>
+                        <a:ln w="6350" cap="flat">
+                          <a:miter lim="101600"/>
+                        </a:ln>
+                      </wps:spPr>
+                      <wps:style>
+                        <a:lnRef idx="1">
+                          <a:srgbClr val="000000"/>
+                        </a:lnRef>
+                        <a:fillRef idx="0">
+                          <a:srgbClr val="000000">
+                            <a:alpha val="0"/>
+                          </a:srgbClr>
+                        </a:fillRef>
+                        <a:effectRef idx="0">
+                          <a:scrgbClr r="0" g="0" b="0"/>
+                        </a:effectRef>
+                        <a:fontRef idx="none"/>
+                      </wps:style>
+                      <wps:bodyPr/>
+                    </wps:wsp>
+                  </a:graphicData>
+                </a:graphic>
+              </wp:anchor>
+            </w:drawing>
+          </mc:Choice>
+          <mc:Fallback>
+            <w:pict>
+              <v:shape w14:anchorId="5EF304DD" id="Shape 579" o:spid="_x0000_s1026" style="position:absolute;margin-left:-3pt;margin-top:10.4pt;width:577.55pt;height:3.55pt;flip:y;z-index:251712512;visibility:visible;mso-wrap-style:square;mso-wrap-distance-left:9pt;mso-wrap-distance-top:0;mso-wrap-distance-right:9pt;mso-wrap-distance-bottom:0;mso-position-horizontal:absolute;mso-position-horizontal-relative:text;mso-position-vertical:absolute;mso-position-vertical-relative:text;v-text-anchor:top" coordsize="6670675,1" o:gfxdata="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" path="m,l6670675,1e" filled="f" strokeweight=".5pt">
+                <v:stroke miterlimit="66585f" joinstyle="miter"/>
+                <v:path arrowok="t" textboxrect="0,0,6670675,1"/>
+              </v:shape>
+            </w:pict>
+          </mc:Fallback>
+        </mc:AlternateContent>
+      </w:r>
+      <w:r>
+        <w:t>P</w:t>
+      </w:r>
+      <w:r>
+        <w:t>ROFESSIONAL SERVICE</w:t>
+      </w:r>
+    </w:p>
+    <w:p>
+      <w:pPr>
+        <w:ind w:right="605"/>
+        <w:jc w:val="both"/>
+        <w:rPr>
+          <w:rFonts w:ascii="TimesNewRomanPSMT" w:hAnsi="TimesNewRomanPSMT"/>
+        </w:rPr>
+      </w:pPr>
+      <w:r>
+        <w:rPr>
+          <w:rFonts w:ascii="TimesNewRomanPSMT" w:hAnsi="TimesNewRomanPSMT"/>
+        </w:rPr>
+        <w:t xml:space="preserve">Ad hoc reviewer: Transactions of the American Fisheries Society </w:t>
+      </w:r>
+    </w:p>
+    <w:p>
+      <w:pPr>
+        <w:ind w:right="605"/>
+        <w:jc w:val="both"/>
+        <w:rPr>
+          <w:rFonts w:ascii="TimesNewRomanPSMT" w:hAnsi="TimesNewRomanPSMT"/>
+        </w:rPr>
+      </w:pPr>
+    </w:p>
+    <w:p>
+      <w:pPr>
+        <w:ind w:right="605"/>
+        <w:jc w:val="both"/>
+        <w:rPr>
+          <w:rFonts w:ascii="TimesNewRomanPSMT" w:hAnsi="TimesNewRomanPSMT"/>
+        </w:rPr>
+      </w:pPr>
+      <w:r>
+        <w:rPr>
+          <w:rFonts w:ascii="TimesNewRomanPSMT" w:hAnsi="TimesNewRomanPSMT"/>
+        </w:rPr>
+        <w:t xml:space="preserve">2019 Skype a Scientist (middle school). Three classes: Actual Living Scientist. </w:t>
+      </w:r>
+    </w:p>
+    <w:p>
+      <w:pPr>
+        <w:ind w:right="605"/>
+        <w:jc w:val="both"/>
+        <w:rPr>
+          <w:rFonts w:ascii="TimesNewRomanPSMT" w:hAnsi="TimesNewRomanPSMT"/>
+        </w:rPr>
+      </w:pPr>
+    </w:p>
+    <w:p>
+      <w:pPr>
+        <w:ind w:right="605"/>
+        <w:jc w:val="both"/>
+        <w:rPr>
+          <w:rFonts w:ascii="TimesNewRomanPSMT" w:hAnsi="TimesNewRomanPSMT"/>
+        </w:rPr>
+      </w:pPr>
+      <w:r>
+        <w:rPr>
+          <w:rFonts w:ascii="TimesNewRomanPSMT" w:hAnsi="TimesNewRomanPSMT"/>
+        </w:rPr>
+        <w:t>2019 Presenter, S</w:t>
+      </w:r>
+      <w:r>
+        <w:rPr>
+          <w:rFonts w:ascii="TimesNewRomanPSMT" w:hAnsi="TimesNewRomanPSMT"/>
+        </w:rPr>
+        <w:t>cience Sleuths</w:t>
+      </w:r>
+      <w:r>
+        <w:rPr>
+          <w:rFonts w:ascii="TimesNewRomanPSMT" w:hAnsi="TimesNewRomanPSMT"/>
+        </w:rPr>
+        <w:t xml:space="preserve"> (Preschool). Two class periods: What are fish? University of New Hampshire </w:t>
+      </w:r>
+    </w:p>
+    <w:p>
+      <w:pPr>
+        <w:ind w:right="605"/>
+        <w:jc w:val="both"/>
+        <w:rPr>
+          <w:rFonts w:ascii="TimesNewRomanPSMT" w:hAnsi="TimesNewRomanPSMT"/>
+        </w:rPr>
+      </w:pPr>
+    </w:p>
+    <w:p>
+      <w:pPr>
+        <w:ind w:right="605"/>
+        <w:jc w:val="both"/>
+        <w:rPr>
+          <w:rFonts w:ascii="TimesNewRomanPSMT" w:hAnsi="TimesNewRomanPSMT"/>
+        </w:rPr>
+      </w:pPr>
+      <w:r>
+        <w:rPr>
+          <w:rFonts w:ascii="TimesNewRomanPSMT" w:hAnsi="TimesNewRomanPSMT"/>
+        </w:rPr>
+        <w:t xml:space="preserve">2019 Judge Jim and Katie Krause College of Natural Resources Student Research Symposium, University of Wisconsin – Stevens Point. </w:t>
+      </w:r>
+    </w:p>
+    <w:p>
+      <w:pPr>
+        <w:ind w:right="605"/>
+        <w:jc w:val="both"/>
+        <w:rPr>
+          <w:rFonts w:ascii="TimesNewRoman" w:hAnsi="TimesNewRoman"/>
+        </w:rPr>
+      </w:pPr>
+    </w:p>
+    <w:p>
+      <w:pPr>
+        <w:ind w:right="605"/>
+        <w:jc w:val="both"/>
+        <w:rPr>
+          <w:rFonts w:ascii="TimesNewRoman" w:hAnsi="TimesNewRoman"/>
+        </w:rPr>
+      </w:pPr>
+      <w:r>
+        <w:rPr>
+          <w:rFonts w:ascii="TimesNewRoman" w:hAnsi="TimesNewRoman"/>
+        </w:rPr>
+        <w:t>2019 Presenter, STE</w:t>
+      </w:r>
+      <w:r>
+        <w:rPr>
+          <w:rFonts w:ascii="TimesNewRomanPSMT" w:hAnsi="TimesNewRomanPSMT"/>
+        </w:rPr>
+        <w:t>A</w:t>
+      </w:r>
+      <w:r>
+        <w:rPr>
+          <w:rFonts w:ascii="TimesNewRoman" w:hAnsi="TimesNewRoman"/>
+        </w:rPr>
+        <w:t xml:space="preserve">M </w:t>
+      </w:r>
+      <w:r>
+        <w:rPr>
+          <w:rFonts w:ascii="TimesNewRomanPSMT" w:hAnsi="TimesNewRomanPSMT"/>
+        </w:rPr>
+        <w:t xml:space="preserve">Point Day for Girls </w:t>
+      </w:r>
+      <w:r>
+        <w:rPr>
+          <w:rFonts w:ascii="TimesNewRoman" w:hAnsi="TimesNewRoman"/>
+        </w:rPr>
+        <w:t xml:space="preserve">(16 middle school students per class). </w:t>
+      </w:r>
+      <w:r>
+        <w:rPr>
+          <w:rFonts w:ascii="TimesNewRomanPSMT" w:hAnsi="TimesNewRomanPSMT"/>
+        </w:rPr>
+        <w:t xml:space="preserve">Two </w:t>
+      </w:r>
+      <w:r>
+        <w:rPr>
+          <w:rFonts w:ascii="TimesNewRoman" w:hAnsi="TimesNewRoman"/>
+        </w:rPr>
+        <w:t xml:space="preserve">class periods: Evolution Board Game. University of Wisconsin – Stevens Point </w:t>
+      </w:r>
+    </w:p>
+    <w:p>
+      <w:pPr>
+        <w:ind w:right="605"/>
+        <w:jc w:val="both"/>
+        <w:rPr>
+          <w:rFonts w:ascii="TimesNewRoman" w:hAnsi="TimesNewRoman"/>
+        </w:rPr>
+      </w:pPr>
+    </w:p>
+    <w:p>
+      <w:pPr>
+        <w:ind w:right="605"/>
+        <w:jc w:val="both"/>
+        <w:rPr>
+          <w:rFonts w:ascii="TimesNewRomanPSMT" w:hAnsi="TimesNewRomanPSMT"/>
+        </w:rPr>
+      </w:pPr>
+      <w:r>
+        <w:rPr>
+          <w:rFonts w:ascii="TimesNewRomanPSMT" w:hAnsi="TimesNewRomanPSMT"/>
+        </w:rPr>
+        <w:t xml:space="preserve">2018 Guest lecture, Principles of Genetics (Biology 210), University of Wisconsin – Stevens Point </w:t>
+      </w:r>
+    </w:p>
+    <w:p>
+      <w:pPr>
+        <w:ind w:right="605"/>
+        <w:jc w:val="both"/>
+        <w:rPr>
+          <w:rFonts w:ascii="TimesNewRomanPSMT" w:hAnsi="TimesNewRomanPSMT"/>
+        </w:rPr>
+      </w:pPr>
+    </w:p>
+    <w:p>
+      <w:pPr>
+        <w:ind w:right="605"/>
+        <w:jc w:val="both"/>
+        <w:rPr>
+          <w:rFonts w:ascii="TimesNewRomanPSMT" w:hAnsi="TimesNewRomanPSMT"/>
+        </w:rPr>
+      </w:pPr>
+      <w:r>
+        <w:rPr>
+          <w:rFonts w:ascii="TimesNewRomanPSMT" w:hAnsi="TimesNewRomanPSMT"/>
+        </w:rPr>
+        <w:t xml:space="preserve">2018 Judge Jim and Katie Krause College of Natural Resources Student Research Symposium, University of Wisconsin – Stevens Point. </w:t>
+      </w:r>
+    </w:p>
+    <w:p>
+      <w:pPr>
+        <w:ind w:right="605"/>
+        <w:jc w:val="both"/>
+        <w:rPr>
+          <w:rFonts w:ascii="TimesNewRomanPSMT" w:hAnsi="TimesNewRomanPSMT"/>
+        </w:rPr>
+      </w:pPr>
+    </w:p>
+    <w:p>
+      <w:pPr>
+        <w:ind w:right="605"/>
+        <w:jc w:val="both"/>
+        <w:rPr>
+          <w:rFonts w:ascii="TimesNewRomanPSMT" w:hAnsi="TimesNewRomanPSMT"/>
+        </w:rPr>
+      </w:pPr>
+      <w:r>
+        <w:rPr>
+          <w:rFonts w:ascii="TimesNewRoman" w:hAnsi="TimesNewRoman"/>
+        </w:rPr>
+        <w:t>2018 Presenter, STE</w:t>
+      </w:r>
+      <w:r>
+        <w:rPr>
+          <w:rFonts w:ascii="TimesNewRomanPSMT" w:hAnsi="TimesNewRomanPSMT"/>
+        </w:rPr>
+        <w:t>A</w:t>
+      </w:r>
+      <w:r>
+        <w:rPr>
+          <w:rFonts w:ascii="TimesNewRoman" w:hAnsi="TimesNewRoman"/>
+        </w:rPr>
+        <w:t xml:space="preserve">M </w:t>
+      </w:r>
+      <w:r>
+        <w:rPr>
+          <w:rFonts w:ascii="TimesNewRomanPSMT" w:hAnsi="TimesNewRomanPSMT"/>
+        </w:rPr>
+        <w:t xml:space="preserve">Point Day for Boys </w:t>
+      </w:r>
+      <w:r>
+        <w:rPr>
+          <w:rFonts w:ascii="TimesNewRoman" w:hAnsi="TimesNewRoman"/>
+        </w:rPr>
+        <w:t xml:space="preserve">(16 middle school students per class). </w:t>
+      </w:r>
+      <w:r>
+        <w:rPr>
+          <w:rFonts w:ascii="TimesNewRomanPSMT" w:hAnsi="TimesNewRomanPSMT"/>
+        </w:rPr>
+        <w:t xml:space="preserve">Two </w:t>
+      </w:r>
+      <w:r>
+        <w:rPr>
+          <w:rFonts w:ascii="TimesNewRoman" w:hAnsi="TimesNewRoman"/>
+        </w:rPr>
+        <w:t xml:space="preserve">class periods: Evolution Board Game. University of Wisconsin – Stevens Point </w:t>
+      </w:r>
+    </w:p>
+    <w:p>
+      <w:pPr>
+        <w:ind w:right="605"/>
+        <w:jc w:val="both"/>
+        <w:rPr>
+          <w:rFonts w:ascii="TimesNewRomanPSMT" w:hAnsi="TimesNewRomanPSMT"/>
+        </w:rPr>
+      </w:pPr>
+    </w:p>
+    <w:p>
+      <w:pPr>
+        <w:ind w:right="605"/>
+        <w:jc w:val="both"/>
+        <w:rPr>
+          <w:rFonts w:ascii="TimesNewRomanPSMT" w:hAnsi="TimesNewRomanPSMT"/>
+        </w:rPr>
+      </w:pPr>
+      <w:r>
+        <w:rPr>
+          <w:rFonts w:ascii="TimesNewRomanPSMT" w:hAnsi="TimesNewRomanPSMT"/>
+        </w:rPr>
+        <w:t xml:space="preserve">2018 Presenter, STEM Exploration Day at </w:t>
       </w:r>
       <w:proofErr w:type="spellStart"/>
       <w:r>
         <w:rPr>
-          <w:i/>
-        </w:rPr>
-        <w:t>artedi</w:t>
+          <w:rFonts w:ascii="TimesNewRomanPSMT" w:hAnsi="TimesNewRomanPSMT"/>
+        </w:rPr>
+        <w:t>Treehaven</w:t>
       </w:r>
       <w:proofErr w:type="spellEnd"/>
       <w:r>
-        <w:t>) to facilitate integrated studies of adaptive diversity (poster). 4</w:t>
-      </w:r>
-      <w:r>
-        <w:t xml:space="preserve">7th Annual Meeting of the Wisconsin Chapter of the American Fisheries Society. Green Bay, Wisconsin.  </w:t>
-      </w:r>
-    </w:p>
-    <w:p>
-      <w:pPr>
-        <w:spacing w:after="0" w:line="259" w:lineRule="auto"/>
-        <w:ind w:left="0" w:firstLine="0"/>
-      </w:pPr>
-      <w:r>
-        <w:t xml:space="preserve"> </w:t>
+        <w:rPr>
+          <w:rFonts w:ascii="TimesNewRomanPSMT" w:hAnsi="TimesNewRomanPSMT"/>
+        </w:rPr>
+        <w:t xml:space="preserve"> (16 middle school students per class). Three class periods: Evolution Board Game. University of Wisconsin – Stevens Point </w:t>
       </w:r>
     </w:p>
     <w:p>
       <w:pPr>
         <w:ind w:right="605"/>
       </w:pPr>
-      <w:r>
-        <w:rPr>
-          <w:b/>
-          <w:i/>
-        </w:rPr>
-        <w:t>Blumstein DM</w:t>
-      </w:r>
-      <w:r>
-        <w:t>, Stott W, Larson WA (2018) Development of a genetic linkage map for cisco (</w:t>
-      </w:r>
-      <w:proofErr w:type="spellStart"/>
-      <w:r>
-        <w:rPr>
-          <w:i/>
-        </w:rPr>
-        <w:t>Coregonus</w:t>
-      </w:r>
-      <w:proofErr w:type="spellEnd"/>
-      <w:r>
-        <w:rPr>
-          <w:i/>
-        </w:rPr>
-        <w:t xml:space="preserve"> </w:t>
-      </w:r>
-      <w:proofErr w:type="spellStart"/>
-      <w:r>
-        <w:rPr>
-          <w:i/>
-        </w:rPr>
-        <w:t>artedi</w:t>
-      </w:r>
-      <w:proofErr w:type="spellEnd"/>
-      <w:r>
-        <w:t xml:space="preserve">) to facilitate integrated studies of adaptive diversity. University of Wisconsin – Stevens Point </w:t>
-      </w:r>
-      <w:proofErr w:type="spellStart"/>
-      <w:r>
-        <w:t>StudentSub</w:t>
-      </w:r>
-      <w:proofErr w:type="spellEnd"/>
-      <w:r>
-        <w:t xml:space="preserve"> Unit of American Fisheries Society. </w:t>
-      </w:r>
-      <w:r>
-        <w:rPr>
-          <w:i/>
-        </w:rPr>
-        <w:t>Invited Seminar</w:t>
-      </w:r>
-      <w:r>
-        <w:t xml:space="preserve">.  </w:t>
-      </w:r>
-    </w:p>
-    <w:p>
-      <w:pPr>
-        <w:spacing w:after="0" w:line="259" w:lineRule="auto"/>
-        <w:ind w:left="0" w:firstLine="0"/>
-      </w:pPr>
-      <w:r>
-        <w:t xml:space="preserve"> </w:t>
-      </w:r>
-    </w:p>
-    <w:p>
-      <w:pPr>
-        <w:ind w:right="605"/>
-      </w:pPr>
-      <w:r>
-        <w:rPr>
-          <w:b/>
-          <w:i/>
-        </w:rPr>
-        <w:t>Blumstein DM</w:t>
-      </w:r>
-      <w:r>
-        <w:t>, Stott W, Larson WA (2018) Development of a genetic linkage map for cisco (</w:t>
-      </w:r>
-      <w:proofErr w:type="spellStart"/>
-      <w:r>
-        <w:rPr>
-          <w:i/>
-        </w:rPr>
-        <w:t>Coregonus</w:t>
-      </w:r>
-      <w:proofErr w:type="spellEnd"/>
-      <w:r>
-        <w:rPr>
-          <w:i/>
-        </w:rPr>
-        <w:t xml:space="preserve"> </w:t>
-      </w:r>
-      <w:proofErr w:type="spellStart"/>
-      <w:r>
-        <w:rPr>
-          <w:i/>
-        </w:rPr>
-        <w:t>artedi</w:t>
-      </w:r>
-      <w:proofErr w:type="spellEnd"/>
-      <w:r>
-        <w:t xml:space="preserve">) to facilitate integrated studies of adaptive diversity. USGS Great Lakes Science Center, Ann Arbor, Michigan. </w:t>
-      </w:r>
-      <w:r>
-        <w:rPr>
-          <w:i/>
-        </w:rPr>
-        <w:t>Invited Seminar</w:t>
-      </w:r>
-      <w:r>
-        <w:t xml:space="preserve">.  </w:t>
-      </w:r>
-    </w:p>
-    <w:p>
-      <w:pPr>
-        <w:spacing w:after="0" w:line="259" w:lineRule="auto"/>
-        <w:ind w:left="0" w:firstLine="0"/>
-      </w:pPr>
-      <w:r>
-        <w:t xml:space="preserve"> </w:t>
-      </w:r>
-    </w:p>
-    <w:p>
-      <w:pPr>
-        <w:ind w:right="605"/>
-      </w:pPr>
-      <w:r>
-        <w:rPr>
-          <w:b/>
-          <w:i/>
-        </w:rPr>
-        <w:t>Blumstein DM</w:t>
-      </w:r>
-      <w:r>
-        <w:t>, Sto</w:t>
-      </w:r>
-      <w:r>
-        <w:t>tt W, Larson WA (2018) Development of a genetic linkage map for cisco (</w:t>
-      </w:r>
-      <w:proofErr w:type="spellStart"/>
-      <w:r>
-        <w:rPr>
-          <w:i/>
-        </w:rPr>
-        <w:t>Coregonus</w:t>
-      </w:r>
-      <w:proofErr w:type="spellEnd"/>
-      <w:r>
-        <w:rPr>
-          <w:i/>
-        </w:rPr>
-        <w:t xml:space="preserve"> </w:t>
-      </w:r>
-      <w:proofErr w:type="spellStart"/>
-      <w:r>
-        <w:rPr>
-          <w:i/>
-        </w:rPr>
-        <w:t>artedi</w:t>
-      </w:r>
-      <w:proofErr w:type="spellEnd"/>
-      <w:r>
-        <w:t xml:space="preserve">) to facilitate integrated studies of adaptive diversity (poster). Midwest Fish and Wildlife Conference. Milwaukee, Wisconsin.  </w:t>
-      </w:r>
-    </w:p>
-    <w:p>
-      <w:pPr>
-        <w:spacing w:after="0" w:line="259" w:lineRule="auto"/>
-        <w:ind w:left="0" w:firstLine="0"/>
-      </w:pPr>
-      <w:r>
-        <w:t xml:space="preserve"> </w:t>
-      </w:r>
-    </w:p>
-    <w:p>
-      <w:pPr>
-        <w:ind w:right="605"/>
-      </w:pPr>
-      <w:r>
-        <w:rPr>
-          <w:b/>
-          <w:i/>
-        </w:rPr>
-        <w:t>Blumstein DM</w:t>
-      </w:r>
-      <w:r>
-        <w:t>, Mays D, Scribner KT (201</w:t>
-      </w:r>
-      <w:r>
-        <w:t>7) Spatial genetic structure and recruitment dynamics of burbot (</w:t>
-      </w:r>
-      <w:r>
-        <w:rPr>
-          <w:i/>
-        </w:rPr>
-        <w:t xml:space="preserve">Lota </w:t>
-      </w:r>
-      <w:proofErr w:type="spellStart"/>
-      <w:r>
-        <w:rPr>
-          <w:i/>
-        </w:rPr>
-        <w:t>lota</w:t>
-      </w:r>
-      <w:proofErr w:type="spellEnd"/>
-      <w:r>
-        <w:t xml:space="preserve">) in Eastern Lake Michigan and Michigan tributaries. USGS Great Lakes Science Center, Ann Arbor, Michigan. </w:t>
-      </w:r>
-      <w:r>
-        <w:rPr>
-          <w:i/>
-        </w:rPr>
-        <w:t>Invited Seminar</w:t>
-      </w:r>
-      <w:r>
-        <w:t xml:space="preserve">.  </w:t>
-      </w:r>
-    </w:p>
-    <w:p>
-      <w:pPr>
-        <w:spacing w:after="0" w:line="259" w:lineRule="auto"/>
-        <w:ind w:left="0" w:firstLine="0"/>
-      </w:pPr>
-      <w:r>
-        <w:t xml:space="preserve"> </w:t>
-      </w:r>
-    </w:p>
-    <w:p>
-      <w:pPr>
-        <w:ind w:right="605"/>
-      </w:pPr>
-      <w:r>
-        <w:rPr>
-          <w:b/>
-          <w:i/>
-        </w:rPr>
-        <w:t>Blumstein DB</w:t>
-      </w:r>
-      <w:r>
-        <w:t xml:space="preserve">, </w:t>
-      </w:r>
-      <w:proofErr w:type="spellStart"/>
-      <w:r>
-        <w:t>Waraniak</w:t>
-      </w:r>
-      <w:proofErr w:type="spellEnd"/>
-      <w:r>
-        <w:t xml:space="preserve"> JM, Scribner KT (2016) Barcoding PCR primers detect larval lake sturgeon (</w:t>
-      </w:r>
-      <w:proofErr w:type="spellStart"/>
-      <w:r>
-        <w:rPr>
-          <w:i/>
-        </w:rPr>
-        <w:t>Acipenser</w:t>
-      </w:r>
-      <w:proofErr w:type="spellEnd"/>
-      <w:r>
-        <w:rPr>
-          <w:i/>
-        </w:rPr>
-        <w:t xml:space="preserve"> </w:t>
-      </w:r>
-      <w:proofErr w:type="spellStart"/>
-      <w:r>
-        <w:rPr>
-          <w:i/>
-        </w:rPr>
-        <w:t>fulvescens</w:t>
-      </w:r>
-      <w:proofErr w:type="spellEnd"/>
-      <w:r>
-        <w:t xml:space="preserve">) in diets of piscine predators (poster). University Undergraduate Research and Arts Forum, Michigan State University.  </w:t>
-      </w:r>
-    </w:p>
-    <w:p>
-      <w:pPr>
-        <w:spacing w:after="0" w:line="259" w:lineRule="auto"/>
-        <w:ind w:left="0" w:firstLine="0"/>
-      </w:pPr>
-      <w:r>
-        <w:t xml:space="preserve"> </w:t>
-      </w:r>
-    </w:p>
-    <w:p>
-      <w:pPr>
-        <w:ind w:right="605"/>
-      </w:pPr>
-      <w:r>
-        <w:rPr>
-          <w:b/>
-          <w:i/>
-        </w:rPr>
-        <w:t>Blumstein DB</w:t>
-      </w:r>
-      <w:r>
-        <w:t>, Scribner KT (2</w:t>
-      </w:r>
-      <w:r>
-        <w:t>015) Genetic assessment of the male reproductive success of lake sturgeon (</w:t>
-      </w:r>
-      <w:proofErr w:type="spellStart"/>
-      <w:r>
-        <w:rPr>
-          <w:i/>
-        </w:rPr>
-        <w:t>Acipenser</w:t>
-      </w:r>
-      <w:proofErr w:type="spellEnd"/>
-      <w:r>
-        <w:rPr>
-          <w:i/>
-        </w:rPr>
-        <w:t xml:space="preserve"> </w:t>
-      </w:r>
-      <w:proofErr w:type="spellStart"/>
-      <w:r>
-        <w:rPr>
-          <w:i/>
-        </w:rPr>
-        <w:t>fulvescens</w:t>
-      </w:r>
-      <w:proofErr w:type="spellEnd"/>
-      <w:r>
-        <w:t xml:space="preserve">) as a function of duration of river occupancy during the spawning season (poster). University Undergraduate Research and Arts Forum, Michigan State University. </w:t>
-      </w:r>
-      <w:r>
-        <w:t xml:space="preserve"> </w:t>
-      </w:r>
-    </w:p>
-    <w:p>
-      <w:pPr>
-        <w:spacing w:after="0" w:line="259" w:lineRule="auto"/>
-        <w:ind w:left="0" w:firstLine="0"/>
-      </w:pPr>
-      <w:r>
-        <w:t xml:space="preserve"> </w:t>
-      </w:r>
-    </w:p>
-    <w:p>
-      <w:pPr>
-        <w:ind w:right="605"/>
-      </w:pPr>
-      <w:r>
-        <w:t xml:space="preserve">AWARDS </w:t>
-      </w:r>
-    </w:p>
-    <w:p>
-      <w:pPr>
-        <w:spacing w:after="6" w:line="259" w:lineRule="auto"/>
-        <w:ind w:left="0" w:firstLine="0"/>
-      </w:pPr>
-      <w:r>
-        <w:t xml:space="preserve">2018 Muskie Clubs Alliance of Wisconsin Inc. Scholarship, University of Wisconsin – Stevens Point.  </w:t>
-      </w:r>
-    </w:p>
-    <w:p>
-      <w:pPr>
-        <w:spacing w:after="0" w:line="259" w:lineRule="auto"/>
-        <w:ind w:left="0" w:firstLine="0"/>
-      </w:pPr>
-      <w:r>
-        <w:t xml:space="preserve"> </w:t>
-      </w:r>
-    </w:p>
-    <w:p>
-      <w:pPr>
-        <w:ind w:right="605"/>
-      </w:pPr>
-      <w:r>
-        <w:t xml:space="preserve">2018 OSCAR Travel Grant, University of Wisconsin – Stevens Point.  </w:t>
-      </w:r>
-    </w:p>
-    <w:p>
-      <w:pPr>
-        <w:spacing w:after="0" w:line="259" w:lineRule="auto"/>
-        <w:ind w:left="0" w:firstLine="0"/>
-      </w:pPr>
-      <w:r>
-        <w:t xml:space="preserve"> </w:t>
-      </w:r>
-    </w:p>
-    <w:p>
-      <w:pPr>
-        <w:ind w:right="605"/>
-      </w:pPr>
-      <w:r>
-        <w:t>2017 Undergraduate Long-</w:t>
-      </w:r>
-      <w:r>
-        <w:t xml:space="preserve">Term Study Abroad Program Scholarship, College of Natural Science, Michigan State University.  </w:t>
-      </w:r>
-    </w:p>
-    <w:p>
-      <w:pPr>
-        <w:spacing w:after="0" w:line="259" w:lineRule="auto"/>
-        <w:ind w:left="0" w:firstLine="0"/>
-      </w:pPr>
-      <w:r>
-        <w:t xml:space="preserve"> </w:t>
-      </w:r>
-    </w:p>
-    <w:p>
-      <w:pPr>
-        <w:ind w:right="605"/>
-      </w:pPr>
-      <w:r>
-        <w:t xml:space="preserve">2016 Undergraduate Research Support Program Scholarship, College of Natural Science, Michigan State University.  </w:t>
-      </w:r>
-    </w:p>
-    <w:p>
-      <w:pPr>
-        <w:spacing w:after="0" w:line="259" w:lineRule="auto"/>
-        <w:ind w:left="0" w:firstLine="0"/>
-      </w:pPr>
-      <w:r>
-        <w:t xml:space="preserve"> </w:t>
-      </w:r>
-    </w:p>
-    <w:p>
-      <w:pPr>
-        <w:ind w:right="605"/>
-      </w:pPr>
-      <w:r>
-        <w:t xml:space="preserve">2015 The Rajendra Essay Award, Department </w:t>
-      </w:r>
-      <w:r>
-        <w:t xml:space="preserve">of Fisheries and Wildlife, Michigan State University.  </w:t>
-      </w:r>
-    </w:p>
-    <w:p>
-      <w:pPr>
-        <w:spacing w:after="0" w:line="259" w:lineRule="auto"/>
-        <w:ind w:left="0" w:firstLine="0"/>
-      </w:pPr>
-      <w:r>
-        <w:t xml:space="preserve"> </w:t>
-      </w:r>
-    </w:p>
-    <w:p>
-      <w:pPr>
-        <w:ind w:right="605"/>
-      </w:pPr>
-      <w:r>
-        <w:t xml:space="preserve">2014 RISE Emerging Leaders Scholarship, College of Natural Resources, Michigan State University.  </w:t>
-      </w:r>
-    </w:p>
-    <w:p>
-      <w:pPr>
-        <w:spacing w:after="0" w:line="259" w:lineRule="auto"/>
-        <w:ind w:left="0" w:firstLine="0"/>
-      </w:pPr>
-      <w:r>
-        <w:t xml:space="preserve"> </w:t>
-      </w:r>
-    </w:p>
-    <w:p>
-      <w:pPr>
-        <w:ind w:right="605"/>
-      </w:pPr>
-      <w:r>
-        <w:t>2014 Donald F. Koch and Barbara J. Sawyer-</w:t>
-      </w:r>
-      <w:r>
-        <w:t xml:space="preserve">Koch Environmental Studies Scholarship, College of Natural Resources, Michigan State University.  </w:t>
-      </w:r>
-    </w:p>
-    <w:p>
-      <w:pPr>
-        <w:spacing w:after="0" w:line="259" w:lineRule="auto"/>
-        <w:ind w:left="0" w:firstLine="0"/>
+    </w:p>
+    <w:p>
+      <w:pPr>
+        <w:spacing w:line="259" w:lineRule="auto"/>
         <w:sectPr>
-          <w:headerReference w:type="even" r:id="rId7"/>
-          <w:headerReference w:type="default" r:id="rId8"/>
-          <w:headerReference w:type="first" r:id="rId9"/>
+          <w:headerReference w:type="even" r:id="rId8"/>
+          <w:headerReference w:type="default" r:id="rId9"/>
+          <w:headerReference w:type="first" r:id="rId10"/>
           <w:pgSz w:w="12240" w:h="15840"/>
           <w:pgMar w:top="101" w:right="77" w:bottom="0" w:left="720" w:header="720" w:footer="720" w:gutter="0"/>
           <w:cols w:space="720"/>
@@ -5660,7 +6197,7 @@
     </w:p>
     <w:p>
       <w:pPr>
-        <w:ind w:left="0" w:right="605" w:firstLine="0"/>
+        <w:ind w:right="605"/>
       </w:pPr>
       <w:r>
         <w:rPr>
@@ -5675,13 +6212,13 @@
               <wp:anchor distT="0" distB="0" distL="114300" distR="114300" simplePos="0" relativeHeight="251662336" behindDoc="1" locked="0" layoutInCell="1" allowOverlap="1">
                 <wp:simplePos x="0" y="0"/>
                 <wp:positionH relativeFrom="column">
-                  <wp:posOffset>-441960</wp:posOffset>
+                  <wp:posOffset>-446567</wp:posOffset>
                 </wp:positionH>
                 <wp:positionV relativeFrom="paragraph">
-                  <wp:posOffset>-183515</wp:posOffset>
+                  <wp:posOffset>-184327</wp:posOffset>
                 </wp:positionV>
-                <wp:extent cx="7772400" cy="9614536"/>
-                <wp:effectExtent l="0" t="0" r="12700" b="12065"/>
+                <wp:extent cx="7772400" cy="9614535"/>
+                <wp:effectExtent l="0" t="0" r="12700" b="0"/>
                 <wp:wrapNone/>
                 <wp:docPr id="9535" name="Group 9535"/>
                 <wp:cNvGraphicFramePr/>
@@ -5692,9 +6229,9 @@
                       <wpg:grpSpPr>
                         <a:xfrm>
                           <a:off x="0" y="0"/>
-                          <a:ext cx="7772400" cy="9614536"/>
+                          <a:ext cx="7772400" cy="9614535"/>
                           <a:chOff x="0" y="0"/>
-                          <a:chExt cx="7772400" cy="9614537"/>
+                          <a:chExt cx="7772400" cy="9614536"/>
                         </a:xfrm>
                       </wpg:grpSpPr>
                       <wps:wsp>
@@ -5857,64 +6394,12 @@
                         <wps:bodyPr/>
                       </wps:wsp>
                       <wps:wsp>
-                        <wps:cNvPr id="1234" name="Shape 1234"/>
-                        <wps:cNvSpPr/>
-                        <wps:spPr>
-                          <a:xfrm>
-                            <a:off x="636" y="12700"/>
-                            <a:ext cx="347345" cy="3227070"/>
-                          </a:xfrm>
-                          <a:custGeom>
-                            <a:avLst/>
-                            <a:gdLst/>
-                            <a:ahLst/>
-                            <a:cxnLst/>
-                            <a:rect l="0" t="0" r="0" b="0"/>
-                            <a:pathLst>
-                              <a:path w="347345" h="3227070">
-                                <a:moveTo>
-                                  <a:pt x="0" y="0"/>
-                                </a:moveTo>
-                                <a:lnTo>
-                                  <a:pt x="347345" y="0"/>
-                                </a:lnTo>
-                                <a:lnTo>
-                                  <a:pt x="347345" y="3227070"/>
-                                </a:lnTo>
-                                <a:lnTo>
-                                  <a:pt x="0" y="3227070"/>
-                                </a:lnTo>
-                                <a:close/>
-                              </a:path>
-                            </a:pathLst>
-                          </a:custGeom>
-                          <a:ln w="12700" cap="flat">
-                            <a:miter lim="101600"/>
-                          </a:ln>
-                        </wps:spPr>
-                        <wps:style>
-                          <a:lnRef idx="1">
-                            <a:srgbClr val="AA504E"/>
-                          </a:lnRef>
-                          <a:fillRef idx="0">
-                            <a:srgbClr val="000000">
-                              <a:alpha val="0"/>
-                            </a:srgbClr>
-                          </a:fillRef>
-                          <a:effectRef idx="0">
-                            <a:scrgbClr r="0" g="0" b="0"/>
-                          </a:effectRef>
-                          <a:fontRef idx="none"/>
-                        </wps:style>
-                        <wps:bodyPr/>
-                      </wps:wsp>
-                      <wps:wsp>
                         <wps:cNvPr id="11144" name="Shape 11144"/>
                         <wps:cNvSpPr/>
                         <wps:spPr>
                           <a:xfrm>
-                            <a:off x="0" y="3033183"/>
-                            <a:ext cx="347345" cy="2595245"/>
+                            <a:off x="0" y="3157870"/>
+                            <a:ext cx="347345" cy="2243469"/>
                           </a:xfrm>
                           <a:custGeom>
                             <a:avLst/>
@@ -5963,64 +6448,12 @@
                         <wps:bodyPr/>
                       </wps:wsp>
                       <wps:wsp>
-                        <wps:cNvPr id="1236" name="Shape 1236"/>
-                        <wps:cNvSpPr/>
-                        <wps:spPr>
-                          <a:xfrm>
-                            <a:off x="0" y="3033183"/>
-                            <a:ext cx="347345" cy="2595245"/>
-                          </a:xfrm>
-                          <a:custGeom>
-                            <a:avLst/>
-                            <a:gdLst/>
-                            <a:ahLst/>
-                            <a:cxnLst/>
-                            <a:rect l="0" t="0" r="0" b="0"/>
-                            <a:pathLst>
-                              <a:path w="347345" h="2595245">
-                                <a:moveTo>
-                                  <a:pt x="0" y="0"/>
-                                </a:moveTo>
-                                <a:lnTo>
-                                  <a:pt x="347345" y="0"/>
-                                </a:lnTo>
-                                <a:lnTo>
-                                  <a:pt x="347345" y="2595245"/>
-                                </a:lnTo>
-                                <a:lnTo>
-                                  <a:pt x="0" y="2595245"/>
-                                </a:lnTo>
-                                <a:close/>
-                              </a:path>
-                            </a:pathLst>
-                          </a:custGeom>
-                          <a:ln w="12700" cap="flat">
-                            <a:miter lim="101600"/>
-                          </a:ln>
-                        </wps:spPr>
-                        <wps:style>
-                          <a:lnRef idx="1">
-                            <a:srgbClr val="245451"/>
-                          </a:lnRef>
-                          <a:fillRef idx="0">
-                            <a:srgbClr val="000000">
-                              <a:alpha val="0"/>
-                            </a:srgbClr>
-                          </a:fillRef>
-                          <a:effectRef idx="0">
-                            <a:scrgbClr r="0" g="0" b="0"/>
-                          </a:effectRef>
-                          <a:fontRef idx="none"/>
-                        </wps:style>
-                        <wps:bodyPr/>
-                      </wps:wsp>
-                      <wps:wsp>
                         <wps:cNvPr id="11145" name="Shape 11145"/>
                         <wps:cNvSpPr/>
                         <wps:spPr>
                           <a:xfrm>
-                            <a:off x="0" y="5612673"/>
-                            <a:ext cx="347345" cy="1909445"/>
+                            <a:off x="0" y="5401340"/>
+                            <a:ext cx="347345" cy="1807535"/>
                           </a:xfrm>
                           <a:custGeom>
                             <a:avLst/>
@@ -6069,64 +6502,12 @@
                         <wps:bodyPr/>
                       </wps:wsp>
                       <wps:wsp>
-                        <wps:cNvPr id="1238" name="Shape 1238"/>
-                        <wps:cNvSpPr/>
-                        <wps:spPr>
-                          <a:xfrm>
-                            <a:off x="0" y="5612673"/>
-                            <a:ext cx="347345" cy="1909445"/>
-                          </a:xfrm>
-                          <a:custGeom>
-                            <a:avLst/>
-                            <a:gdLst/>
-                            <a:ahLst/>
-                            <a:cxnLst/>
-                            <a:rect l="0" t="0" r="0" b="0"/>
-                            <a:pathLst>
-                              <a:path w="347345" h="1909445">
-                                <a:moveTo>
-                                  <a:pt x="0" y="0"/>
-                                </a:moveTo>
-                                <a:lnTo>
-                                  <a:pt x="347345" y="0"/>
-                                </a:lnTo>
-                                <a:lnTo>
-                                  <a:pt x="347345" y="1909445"/>
-                                </a:lnTo>
-                                <a:lnTo>
-                                  <a:pt x="0" y="1909445"/>
-                                </a:lnTo>
-                                <a:close/>
-                              </a:path>
-                            </a:pathLst>
-                          </a:custGeom>
-                          <a:ln w="12700" cap="flat">
-                            <a:miter lim="101600"/>
-                          </a:ln>
-                        </wps:spPr>
-                        <wps:style>
-                          <a:lnRef idx="1">
-                            <a:srgbClr val="376490"/>
-                          </a:lnRef>
-                          <a:fillRef idx="0">
-                            <a:srgbClr val="000000">
-                              <a:alpha val="0"/>
-                            </a:srgbClr>
-                          </a:fillRef>
-                          <a:effectRef idx="0">
-                            <a:scrgbClr r="0" g="0" b="0"/>
-                          </a:effectRef>
-                          <a:fontRef idx="none"/>
-                        </wps:style>
-                        <wps:bodyPr/>
-                      </wps:wsp>
-                      <wps:wsp>
                         <wps:cNvPr id="11146" name="Shape 11146"/>
                         <wps:cNvSpPr/>
                         <wps:spPr>
                           <a:xfrm>
-                            <a:off x="0" y="7465825"/>
-                            <a:ext cx="347345" cy="2148712"/>
+                            <a:off x="0" y="7208874"/>
+                            <a:ext cx="347345" cy="2405662"/>
                           </a:xfrm>
                           <a:custGeom>
                             <a:avLst/>
@@ -6174,57 +6555,6 @@
                         </wps:style>
                         <wps:bodyPr/>
                       </wps:wsp>
-                      <wps:wsp>
-                        <wps:cNvPr id="1240" name="Shape 1240"/>
-                        <wps:cNvSpPr/>
-                        <wps:spPr>
-                          <a:xfrm>
-                            <a:off x="0" y="7465825"/>
-                            <a:ext cx="347345" cy="2148712"/>
-                          </a:xfrm>
-                          <a:custGeom>
-                            <a:avLst/>
-                            <a:gdLst/>
-                            <a:ahLst/>
-                            <a:cxnLst/>
-                            <a:rect l="0" t="0" r="0" b="0"/>
-                            <a:pathLst>
-                              <a:path w="347345" h="2148712">
-                                <a:moveTo>
-                                  <a:pt x="0" y="2148712"/>
-                                </a:moveTo>
-                                <a:lnTo>
-                                  <a:pt x="0" y="0"/>
-                                </a:lnTo>
-                                <a:lnTo>
-                                  <a:pt x="347345" y="0"/>
-                                </a:lnTo>
-                                <a:lnTo>
-                                  <a:pt x="347345" y="2148712"/>
-                                </a:lnTo>
-                              </a:path>
-                            </a:pathLst>
-                          </a:custGeom>
-                          <a:ln w="12700" cap="flat">
-                            <a:miter lim="101600"/>
-                          </a:ln>
-                        </wps:spPr>
-                        <wps:style>
-                          <a:lnRef idx="1">
-                            <a:srgbClr val="AA504E"/>
-                          </a:lnRef>
-                          <a:fillRef idx="0">
-                            <a:srgbClr val="000000">
-                              <a:alpha val="0"/>
-                            </a:srgbClr>
-                          </a:fillRef>
-                          <a:effectRef idx="0">
-                            <a:scrgbClr r="0" g="0" b="0"/>
-                          </a:effectRef>
-                          <a:fontRef idx="none"/>
-                        </wps:style>
-                        <wps:bodyPr/>
-                      </wps:wsp>
                     </wpg:wgp>
                   </a:graphicData>
                 </a:graphic>
@@ -6233,7 +6563,7 @@
           </mc:Choice>
           <mc:Fallback>
             <w:pict>
-              <v:group w14:anchorId="15D7C113" id="Group 9535" o:spid="_x0000_s1026" style="position:absolute;margin-left:-34.8pt;margin-top:-14.45pt;width:612pt;height:757.05pt;z-index:-251654144" coordsize="77724,96145" o:gfxdata="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">
+              <v:group w14:anchorId="480268A4" id="Group 9535" o:spid="_x0000_s1026" style="position:absolute;margin-left:-35.15pt;margin-top:-14.5pt;width:612pt;height:757.05pt;z-index:-251654144" coordsize="77724,96145" o:gfxdata="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">
                 <v:shape id="Shape 11142" o:spid="_x0000_s1027" style="position:absolute;left:38588;width:39136;height:95872;visibility:visible;mso-wrap-style:square;v-text-anchor:top" coordsize="3913504,9587230" o:gfxdata="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" path="m,l3913504,r,9587230l,9587230,,e" fillcolor="#7e9da7" stroked="f" strokeweight="0">
                   <v:stroke miterlimit="83231f" joinstyle="miter"/>
                   <v:path arrowok="t" textboxrect="0,0,3913504,9587230"/>
@@ -6246,32 +6576,16 @@
                   <v:stroke miterlimit="83231f" joinstyle="miter"/>
                   <v:path arrowok="t" textboxrect="0,0,347345,3227070"/>
                 </v:shape>
-                <v:shape id="Shape 1234" o:spid="_x0000_s1030" style="position:absolute;left:6;top:127;width:3473;height:32270;visibility:visible;mso-wrap-style:square;v-text-anchor:top" coordsize="347345,3227070" o:gfxdata="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" path="m,l347345,r,3227070l,3227070,,xe" filled="f" strokecolor="#aa504e" strokeweight="1pt">
-                  <v:stroke miterlimit="66585f" joinstyle="miter"/>
-                  <v:path arrowok="t" textboxrect="0,0,347345,3227070"/>
-                </v:shape>
-                <v:shape id="Shape 11144" o:spid="_x0000_s1031" style="position:absolute;top:30331;width:3473;height:25953;visibility:visible;mso-wrap-style:square;v-text-anchor:top" coordsize="347345,2595245" o:gfxdata="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" path="m,l347345,r,2595245l,2595245,,e" fillcolor="#245451" stroked="f" strokeweight="0">
+                <v:shape id="Shape 11144" o:spid="_x0000_s1030" style="position:absolute;top:31578;width:3473;height:22435;visibility:visible;mso-wrap-style:square;v-text-anchor:top" coordsize="347345,2595245" o:gfxdata="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" path="m,l347345,r,2595245l,2595245,,e" fillcolor="#245451" stroked="f" strokeweight="0">
                   <v:stroke miterlimit="83231f" joinstyle="miter"/>
                   <v:path arrowok="t" textboxrect="0,0,347345,2595245"/>
                 </v:shape>
-                <v:shape id="Shape 1236" o:spid="_x0000_s1032" style="position:absolute;top:30331;width:3473;height:25953;visibility:visible;mso-wrap-style:square;v-text-anchor:top" coordsize="347345,2595245" o:gfxdata="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" path="m,l347345,r,2595245l,2595245,,xe" filled="f" strokecolor="#245451" strokeweight="1pt">
-                  <v:stroke miterlimit="66585f" joinstyle="miter"/>
-                  <v:path arrowok="t" textboxrect="0,0,347345,2595245"/>
-                </v:shape>
-                <v:shape id="Shape 11145" o:spid="_x0000_s1033" style="position:absolute;top:56126;width:3473;height:19095;visibility:visible;mso-wrap-style:square;v-text-anchor:top" coordsize="347345,1909445" o:gfxdata="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" path="m,l347345,r,1909445l,1909445,,e" fillcolor="#376490" stroked="f" strokeweight="0">
+                <v:shape id="Shape 11145" o:spid="_x0000_s1031" style="position:absolute;top:54013;width:3473;height:18075;visibility:visible;mso-wrap-style:square;v-text-anchor:top" coordsize="347345,1909445" o:gfxdata="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" path="m,l347345,r,1909445l,1909445,,e" fillcolor="#376490" stroked="f" strokeweight="0">
                   <v:stroke miterlimit="83231f" joinstyle="miter"/>
                   <v:path arrowok="t" textboxrect="0,0,347345,1909445"/>
                 </v:shape>
-                <v:shape id="Shape 1238" o:spid="_x0000_s1034" style="position:absolute;top:56126;width:3473;height:19095;visibility:visible;mso-wrap-style:square;v-text-anchor:top" coordsize="347345,1909445" o:gfxdata="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" path="m,l347345,r,1909445l,1909445,,xe" filled="f" strokecolor="#376490" strokeweight="1pt">
-                  <v:stroke miterlimit="66585f" joinstyle="miter"/>
-                  <v:path arrowok="t" textboxrect="0,0,347345,1909445"/>
-                </v:shape>
-                <v:shape id="Shape 11146" o:spid="_x0000_s1035" style="position:absolute;top:74658;width:3473;height:21487;visibility:visible;mso-wrap-style:square;v-text-anchor:top" coordsize="347345,2148712" o:gfxdata="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" path="m,l347345,r,2148712l,2148712,,e" fillcolor="#aa504e" stroked="f" strokeweight="0">
+                <v:shape id="Shape 11146" o:spid="_x0000_s1032" style="position:absolute;top:72088;width:3473;height:24057;visibility:visible;mso-wrap-style:square;v-text-anchor:top" coordsize="347345,2148712" o:gfxdata="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" path="m,l347345,r,2148712l,2148712,,e" fillcolor="#aa504e" stroked="f" strokeweight="0">
                   <v:stroke miterlimit="83231f" joinstyle="miter"/>
-                  <v:path arrowok="t" textboxrect="0,0,347345,2148712"/>
-                </v:shape>
-                <v:shape id="Shape 1240" o:spid="_x0000_s1036" style="position:absolute;top:74658;width:3473;height:21487;visibility:visible;mso-wrap-style:square;v-text-anchor:top" coordsize="347345,2148712" o:gfxdata="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" path="m,2148712l,,347345,r,2148712e" filled="f" strokecolor="#aa504e" strokeweight="1pt">
-                  <v:stroke miterlimit="66585f" joinstyle="miter"/>
                   <v:path arrowok="t" textboxrect="0,0,347345,2148712"/>
                 </v:shape>
               </v:group>
@@ -6280,16 +6594,13 @@
         </mc:AlternateContent>
       </w:r>
       <w:r>
-        <w:t>S</w:t>
-      </w:r>
-      <w:r>
-        <w:t xml:space="preserve">KILLS </w:t>
+        <w:t xml:space="preserve">SKILLS </w:t>
       </w:r>
     </w:p>
     <w:p>
       <w:pPr>
         <w:spacing w:after="33" w:line="250" w:lineRule="auto"/>
-        <w:ind w:left="-15" w:right="319" w:firstLine="0"/>
+        <w:ind w:left="-15" w:right="175"/>
       </w:pPr>
       <w:r>
         <w:rPr>
@@ -6307,7 +6618,7 @@
           <w:ilvl w:val="0"/>
           <w:numId w:val="2"/>
         </w:numPr>
-        <w:ind w:right="605" w:hanging="360"/>
+        <w:ind w:right="175" w:hanging="360"/>
       </w:pPr>
       <w:r>
         <w:t xml:space="preserve">96 well Qiagen/Promega DNA extraction </w:t>
@@ -6315,7 +6626,7 @@
     </w:p>
     <w:p>
       <w:pPr>
-        <w:ind w:left="730" w:right="605"/>
+        <w:ind w:left="730" w:right="175"/>
       </w:pPr>
       <w:r>
         <w:t xml:space="preserve">(tissue)  </w:t>
@@ -6327,7 +6638,7 @@
           <w:ilvl w:val="0"/>
           <w:numId w:val="2"/>
         </w:numPr>
-        <w:ind w:right="605" w:hanging="360"/>
+        <w:ind w:right="175" w:hanging="360"/>
       </w:pPr>
       <w:r>
         <w:t xml:space="preserve">Qiagen single tube DNA extraction (tissue, diet samples, eDNA, insects) </w:t>
@@ -6339,7 +6650,7 @@
           <w:ilvl w:val="0"/>
           <w:numId w:val="2"/>
         </w:numPr>
-        <w:ind w:right="605" w:hanging="360"/>
+        <w:ind w:right="175" w:hanging="360"/>
       </w:pPr>
       <w:r>
         <w:t xml:space="preserve">Agarose and polyacrylamide gel electrophoresis </w:t>
@@ -6351,7 +6662,7 @@
           <w:ilvl w:val="0"/>
           <w:numId w:val="2"/>
         </w:numPr>
-        <w:ind w:right="605" w:hanging="360"/>
+        <w:ind w:right="175" w:hanging="360"/>
       </w:pPr>
       <w:r>
         <w:t xml:space="preserve">qPCR </w:t>
@@ -6363,7 +6674,7 @@
           <w:ilvl w:val="0"/>
           <w:numId w:val="2"/>
         </w:numPr>
-        <w:ind w:right="605" w:hanging="360"/>
+        <w:ind w:right="175" w:hanging="360"/>
       </w:pPr>
       <w:r>
         <w:t xml:space="preserve">PCR optimization &amp; clean up </w:t>
@@ -6375,7 +6686,7 @@
           <w:ilvl w:val="0"/>
           <w:numId w:val="2"/>
         </w:numPr>
-        <w:ind w:right="605" w:hanging="360"/>
+        <w:ind w:right="175" w:hanging="360"/>
       </w:pPr>
       <w:r>
         <w:t xml:space="preserve">Microsatellite genotyping </w:t>
@@ -6388,7 +6699,7 @@
           <w:numId w:val="2"/>
         </w:numPr>
         <w:spacing w:after="39"/>
-        <w:ind w:right="605" w:hanging="360"/>
+        <w:ind w:right="175" w:hanging="360"/>
       </w:pPr>
       <w:r>
         <w:t xml:space="preserve">DNA quantification (nanodrop and </w:t>
@@ -6408,7 +6719,7 @@
           <w:ilvl w:val="0"/>
           <w:numId w:val="2"/>
         </w:numPr>
-        <w:ind w:right="605" w:hanging="360"/>
+        <w:ind w:right="175" w:hanging="360"/>
       </w:pPr>
       <w:r>
         <w:t xml:space="preserve">Plate prep for ABI 3730 </w:t>
@@ -6420,21 +6731,15 @@
           <w:ilvl w:val="0"/>
           <w:numId w:val="2"/>
         </w:numPr>
-        <w:ind w:right="605" w:hanging="360"/>
-      </w:pPr>
-      <w:r>
-        <w:t>RA</w:t>
-      </w:r>
-      <w:r>
-        <w:t xml:space="preserve">D library preparation and data management </w:t>
-      </w:r>
-      <w:r>
-        <w:t xml:space="preserve">TOPO cloning with Blue-White Selection </w:t>
-      </w:r>
-    </w:p>
-    <w:p>
-      <w:pPr>
-        <w:ind w:right="605"/>
+        <w:ind w:right="175" w:hanging="360"/>
+      </w:pPr>
+      <w:r>
+        <w:t xml:space="preserve">RAD library preparation and data management TOPO cloning with Blue-White Selection </w:t>
+      </w:r>
+    </w:p>
+    <w:p>
+      <w:pPr>
+        <w:ind w:right="175"/>
       </w:pPr>
       <w:r>
         <w:rPr>
@@ -6452,7 +6757,7 @@
           <w:ilvl w:val="0"/>
           <w:numId w:val="2"/>
         </w:numPr>
-        <w:ind w:right="605" w:hanging="360"/>
+        <w:ind w:right="175" w:hanging="360"/>
       </w:pPr>
       <w:r>
         <w:t xml:space="preserve">Programs: </w:t>
@@ -6492,7 +6797,7 @@
           <w:ilvl w:val="0"/>
           <w:numId w:val="2"/>
         </w:numPr>
-        <w:ind w:right="605" w:hanging="360"/>
+        <w:ind w:right="175" w:hanging="360"/>
       </w:pPr>
       <w:r>
         <w:t xml:space="preserve">R statistical software </w:t>
@@ -6505,7 +6810,7 @@
           <w:numId w:val="2"/>
         </w:numPr>
         <w:spacing w:after="39"/>
-        <w:ind w:right="605" w:hanging="360"/>
+        <w:ind w:right="175" w:hanging="360"/>
       </w:pPr>
       <w:r>
         <w:t xml:space="preserve">High performance computing with </w:t>
@@ -6525,17 +6830,14 @@
           <w:ilvl w:val="0"/>
           <w:numId w:val="2"/>
         </w:numPr>
-        <w:ind w:right="605" w:hanging="360"/>
+        <w:ind w:right="175" w:hanging="360"/>
       </w:pPr>
       <w:r>
         <w:t xml:space="preserve">Microsoft Office (Word, Excel, </w:t>
       </w:r>
       <w:proofErr w:type="spellStart"/>
       <w:r>
-        <w:t>Powe</w:t>
-      </w:r>
-      <w:r>
-        <w:t>rpoint</w:t>
+        <w:t>Powerpoint</w:t>
       </w:r>
       <w:proofErr w:type="spellEnd"/>
       <w:r>
@@ -6548,7 +6850,7 @@
           <w:ilvl w:val="0"/>
           <w:numId w:val="2"/>
         </w:numPr>
-        <w:ind w:right="605" w:hanging="360"/>
+        <w:ind w:right="175" w:hanging="360"/>
       </w:pPr>
       <w:r>
         <w:t xml:space="preserve">Image J </w:t>
@@ -6560,7 +6862,7 @@
           <w:ilvl w:val="0"/>
           <w:numId w:val="2"/>
         </w:numPr>
-        <w:ind w:right="605" w:hanging="360"/>
+        <w:ind w:right="175" w:hanging="360"/>
       </w:pPr>
       <w:r>
         <w:t xml:space="preserve">Colony Parentage Analysis Program </w:t>
@@ -6572,7 +6874,7 @@
           <w:ilvl w:val="0"/>
           <w:numId w:val="2"/>
         </w:numPr>
-        <w:ind w:right="605" w:hanging="360"/>
+        <w:ind w:right="175" w:hanging="360"/>
       </w:pPr>
       <w:r>
         <w:t xml:space="preserve">Adobe Photoshop </w:t>
@@ -6585,18 +6887,16 @@
           <w:numId w:val="2"/>
         </w:numPr>
         <w:spacing w:after="39"/>
-        <w:ind w:right="605" w:hanging="360"/>
+        <w:ind w:right="175" w:hanging="360"/>
       </w:pPr>
       <w:r>
         <w:t>Coding languages: Java, Python</w:t>
       </w:r>
-      <w:bookmarkStart w:id="0" w:name="_GoBack"/>
-      <w:bookmarkEnd w:id="0"/>
     </w:p>
     <w:p>
       <w:pPr>
         <w:spacing w:after="39"/>
-        <w:ind w:right="605"/>
+        <w:ind w:right="175"/>
       </w:pPr>
       <w:r>
         <w:rPr>
@@ -6614,7 +6914,7 @@
           <w:ilvl w:val="0"/>
           <w:numId w:val="2"/>
         </w:numPr>
-        <w:ind w:right="605" w:hanging="360"/>
+        <w:ind w:right="175" w:hanging="360"/>
       </w:pPr>
       <w:r>
         <w:t xml:space="preserve">Morphometric measurements </w:t>
@@ -6626,7 +6926,7 @@
           <w:ilvl w:val="0"/>
           <w:numId w:val="2"/>
         </w:numPr>
-        <w:ind w:right="605" w:hanging="360"/>
+        <w:ind w:right="175" w:hanging="360"/>
       </w:pPr>
       <w:r>
         <w:t xml:space="preserve">Barge and backpack electrofishing </w:t>
@@ -6639,7 +6939,7 @@
           <w:numId w:val="2"/>
         </w:numPr>
         <w:spacing w:after="39"/>
-        <w:ind w:right="605" w:hanging="360"/>
+        <w:ind w:right="175" w:hanging="360"/>
       </w:pPr>
       <w:r>
         <w:t xml:space="preserve">Kick net, seine net, drift net, </w:t>
@@ -6659,7 +6959,7 @@
           <w:ilvl w:val="0"/>
           <w:numId w:val="2"/>
         </w:numPr>
-        <w:ind w:right="605" w:hanging="360"/>
+        <w:ind w:right="175" w:hanging="360"/>
       </w:pPr>
       <w:r>
         <w:t xml:space="preserve">Implantation of RFID, PIT, and </w:t>
@@ -6679,7 +6979,7 @@
           <w:ilvl w:val="0"/>
           <w:numId w:val="2"/>
         </w:numPr>
-        <w:ind w:right="605" w:hanging="360"/>
+        <w:ind w:right="175" w:hanging="360"/>
       </w:pPr>
       <w:r>
         <w:t xml:space="preserve">Tissue sample collection for genetic analyses </w:t>
@@ -6691,7 +6991,7 @@
           <w:ilvl w:val="0"/>
           <w:numId w:val="2"/>
         </w:numPr>
-        <w:ind w:right="605" w:hanging="360"/>
+        <w:ind w:right="175" w:hanging="360"/>
       </w:pPr>
       <w:r>
         <w:t xml:space="preserve">Fish care and fish feeding, fish disease prevention, identification, and treatment </w:t>
@@ -6699,19 +6999,13 @@
     </w:p>
     <w:p>
       <w:pPr>
-        <w:ind w:right="605"/>
+        <w:ind w:right="175"/>
       </w:pPr>
       <w:r>
         <w:rPr>
           <w:i/>
         </w:rPr>
-        <w:t>Other S</w:t>
-      </w:r>
-      <w:r>
-        <w:rPr>
-          <w:i/>
-        </w:rPr>
-        <w:t>kills:</w:t>
+        <w:t>Other Skills:</w:t>
       </w:r>
     </w:p>
     <w:p>
@@ -6720,7 +7014,7 @@
           <w:ilvl w:val="0"/>
           <w:numId w:val="2"/>
         </w:numPr>
-        <w:ind w:right="605" w:hanging="360"/>
+        <w:ind w:right="175" w:hanging="360"/>
       </w:pPr>
       <w:r>
         <w:t xml:space="preserve">Extensive backcountry camping experience </w:t>
@@ -6732,7 +7026,7 @@
           <w:ilvl w:val="0"/>
           <w:numId w:val="2"/>
         </w:numPr>
-        <w:ind w:right="605" w:hanging="360"/>
+        <w:ind w:right="175" w:hanging="360"/>
       </w:pPr>
       <w:r>
         <w:t xml:space="preserve">Snorkeling </w:t>
@@ -6744,7 +7038,7 @@
           <w:ilvl w:val="0"/>
           <w:numId w:val="2"/>
         </w:numPr>
-        <w:ind w:right="605" w:hanging="360"/>
+        <w:ind w:right="175" w:hanging="360"/>
       </w:pPr>
       <w:r>
         <w:t xml:space="preserve">Graphic design </w:t>
@@ -6883,10 +7177,7 @@
         <w:ind w:right="605"/>
       </w:pPr>
       <w:r>
-        <w:t xml:space="preserve">COURSEWORK </w:t>
-      </w:r>
-      <w:r>
-        <w:t xml:space="preserve"> </w:t>
+        <w:t xml:space="preserve">COURSEWORK  </w:t>
       </w:r>
     </w:p>
     <w:p>
@@ -6894,7 +7185,10 @@
         <w:ind w:right="605"/>
       </w:pPr>
       <w:r>
-        <w:t>Graduate (University of New Hampshire_</w:t>
+        <w:t>Graduate (University of New Hampshire</w:t>
+      </w:r>
+      <w:r>
+        <w:t>)</w:t>
       </w:r>
     </w:p>
     <w:p>
@@ -6930,15 +7224,10 @@
         <w:ind w:right="605"/>
       </w:pPr>
       <w:r>
-        <w:t>NR 995</w:t>
-      </w:r>
-      <w:r>
-        <w:t>:</w:t>
+        <w:t>NR 995:</w:t>
       </w:r>
       <w:r>
         <w:tab/>
-      </w:r>
-      <w:r>
         <w:t xml:space="preserve">Landscape Genetics </w:t>
       </w:r>
     </w:p>
@@ -6952,10 +7241,7 @@
         <w:ind w:right="605"/>
       </w:pPr>
       <w:r>
-        <w:t>Graduate (University of Wisconsin – Steven</w:t>
-      </w:r>
-      <w:r>
-        <w:t xml:space="preserve">s Point) </w:t>
+        <w:t xml:space="preserve">Graduate (University of Wisconsin – Stevens Point) </w:t>
       </w:r>
     </w:p>
     <w:p>
@@ -6971,7 +7257,6 @@
         <w:tabs>
           <w:tab w:val="center" w:pos="2070"/>
         </w:tabs>
-        <w:ind w:left="0" w:firstLine="0"/>
       </w:pPr>
       <w:r>
         <w:t xml:space="preserve">DS 700:  </w:t>
@@ -7000,7 +7285,6 @@
         <w:tabs>
           <w:tab w:val="center" w:pos="2210"/>
         </w:tabs>
-        <w:ind w:left="0" w:firstLine="0"/>
       </w:pPr>
       <w:r>
         <w:t xml:space="preserve">NRES 605:  </w:t>
@@ -7015,7 +7299,6 @@
         <w:tabs>
           <w:tab w:val="center" w:pos="3010"/>
         </w:tabs>
-        <w:ind w:left="0" w:firstLine="0"/>
       </w:pPr>
       <w:r>
         <w:t xml:space="preserve">NRES 775:  </w:t>
@@ -7030,15 +7313,12 @@
         <w:tabs>
           <w:tab w:val="center" w:pos="3196"/>
         </w:tabs>
-        <w:ind w:left="0" w:firstLine="0"/>
       </w:pPr>
       <w:r>
         <w:t xml:space="preserve">NRES 796:  </w:t>
       </w:r>
       <w:r>
         <w:tab/>
-      </w:r>
-      <w:r>
         <w:t xml:space="preserve">Conservation Biology and Modeling  </w:t>
       </w:r>
     </w:p>
@@ -7084,8 +7364,7 @@
     </w:p>
     <w:p>
       <w:pPr>
-        <w:spacing w:after="0" w:line="259" w:lineRule="auto"/>
-        <w:ind w:left="0" w:firstLine="0"/>
+        <w:spacing w:line="259" w:lineRule="auto"/>
       </w:pPr>
       <w:r>
         <w:t xml:space="preserve"> </w:t>
@@ -7104,7 +7383,6 @@
         <w:tabs>
           <w:tab w:val="center" w:pos="4320"/>
         </w:tabs>
-        <w:ind w:left="0" w:firstLine="0"/>
       </w:pPr>
       <w:r>
         <w:t xml:space="preserve">FW 101/101L: Fundamentals of Fish and </w:t>
@@ -7120,7 +7398,6 @@
           <w:tab w:val="center" w:pos="720"/>
           <w:tab w:val="center" w:pos="1840"/>
         </w:tabs>
-        <w:ind w:left="0" w:firstLine="0"/>
       </w:pPr>
       <w:r>
         <w:t xml:space="preserve"> </w:t>
@@ -7131,10 +7408,7 @@
       </w:r>
       <w:r>
         <w:tab/>
-        <w:t>Wildlif</w:t>
-      </w:r>
-      <w:r>
-        <w:t xml:space="preserve">e  </w:t>
+        <w:t xml:space="preserve">Wildlife  </w:t>
       </w:r>
     </w:p>
     <w:p>
@@ -7154,7 +7428,6 @@
         <w:tabs>
           <w:tab w:val="center" w:pos="2516"/>
         </w:tabs>
-        <w:ind w:left="0" w:firstLine="0"/>
       </w:pPr>
       <w:r>
         <w:t xml:space="preserve">IBIO 341:  </w:t>
@@ -7169,7 +7442,6 @@
         <w:tabs>
           <w:tab w:val="center" w:pos="1913"/>
         </w:tabs>
-        <w:ind w:left="0" w:firstLine="0"/>
       </w:pPr>
       <w:r>
         <w:t xml:space="preserve">IBIO 445:  </w:t>
@@ -7200,8 +7472,6 @@
       </w:r>
       <w:r>
         <w:tab/>
-      </w:r>
-      <w:r>
         <w:t xml:space="preserve">Advance Research Applied Conservation Medicine  </w:t>
       </w:r>
     </w:p>
@@ -7226,15 +7496,13 @@
       </w:r>
       <w:r>
         <w:tab/>
-        <w:t xml:space="preserve">Selected Topics in Public </w:t>
-      </w:r>
-      <w:proofErr w:type="spellStart"/>
-      <w:r>
-        <w:t>AffairsEnvironmental</w:t>
-      </w:r>
-      <w:proofErr w:type="spellEnd"/>
-      <w:r>
-        <w:t xml:space="preserve"> Policy  </w:t>
+        <w:t>Selected Topics in Public Affairs</w:t>
+      </w:r>
+      <w:r>
+        <w:t xml:space="preserve"> </w:t>
+      </w:r>
+      <w:r>
+        <w:t xml:space="preserve">Environmental Policy  </w:t>
       </w:r>
     </w:p>
     <w:p>
@@ -7242,7 +7510,6 @@
         <w:tabs>
           <w:tab w:val="center" w:pos="2906"/>
         </w:tabs>
-        <w:ind w:left="0" w:firstLine="0"/>
       </w:pPr>
       <w:r>
         <w:t xml:space="preserve">NSC 192:  </w:t>
@@ -7261,10 +7528,7 @@
       </w:r>
       <w:r>
         <w:tab/>
-        <w:t>Application of Environmen</w:t>
-      </w:r>
-      <w:r>
-        <w:t xml:space="preserve">tal Studies  </w:t>
+        <w:t xml:space="preserve">Application of Environmental Studies  </w:t>
       </w:r>
     </w:p>
     <w:p>
@@ -7272,7 +7536,6 @@
         <w:tabs>
           <w:tab w:val="center" w:pos="2290"/>
         </w:tabs>
-        <w:ind w:left="0" w:firstLine="0"/>
       </w:pPr>
       <w:r>
         <w:t xml:space="preserve">PLB 418:  </w:t>
@@ -7295,11 +7558,10 @@
         <w:tabs>
           <w:tab w:val="center" w:pos="2906"/>
         </w:tabs>
-        <w:ind w:left="0" w:firstLine="0"/>
         <w:sectPr>
-          <w:headerReference w:type="even" r:id="rId10"/>
-          <w:headerReference w:type="default" r:id="rId11"/>
-          <w:headerReference w:type="first" r:id="rId12"/>
+          <w:headerReference w:type="even" r:id="rId11"/>
+          <w:headerReference w:type="default" r:id="rId12"/>
+          <w:headerReference w:type="first" r:id="rId13"/>
           <w:pgSz w:w="12240" w:h="15840"/>
           <w:pgMar w:top="504" w:right="144" w:bottom="1440" w:left="720" w:header="720" w:footer="720" w:gutter="0"/>
           <w:cols w:num="2" w:space="720" w:equalWidth="0">
@@ -7314,18 +7576,15 @@
       </w:r>
       <w:r>
         <w:tab/>
-        <w:t xml:space="preserve">Seminar in Zoo and Aquarium </w:t>
-      </w:r>
-      <w:r>
-        <w:t>Science</w:t>
-      </w:r>
-      <w:r>
-        <w:t xml:space="preserve"> </w:t>
-      </w:r>
-    </w:p>
-    <w:p>
-      <w:pPr>
-        <w:ind w:left="-720" w:right="605" w:firstLine="0"/>
+        <w:t>Seminar in Zoo and Aquarium Scien</w:t>
+      </w:r>
+      <w:r>
+        <w:t>ce</w:t>
+      </w:r>
+    </w:p>
+    <w:p>
+      <w:pPr>
+        <w:ind w:left="-720" w:right="605"/>
         <w:jc w:val="both"/>
       </w:pPr>
       <w:r>
@@ -7341,13 +7600,13 @@
               <wp:anchor distT="0" distB="0" distL="114300" distR="114300" simplePos="0" relativeHeight="251678720" behindDoc="1" locked="0" layoutInCell="1" allowOverlap="1" wp14:anchorId="5F158BE7" wp14:editId="58A4F3E9">
                 <wp:simplePos x="0" y="0"/>
                 <wp:positionH relativeFrom="column">
-                  <wp:posOffset>-899160</wp:posOffset>
+                  <wp:posOffset>-903767</wp:posOffset>
                 </wp:positionH>
                 <wp:positionV relativeFrom="paragraph">
                   <wp:posOffset>-457200</wp:posOffset>
                 </wp:positionV>
-                <wp:extent cx="349250" cy="9595485"/>
-                <wp:effectExtent l="0" t="0" r="19050" b="18415"/>
+                <wp:extent cx="347343" cy="9622466"/>
+                <wp:effectExtent l="0" t="0" r="0" b="4445"/>
                 <wp:wrapNone/>
                 <wp:docPr id="38" name="Group 38"/>
                 <wp:cNvGraphicFramePr/>
@@ -7358,9 +7617,9 @@
                       <wpg:grpSpPr>
                         <a:xfrm>
                           <a:off x="0" y="0"/>
-                          <a:ext cx="349250" cy="9595485"/>
+                          <a:ext cx="347343" cy="9622466"/>
                           <a:chOff x="0" y="0"/>
-                          <a:chExt cx="349252" cy="9595486"/>
+                          <a:chExt cx="347345" cy="9622467"/>
                         </a:xfrm>
                       </wpg:grpSpPr>
                       <wps:wsp>
@@ -7369,7 +7628,7 @@
                         <wps:spPr>
                           <a:xfrm>
                             <a:off x="0" y="0"/>
-                            <a:ext cx="347345" cy="2650490"/>
+                            <a:ext cx="347345" cy="2860158"/>
                           </a:xfrm>
                           <a:custGeom>
                             <a:avLst/>
@@ -7418,64 +7677,12 @@
                         <wps:bodyPr/>
                       </wps:wsp>
                       <wps:wsp>
-                        <wps:cNvPr id="41" name="Shape 587"/>
-                        <wps:cNvSpPr/>
-                        <wps:spPr>
-                          <a:xfrm>
-                            <a:off x="0" y="0"/>
-                            <a:ext cx="347345" cy="2650490"/>
-                          </a:xfrm>
-                          <a:custGeom>
-                            <a:avLst/>
-                            <a:gdLst/>
-                            <a:ahLst/>
-                            <a:cxnLst/>
-                            <a:rect l="0" t="0" r="0" b="0"/>
-                            <a:pathLst>
-                              <a:path w="347345" h="2650490">
-                                <a:moveTo>
-                                  <a:pt x="0" y="0"/>
-                                </a:moveTo>
-                                <a:lnTo>
-                                  <a:pt x="347345" y="0"/>
-                                </a:lnTo>
-                                <a:lnTo>
-                                  <a:pt x="347345" y="2650490"/>
-                                </a:lnTo>
-                                <a:lnTo>
-                                  <a:pt x="0" y="2650490"/>
-                                </a:lnTo>
-                                <a:close/>
-                              </a:path>
-                            </a:pathLst>
-                          </a:custGeom>
-                          <a:ln w="12700" cap="flat">
-                            <a:miter lim="101600"/>
-                          </a:ln>
-                        </wps:spPr>
-                        <wps:style>
-                          <a:lnRef idx="1">
-                            <a:srgbClr val="AA504E"/>
-                          </a:lnRef>
-                          <a:fillRef idx="0">
-                            <a:srgbClr val="000000">
-                              <a:alpha val="0"/>
-                            </a:srgbClr>
-                          </a:fillRef>
-                          <a:effectRef idx="0">
-                            <a:scrgbClr r="0" g="0" b="0"/>
-                          </a:effectRef>
-                          <a:fontRef idx="none"/>
-                        </wps:style>
-                        <wps:bodyPr/>
-                      </wps:wsp>
-                      <wps:wsp>
                         <wps:cNvPr id="42" name="Shape 11129"/>
                         <wps:cNvSpPr/>
                         <wps:spPr>
                           <a:xfrm>
-                            <a:off x="0" y="2650512"/>
-                            <a:ext cx="347345" cy="2743200"/>
+                            <a:off x="0" y="2860157"/>
+                            <a:ext cx="347345" cy="2945219"/>
                           </a:xfrm>
                           <a:custGeom>
                             <a:avLst/>
@@ -7524,64 +7731,12 @@
                         <wps:bodyPr/>
                       </wps:wsp>
                       <wps:wsp>
-                        <wps:cNvPr id="43" name="Shape 589"/>
-                        <wps:cNvSpPr/>
-                        <wps:spPr>
-                          <a:xfrm>
-                            <a:off x="0" y="2650512"/>
-                            <a:ext cx="347345" cy="2743200"/>
-                          </a:xfrm>
-                          <a:custGeom>
-                            <a:avLst/>
-                            <a:gdLst/>
-                            <a:ahLst/>
-                            <a:cxnLst/>
-                            <a:rect l="0" t="0" r="0" b="0"/>
-                            <a:pathLst>
-                              <a:path w="347345" h="2743200">
-                                <a:moveTo>
-                                  <a:pt x="0" y="0"/>
-                                </a:moveTo>
-                                <a:lnTo>
-                                  <a:pt x="347345" y="0"/>
-                                </a:lnTo>
-                                <a:lnTo>
-                                  <a:pt x="347345" y="2743200"/>
-                                </a:lnTo>
-                                <a:lnTo>
-                                  <a:pt x="0" y="2743200"/>
-                                </a:lnTo>
-                                <a:close/>
-                              </a:path>
-                            </a:pathLst>
-                          </a:custGeom>
-                          <a:ln w="12700" cap="flat">
-                            <a:miter lim="101600"/>
-                          </a:ln>
-                        </wps:spPr>
-                        <wps:style>
-                          <a:lnRef idx="1">
-                            <a:srgbClr val="245451"/>
-                          </a:lnRef>
-                          <a:fillRef idx="0">
-                            <a:srgbClr val="000000">
-                              <a:alpha val="0"/>
-                            </a:srgbClr>
-                          </a:fillRef>
-                          <a:effectRef idx="0">
-                            <a:scrgbClr r="0" g="0" b="0"/>
-                          </a:effectRef>
-                          <a:fontRef idx="none"/>
-                        </wps:style>
-                        <wps:bodyPr/>
-                      </wps:wsp>
-                      <wps:wsp>
                         <wps:cNvPr id="44" name="Shape 11130"/>
                         <wps:cNvSpPr/>
                         <wps:spPr>
                           <a:xfrm>
-                            <a:off x="0" y="5405089"/>
-                            <a:ext cx="347345" cy="1747520"/>
+                            <a:off x="0" y="5751730"/>
+                            <a:ext cx="347345" cy="3870737"/>
                           </a:xfrm>
                           <a:custGeom>
                             <a:avLst/>
@@ -7629,206 +7784,32 @@
                         </wps:style>
                         <wps:bodyPr/>
                       </wps:wsp>
-                      <wps:wsp>
-                        <wps:cNvPr id="45" name="Shape 591"/>
-                        <wps:cNvSpPr/>
-                        <wps:spPr>
-                          <a:xfrm>
-                            <a:off x="0" y="5405089"/>
-                            <a:ext cx="347345" cy="1747520"/>
-                          </a:xfrm>
-                          <a:custGeom>
-                            <a:avLst/>
-                            <a:gdLst/>
-                            <a:ahLst/>
-                            <a:cxnLst/>
-                            <a:rect l="0" t="0" r="0" b="0"/>
-                            <a:pathLst>
-                              <a:path w="347345" h="1747520">
-                                <a:moveTo>
-                                  <a:pt x="0" y="0"/>
-                                </a:moveTo>
-                                <a:lnTo>
-                                  <a:pt x="347345" y="0"/>
-                                </a:lnTo>
-                                <a:lnTo>
-                                  <a:pt x="347345" y="1747520"/>
-                                </a:lnTo>
-                                <a:lnTo>
-                                  <a:pt x="0" y="1747520"/>
-                                </a:lnTo>
-                                <a:close/>
-                              </a:path>
-                            </a:pathLst>
-                          </a:custGeom>
-                          <a:ln w="12700" cap="flat">
-                            <a:miter lim="101600"/>
-                          </a:ln>
-                        </wps:spPr>
-                        <wps:style>
-                          <a:lnRef idx="1">
-                            <a:srgbClr val="376490"/>
-                          </a:lnRef>
-                          <a:fillRef idx="0">
-                            <a:srgbClr val="000000">
-                              <a:alpha val="0"/>
-                            </a:srgbClr>
-                          </a:fillRef>
-                          <a:effectRef idx="0">
-                            <a:scrgbClr r="0" g="0" b="0"/>
-                          </a:effectRef>
-                          <a:fontRef idx="none"/>
-                        </wps:style>
-                        <wps:bodyPr/>
-                      </wps:wsp>
-                      <wps:wsp>
-                        <wps:cNvPr id="46" name="Shape 11131"/>
-                        <wps:cNvSpPr/>
-                        <wps:spPr>
-                          <a:xfrm>
-                            <a:off x="1907" y="7154795"/>
-                            <a:ext cx="347345" cy="2440691"/>
-                          </a:xfrm>
-                          <a:custGeom>
-                            <a:avLst/>
-                            <a:gdLst/>
-                            <a:ahLst/>
-                            <a:cxnLst/>
-                            <a:rect l="0" t="0" r="0" b="0"/>
-                            <a:pathLst>
-                              <a:path w="347345" h="2440691">
-                                <a:moveTo>
-                                  <a:pt x="0" y="0"/>
-                                </a:moveTo>
-                                <a:lnTo>
-                                  <a:pt x="347345" y="0"/>
-                                </a:lnTo>
-                                <a:lnTo>
-                                  <a:pt x="347345" y="2440691"/>
-                                </a:lnTo>
-                                <a:lnTo>
-                                  <a:pt x="0" y="2440691"/>
-                                </a:lnTo>
-                                <a:lnTo>
-                                  <a:pt x="0" y="0"/>
-                                </a:lnTo>
-                              </a:path>
-                            </a:pathLst>
-                          </a:custGeom>
-                          <a:ln w="0" cap="flat">
-                            <a:miter lim="127000"/>
-                          </a:ln>
-                        </wps:spPr>
-                        <wps:style>
-                          <a:lnRef idx="0">
-                            <a:srgbClr val="000000">
-                              <a:alpha val="0"/>
-                            </a:srgbClr>
-                          </a:lnRef>
-                          <a:fillRef idx="1">
-                            <a:srgbClr val="AA504E"/>
-                          </a:fillRef>
-                          <a:effectRef idx="0">
-                            <a:scrgbClr r="0" g="0" b="0"/>
-                          </a:effectRef>
-                          <a:fontRef idx="none"/>
-                        </wps:style>
-                        <wps:bodyPr/>
-                      </wps:wsp>
-                      <wps:wsp>
-                        <wps:cNvPr id="47" name="Shape 593"/>
-                        <wps:cNvSpPr/>
-                        <wps:spPr>
-                          <a:xfrm>
-                            <a:off x="1907" y="7154795"/>
-                            <a:ext cx="347345" cy="2440691"/>
-                          </a:xfrm>
-                          <a:custGeom>
-                            <a:avLst/>
-                            <a:gdLst/>
-                            <a:ahLst/>
-                            <a:cxnLst/>
-                            <a:rect l="0" t="0" r="0" b="0"/>
-                            <a:pathLst>
-                              <a:path w="347345" h="2440691">
-                                <a:moveTo>
-                                  <a:pt x="0" y="2440691"/>
-                                </a:moveTo>
-                                <a:lnTo>
-                                  <a:pt x="0" y="0"/>
-                                </a:lnTo>
-                                <a:lnTo>
-                                  <a:pt x="347345" y="0"/>
-                                </a:lnTo>
-                                <a:lnTo>
-                                  <a:pt x="347345" y="2440691"/>
-                                </a:lnTo>
-                              </a:path>
-                            </a:pathLst>
-                          </a:custGeom>
-                          <a:ln w="12700" cap="flat">
-                            <a:miter lim="101600"/>
-                          </a:ln>
-                        </wps:spPr>
-                        <wps:style>
-                          <a:lnRef idx="1">
-                            <a:srgbClr val="AA504E"/>
-                          </a:lnRef>
-                          <a:fillRef idx="0">
-                            <a:srgbClr val="000000">
-                              <a:alpha val="0"/>
-                            </a:srgbClr>
-                          </a:fillRef>
-                          <a:effectRef idx="0">
-                            <a:scrgbClr r="0" g="0" b="0"/>
-                          </a:effectRef>
-                          <a:fontRef idx="none"/>
-                        </wps:style>
-                        <wps:bodyPr/>
-                      </wps:wsp>
                     </wpg:wgp>
                   </a:graphicData>
                 </a:graphic>
                 <wp14:sizeRelH relativeFrom="margin">
                   <wp14:pctWidth>0</wp14:pctWidth>
                 </wp14:sizeRelH>
+                <wp14:sizeRelV relativeFrom="margin">
+                  <wp14:pctHeight>0</wp14:pctHeight>
+                </wp14:sizeRelV>
               </wp:anchor>
             </w:drawing>
           </mc:Choice>
           <mc:Fallback>
             <w:pict>
-              <v:group w14:anchorId="33F6DCAA" id="Group 38" o:spid="_x0000_s1026" style="position:absolute;margin-left:-70.8pt;margin-top:-36pt;width:27.5pt;height:755.55pt;z-index:-251637760;mso-width-relative:margin" coordsize="3492,95954" o:gfxdata="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">
-                <v:shape id="Shape 11128" o:spid="_x0000_s1027" style="position:absolute;width:3473;height:26504;visibility:visible;mso-wrap-style:square;v-text-anchor:top" coordsize="347345,2650490" o:gfxdata="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" path="m,l347345,r,2650490l,2650490,,e" fillcolor="#aa504e" stroked="f" strokeweight="0">
+              <v:group w14:anchorId="0EC6CD08" id="Group 38" o:spid="_x0000_s1026" style="position:absolute;margin-left:-71.15pt;margin-top:-36pt;width:27.35pt;height:757.65pt;z-index:-251637760;mso-width-relative:margin;mso-height-relative:margin" coordsize="3473,96224" o:gfxdata="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">
+                <v:shape id="Shape 11128" o:spid="_x0000_s1027" style="position:absolute;width:3473;height:28601;visibility:visible;mso-wrap-style:square;v-text-anchor:top" coordsize="347345,2650490" o:gfxdata="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" path="m,l347345,r,2650490l,2650490,,e" fillcolor="#aa504e" stroked="f" strokeweight="0">
                   <v:stroke miterlimit="83231f" joinstyle="miter"/>
                   <v:path arrowok="t" textboxrect="0,0,347345,2650490"/>
                 </v:shape>
-                <v:shape id="Shape 587" o:spid="_x0000_s1028" style="position:absolute;width:3473;height:26504;visibility:visible;mso-wrap-style:square;v-text-anchor:top" coordsize="347345,2650490" o:gfxdata="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" path="m,l347345,r,2650490l,2650490,,xe" filled="f" strokecolor="#aa504e" strokeweight="1pt">
-                  <v:stroke miterlimit="66585f" joinstyle="miter"/>
-                  <v:path arrowok="t" textboxrect="0,0,347345,2650490"/>
-                </v:shape>
-                <v:shape id="Shape 11129" o:spid="_x0000_s1029" style="position:absolute;top:26505;width:3473;height:27432;visibility:visible;mso-wrap-style:square;v-text-anchor:top" coordsize="347345,2743200" o:gfxdata="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" path="m,l347345,r,2743200l,2743200,,e" fillcolor="#245451" stroked="f" strokeweight="0">
+                <v:shape id="Shape 11129" o:spid="_x0000_s1028" style="position:absolute;top:28601;width:3473;height:29452;visibility:visible;mso-wrap-style:square;v-text-anchor:top" coordsize="347345,2743200" o:gfxdata="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" path="m,l347345,r,2743200l,2743200,,e" fillcolor="#245451" stroked="f" strokeweight="0">
                   <v:stroke miterlimit="83231f" joinstyle="miter"/>
                   <v:path arrowok="t" textboxrect="0,0,347345,2743200"/>
                 </v:shape>
-                <v:shape id="Shape 589" o:spid="_x0000_s1030" style="position:absolute;top:26505;width:3473;height:27432;visibility:visible;mso-wrap-style:square;v-text-anchor:top" coordsize="347345,2743200" o:gfxdata="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" path="m,l347345,r,2743200l,2743200,,xe" filled="f" strokecolor="#245451" strokeweight="1pt">
-                  <v:stroke miterlimit="66585f" joinstyle="miter"/>
-                  <v:path arrowok="t" textboxrect="0,0,347345,2743200"/>
-                </v:shape>
-                <v:shape id="Shape 11130" o:spid="_x0000_s1031" style="position:absolute;top:54050;width:3473;height:17476;visibility:visible;mso-wrap-style:square;v-text-anchor:top" coordsize="347345,1747520" o:gfxdata="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" path="m,l347345,r,1747520l,1747520,,e" fillcolor="#376490" stroked="f" strokeweight="0">
+                <v:shape id="Shape 11130" o:spid="_x0000_s1029" style="position:absolute;top:57517;width:3473;height:38707;visibility:visible;mso-wrap-style:square;v-text-anchor:top" coordsize="347345,1747520" o:gfxdata="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" path="m,l347345,r,1747520l,1747520,,e" fillcolor="#376490" stroked="f" strokeweight="0">
                   <v:stroke miterlimit="83231f" joinstyle="miter"/>
                   <v:path arrowok="t" textboxrect="0,0,347345,1747520"/>
-                </v:shape>
-                <v:shape id="Shape 591" o:spid="_x0000_s1032" style="position:absolute;top:54050;width:3473;height:17476;visibility:visible;mso-wrap-style:square;v-text-anchor:top" coordsize="347345,1747520" o:gfxdata="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" path="m,l347345,r,1747520l,1747520,,xe" filled="f" strokecolor="#376490" strokeweight="1pt">
-                  <v:stroke miterlimit="66585f" joinstyle="miter"/>
-                  <v:path arrowok="t" textboxrect="0,0,347345,1747520"/>
-                </v:shape>
-                <v:shape id="Shape 11131" o:spid="_x0000_s1033" style="position:absolute;left:19;top:71547;width:3473;height:24407;visibility:visible;mso-wrap-style:square;v-text-anchor:top" coordsize="347345,2440691" o:gfxdata="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" path="m,l347345,r,2440691l,2440691,,e" fillcolor="#aa504e" stroked="f" strokeweight="0">
-                  <v:stroke miterlimit="83231f" joinstyle="miter"/>
-                  <v:path arrowok="t" textboxrect="0,0,347345,2440691"/>
-                </v:shape>
-                <v:shape id="Shape 593" o:spid="_x0000_s1034" style="position:absolute;left:19;top:71547;width:3473;height:24407;visibility:visible;mso-wrap-style:square;v-text-anchor:top" coordsize="347345,2440691" o:gfxdata="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" path="m,2440691l,,347345,r,2440691e" filled="f" strokecolor="#aa504e" strokeweight="1pt">
-                  <v:stroke miterlimit="66585f" joinstyle="miter"/>
-                  <v:path arrowok="t" textboxrect="0,0,347345,2440691"/>
                 </v:shape>
               </v:group>
             </w:pict>
@@ -7836,15 +7817,408 @@
         </mc:AlternateContent>
       </w:r>
       <w:r>
-        <w:t>REFRENCES</w:t>
-      </w:r>
-    </w:p>
-    <w:p>
-      <w:pPr>
-        <w:ind w:left="-720" w:right="605" w:firstLine="0"/>
+        <w:rPr>
+          <w:noProof/>
+        </w:rPr>
+        <mc:AlternateContent>
+          <mc:Choice Requires="wps">
+            <w:drawing>
+              <wp:anchor distT="0" distB="0" distL="114300" distR="114300" simplePos="0" relativeHeight="251688960" behindDoc="0" locked="0" layoutInCell="1" allowOverlap="1" wp14:anchorId="21376438" wp14:editId="650C7CE7">
+                <wp:simplePos x="0" y="0"/>
+                <wp:positionH relativeFrom="column">
+                  <wp:posOffset>-515620</wp:posOffset>
+                </wp:positionH>
+                <wp:positionV relativeFrom="paragraph">
+                  <wp:posOffset>137488</wp:posOffset>
+                </wp:positionV>
+                <wp:extent cx="7334885" cy="45085"/>
+                <wp:effectExtent l="0" t="0" r="18415" b="18415"/>
+                <wp:wrapNone/>
+                <wp:docPr id="9" name="Shape 579"/>
+                <wp:cNvGraphicFramePr/>
+                <a:graphic xmlns:a="http://schemas.openxmlformats.org/drawingml/2006/main">
+                  <a:graphicData uri="http://schemas.microsoft.com/office/word/2010/wordprocessingShape">
+                    <wps:wsp>
+                      <wps:cNvSpPr/>
+                      <wps:spPr>
+                        <a:xfrm flipV="1">
+                          <a:off x="0" y="0"/>
+                          <a:ext cx="7334885" cy="45085"/>
+                        </a:xfrm>
+                        <a:custGeom>
+                          <a:avLst/>
+                          <a:gdLst/>
+                          <a:ahLst/>
+                          <a:cxnLst/>
+                          <a:rect l="0" t="0" r="0" b="0"/>
+                          <a:pathLst>
+                            <a:path w="6670675" h="1">
+                              <a:moveTo>
+                                <a:pt x="0" y="0"/>
+                              </a:moveTo>
+                              <a:lnTo>
+                                <a:pt x="6670675" y="1"/>
+                              </a:lnTo>
+                            </a:path>
+                          </a:pathLst>
+                        </a:custGeom>
+                        <a:ln w="6350" cap="flat">
+                          <a:miter lim="101600"/>
+                        </a:ln>
+                      </wps:spPr>
+                      <wps:style>
+                        <a:lnRef idx="1">
+                          <a:srgbClr val="000000"/>
+                        </a:lnRef>
+                        <a:fillRef idx="0">
+                          <a:srgbClr val="000000">
+                            <a:alpha val="0"/>
+                          </a:srgbClr>
+                        </a:fillRef>
+                        <a:effectRef idx="0">
+                          <a:scrgbClr r="0" g="0" b="0"/>
+                        </a:effectRef>
+                        <a:fontRef idx="none"/>
+                      </wps:style>
+                      <wps:bodyPr/>
+                    </wps:wsp>
+                  </a:graphicData>
+                </a:graphic>
+              </wp:anchor>
+            </w:drawing>
+          </mc:Choice>
+          <mc:Fallback>
+            <w:pict>
+              <v:shape w14:anchorId="220E2F5F" id="Shape 579" o:spid="_x0000_s1026" style="position:absolute;margin-left:-40.6pt;margin-top:10.85pt;width:577.55pt;height:3.55pt;flip:y;z-index:251688960;visibility:visible;mso-wrap-style:square;mso-wrap-distance-left:9pt;mso-wrap-distance-top:0;mso-wrap-distance-right:9pt;mso-wrap-distance-bottom:0;mso-position-horizontal:absolute;mso-position-horizontal-relative:text;mso-position-vertical:absolute;mso-position-vertical-relative:text;v-text-anchor:top" coordsize="6670675,1" o:gfxdata="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" path="m,l6670675,1e" filled="f" strokeweight=".5pt">
+                <v:stroke miterlimit="66585f" joinstyle="miter"/>
+                <v:path arrowok="t" textboxrect="0,0,6670675,1"/>
+              </v:shape>
+            </w:pict>
+          </mc:Fallback>
+        </mc:AlternateContent>
+      </w:r>
+      <w:r>
+        <w:t>PROFESSINAL MEMBERSHIPS</w:t>
+      </w:r>
+    </w:p>
+    <w:p>
+      <w:pPr>
+        <w:ind w:left="-720" w:right="605"/>
         <w:jc w:val="both"/>
       </w:pPr>
       <w:r>
+        <w:t xml:space="preserve">American Society of Mammologists </w:t>
+      </w:r>
+    </w:p>
+    <w:p>
+      <w:pPr>
+        <w:ind w:left="-720" w:right="605"/>
+        <w:jc w:val="both"/>
+      </w:pPr>
+    </w:p>
+    <w:p>
+      <w:pPr>
+        <w:ind w:left="-720" w:right="605"/>
+        <w:jc w:val="both"/>
+      </w:pPr>
+      <w:r>
+        <w:t>Society for the Study of Evolution</w:t>
+      </w:r>
+    </w:p>
+    <w:p>
+      <w:pPr>
+        <w:ind w:left="-720" w:right="605"/>
+        <w:jc w:val="both"/>
+      </w:pPr>
+    </w:p>
+    <w:p>
+      <w:pPr>
+        <w:ind w:left="-720" w:right="605"/>
+        <w:jc w:val="both"/>
+        <w:rPr>
+          <w:rFonts w:ascii="TimesNewRomanPS" w:hAnsi="TimesNewRomanPS"/>
+        </w:rPr>
+      </w:pPr>
+      <w:r>
+        <w:rPr>
+          <w:noProof/>
+        </w:rPr>
+        <mc:AlternateContent>
+          <mc:Choice Requires="wps">
+            <w:drawing>
+              <wp:anchor distT="0" distB="0" distL="114300" distR="114300" simplePos="0" relativeHeight="251700224" behindDoc="0" locked="0" layoutInCell="1" allowOverlap="1" wp14:anchorId="33D045F8" wp14:editId="5819038C">
+                <wp:simplePos x="0" y="0"/>
+                <wp:positionH relativeFrom="column">
+                  <wp:posOffset>-497881</wp:posOffset>
+                </wp:positionH>
+                <wp:positionV relativeFrom="paragraph">
+                  <wp:posOffset>147483</wp:posOffset>
+                </wp:positionV>
+                <wp:extent cx="7334885" cy="45085"/>
+                <wp:effectExtent l="0" t="0" r="18415" b="18415"/>
+                <wp:wrapNone/>
+                <wp:docPr id="13" name="Shape 579"/>
+                <wp:cNvGraphicFramePr/>
+                <a:graphic xmlns:a="http://schemas.openxmlformats.org/drawingml/2006/main">
+                  <a:graphicData uri="http://schemas.microsoft.com/office/word/2010/wordprocessingShape">
+                    <wps:wsp>
+                      <wps:cNvSpPr/>
+                      <wps:spPr>
+                        <a:xfrm flipV="1">
+                          <a:off x="0" y="0"/>
+                          <a:ext cx="7334885" cy="45085"/>
+                        </a:xfrm>
+                        <a:custGeom>
+                          <a:avLst/>
+                          <a:gdLst/>
+                          <a:ahLst/>
+                          <a:cxnLst/>
+                          <a:rect l="0" t="0" r="0" b="0"/>
+                          <a:pathLst>
+                            <a:path w="6670675" h="1">
+                              <a:moveTo>
+                                <a:pt x="0" y="0"/>
+                              </a:moveTo>
+                              <a:lnTo>
+                                <a:pt x="6670675" y="1"/>
+                              </a:lnTo>
+                            </a:path>
+                          </a:pathLst>
+                        </a:custGeom>
+                        <a:ln w="6350" cap="flat">
+                          <a:miter lim="101600"/>
+                        </a:ln>
+                      </wps:spPr>
+                      <wps:style>
+                        <a:lnRef idx="1">
+                          <a:srgbClr val="000000"/>
+                        </a:lnRef>
+                        <a:fillRef idx="0">
+                          <a:srgbClr val="000000">
+                            <a:alpha val="0"/>
+                          </a:srgbClr>
+                        </a:fillRef>
+                        <a:effectRef idx="0">
+                          <a:scrgbClr r="0" g="0" b="0"/>
+                        </a:effectRef>
+                        <a:fontRef idx="none"/>
+                      </wps:style>
+                      <wps:bodyPr/>
+                    </wps:wsp>
+                  </a:graphicData>
+                </a:graphic>
+              </wp:anchor>
+            </w:drawing>
+          </mc:Choice>
+          <mc:Fallback>
+            <w:pict>
+              <v:shape w14:anchorId="44308DE0" id="Shape 579" o:spid="_x0000_s1026" style="position:absolute;margin-left:-39.2pt;margin-top:11.6pt;width:577.55pt;height:3.55pt;flip:y;z-index:251700224;visibility:visible;mso-wrap-style:square;mso-wrap-distance-left:9pt;mso-wrap-distance-top:0;mso-wrap-distance-right:9pt;mso-wrap-distance-bottom:0;mso-position-horizontal:absolute;mso-position-horizontal-relative:text;mso-position-vertical:absolute;mso-position-vertical-relative:text;v-text-anchor:top" coordsize="6670675,1" o:gfxdata="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" path="m,l6670675,1e" filled="f" strokeweight=".5pt">
+                <v:stroke miterlimit="66585f" joinstyle="miter"/>
+                <v:path arrowok="t" textboxrect="0,0,6670675,1"/>
+              </v:shape>
+            </w:pict>
+          </mc:Fallback>
+        </mc:AlternateContent>
+      </w:r>
+      <w:r>
+        <w:rPr>
+          <w:rFonts w:ascii="TimesNewRomanPS" w:hAnsi="TimesNewRomanPS"/>
+        </w:rPr>
+        <w:t>MENTORING AND ADVISING</w:t>
+      </w:r>
+    </w:p>
+    <w:p>
+      <w:pPr>
+        <w:ind w:left="-720" w:right="605"/>
+        <w:jc w:val="both"/>
+        <w:rPr>
+          <w:rFonts w:ascii="TimesNewRomanPSMT" w:hAnsi="TimesNewRomanPSMT"/>
+        </w:rPr>
+      </w:pPr>
+      <w:r>
+        <w:rPr>
+          <w:rFonts w:ascii="TimesNewRomanPSMT" w:hAnsi="TimesNewRomanPSMT"/>
+        </w:rPr>
+        <w:t>2016 Undergraduate Advisor. Michigan State University.</w:t>
+      </w:r>
+    </w:p>
+    <w:p>
+      <w:pPr>
+        <w:ind w:left="-720" w:right="605"/>
+        <w:jc w:val="both"/>
+        <w:rPr>
+          <w:rFonts w:ascii="TimesNewRomanPSMT" w:hAnsi="TimesNewRomanPSMT"/>
+        </w:rPr>
+      </w:pPr>
+    </w:p>
+    <w:p>
+      <w:pPr>
+        <w:ind w:left="-720" w:right="605"/>
+        <w:jc w:val="both"/>
+        <w:rPr>
+          <w:rFonts w:ascii="TimesNewRomanPSMT" w:hAnsi="TimesNewRomanPSMT"/>
+        </w:rPr>
+      </w:pPr>
+      <w:r>
+        <w:rPr>
+          <w:rFonts w:ascii="TimesNewRomanPSMT" w:hAnsi="TimesNewRomanPSMT"/>
+        </w:rPr>
+        <w:t xml:space="preserve">2016 Undergraduate Tutor (math, biology, genetics, writing). Michigan State University. </w:t>
+      </w:r>
+    </w:p>
+    <w:p>
+      <w:pPr>
+        <w:ind w:left="-720" w:right="605"/>
+        <w:jc w:val="both"/>
+        <w:rPr>
+          <w:rFonts w:ascii="TimesNewRomanPSMT" w:hAnsi="TimesNewRomanPSMT"/>
+        </w:rPr>
+      </w:pPr>
+    </w:p>
+    <w:p>
+      <w:pPr>
+        <w:ind w:left="-720" w:right="605"/>
+        <w:jc w:val="both"/>
+        <w:rPr>
+          <w:rFonts w:ascii="TimesNewRomanPSMT" w:hAnsi="TimesNewRomanPSMT"/>
+        </w:rPr>
+      </w:pPr>
+      <w:r>
+        <w:rPr>
+          <w:rFonts w:ascii="TimesNewRomanPSMT" w:hAnsi="TimesNewRomanPSMT"/>
+        </w:rPr>
+        <w:t xml:space="preserve">2014-2017 Residential community recruitment and selection committee. Michigan State University. </w:t>
+      </w:r>
+    </w:p>
+    <w:p>
+      <w:pPr>
+        <w:ind w:left="-720" w:right="605"/>
+        <w:jc w:val="both"/>
+        <w:rPr>
+          <w:rFonts w:ascii="TimesNewRomanPSMT" w:hAnsi="TimesNewRomanPSMT"/>
+        </w:rPr>
+      </w:pPr>
+    </w:p>
+    <w:p>
+      <w:pPr>
+        <w:ind w:left="-720" w:right="605"/>
+        <w:jc w:val="both"/>
+        <w:rPr>
+          <w:rFonts w:ascii="TimesNewRomanPSMT" w:hAnsi="TimesNewRomanPSMT"/>
+        </w:rPr>
+      </w:pPr>
+      <w:r>
+        <w:rPr>
+          <w:rFonts w:ascii="TimesNewRomanPSMT" w:hAnsi="TimesNewRomanPSMT"/>
+        </w:rPr>
+        <w:t xml:space="preserve">2014-2017 Residential community student mentor. Michigan State University. </w:t>
+      </w:r>
+    </w:p>
+    <w:p>
+      <w:pPr>
+        <w:pStyle w:val="NormalWeb"/>
+        <w:spacing w:before="0" w:beforeAutospacing="0" w:after="0" w:afterAutospacing="0"/>
+      </w:pPr>
+    </w:p>
+    <w:p>
+      <w:pPr>
+        <w:ind w:left="-720" w:right="605"/>
+        <w:jc w:val="both"/>
+      </w:pPr>
+      <w:r>
+        <w:rPr>
+          <w:noProof/>
+        </w:rPr>
+        <mc:AlternateContent>
+          <mc:Choice Requires="wps">
+            <w:drawing>
+              <wp:anchor distT="0" distB="0" distL="114300" distR="114300" simplePos="0" relativeHeight="251702272" behindDoc="0" locked="0" layoutInCell="1" allowOverlap="1" wp14:anchorId="644098C0" wp14:editId="1D30F5F0">
+                <wp:simplePos x="0" y="0"/>
+                <wp:positionH relativeFrom="column">
+                  <wp:posOffset>-519430</wp:posOffset>
+                </wp:positionH>
+                <wp:positionV relativeFrom="paragraph">
+                  <wp:posOffset>141767</wp:posOffset>
+                </wp:positionV>
+                <wp:extent cx="7334885" cy="45085"/>
+                <wp:effectExtent l="0" t="0" r="18415" b="18415"/>
+                <wp:wrapNone/>
+                <wp:docPr id="14" name="Shape 579"/>
+                <wp:cNvGraphicFramePr/>
+                <a:graphic xmlns:a="http://schemas.openxmlformats.org/drawingml/2006/main">
+                  <a:graphicData uri="http://schemas.microsoft.com/office/word/2010/wordprocessingShape">
+                    <wps:wsp>
+                      <wps:cNvSpPr/>
+                      <wps:spPr>
+                        <a:xfrm flipV="1">
+                          <a:off x="0" y="0"/>
+                          <a:ext cx="7334885" cy="45085"/>
+                        </a:xfrm>
+                        <a:custGeom>
+                          <a:avLst/>
+                          <a:gdLst/>
+                          <a:ahLst/>
+                          <a:cxnLst/>
+                          <a:rect l="0" t="0" r="0" b="0"/>
+                          <a:pathLst>
+                            <a:path w="6670675" h="1">
+                              <a:moveTo>
+                                <a:pt x="0" y="0"/>
+                              </a:moveTo>
+                              <a:lnTo>
+                                <a:pt x="6670675" y="1"/>
+                              </a:lnTo>
+                            </a:path>
+                          </a:pathLst>
+                        </a:custGeom>
+                        <a:ln w="6350" cap="flat">
+                          <a:miter lim="101600"/>
+                        </a:ln>
+                      </wps:spPr>
+                      <wps:style>
+                        <a:lnRef idx="1">
+                          <a:srgbClr val="000000"/>
+                        </a:lnRef>
+                        <a:fillRef idx="0">
+                          <a:srgbClr val="000000">
+                            <a:alpha val="0"/>
+                          </a:srgbClr>
+                        </a:fillRef>
+                        <a:effectRef idx="0">
+                          <a:scrgbClr r="0" g="0" b="0"/>
+                        </a:effectRef>
+                        <a:fontRef idx="none"/>
+                      </wps:style>
+                      <wps:bodyPr/>
+                    </wps:wsp>
+                  </a:graphicData>
+                </a:graphic>
+              </wp:anchor>
+            </w:drawing>
+          </mc:Choice>
+          <mc:Fallback>
+            <w:pict>
+              <v:shape w14:anchorId="39D83A25" id="Shape 579" o:spid="_x0000_s1026" style="position:absolute;margin-left:-40.9pt;margin-top:11.15pt;width:577.55pt;height:3.55pt;flip:y;z-index:251702272;visibility:visible;mso-wrap-style:square;mso-wrap-distance-left:9pt;mso-wrap-distance-top:0;mso-wrap-distance-right:9pt;mso-wrap-distance-bottom:0;mso-position-horizontal:absolute;mso-position-horizontal-relative:text;mso-position-vertical:absolute;mso-position-vertical-relative:text;v-text-anchor:top" coordsize="6670675,1" o:gfxdata="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" path="m,l6670675,1e" filled="f" strokeweight=".5pt">
+                <v:stroke miterlimit="66585f" joinstyle="miter"/>
+                <v:path arrowok="t" textboxrect="0,0,6670675,1"/>
+              </v:shape>
+            </w:pict>
+          </mc:Fallback>
+        </mc:AlternateContent>
+      </w:r>
+      <w:r>
+        <w:t>R</w:t>
+      </w:r>
+      <w:r>
+        <w:t>EFRENCES</w:t>
+      </w:r>
+    </w:p>
+    <w:p>
+      <w:pPr>
+        <w:ind w:left="-720" w:right="605"/>
+        <w:jc w:val="both"/>
+      </w:pPr>
+      <w:r>
         <w:t xml:space="preserve">Dr. Matthew </w:t>
       </w:r>
       <w:proofErr w:type="spellStart"/>
@@ -7855,22 +8229,16 @@
     </w:p>
     <w:p>
       <w:pPr>
-        <w:ind w:left="-720" w:right="605" w:firstLine="0"/>
+        <w:ind w:left="-720" w:right="605"/>
         <w:jc w:val="both"/>
       </w:pPr>
       <w:r>
-        <w:t>matthew.macmane</w:t>
-      </w:r>
-      <w:r>
-        <w:t>s</w:t>
-      </w:r>
-      <w:r>
-        <w:t>@unh.edu</w:t>
-      </w:r>
-    </w:p>
-    <w:p>
-      <w:pPr>
-        <w:ind w:left="-720" w:right="605" w:firstLine="0"/>
+        <w:t>matthew.macmanes@unh.edu</w:t>
+      </w:r>
+    </w:p>
+    <w:p>
+      <w:pPr>
+        <w:ind w:left="-720" w:right="605"/>
         <w:jc w:val="both"/>
       </w:pPr>
       <w:r>
@@ -7879,13 +8247,13 @@
     </w:p>
     <w:p>
       <w:pPr>
-        <w:ind w:left="-720" w:right="605" w:firstLine="0"/>
+        <w:ind w:left="-720" w:right="605"/>
         <w:jc w:val="both"/>
       </w:pPr>
     </w:p>
     <w:p>
       <w:pPr>
-        <w:ind w:left="-720" w:right="605" w:firstLine="0"/>
+        <w:ind w:left="-720" w:right="605"/>
         <w:jc w:val="both"/>
       </w:pPr>
       <w:r>
@@ -7894,7 +8262,7 @@
     </w:p>
     <w:p>
       <w:pPr>
-        <w:ind w:left="-720" w:right="605" w:firstLine="0"/>
+        <w:ind w:left="-720" w:right="605"/>
         <w:jc w:val="both"/>
       </w:pPr>
       <w:r>
@@ -7906,7 +8274,7 @@
     </w:p>
     <w:p>
       <w:pPr>
-        <w:ind w:left="-720" w:right="605" w:firstLine="0"/>
+        <w:ind w:left="-720" w:right="605"/>
         <w:jc w:val="both"/>
       </w:pPr>
       <w:r>
@@ -7915,13 +8283,13 @@
     </w:p>
     <w:p>
       <w:pPr>
-        <w:ind w:left="-720" w:right="605" w:firstLine="0"/>
+        <w:ind w:left="-720" w:right="605"/>
         <w:jc w:val="both"/>
       </w:pPr>
     </w:p>
     <w:p>
       <w:pPr>
-        <w:ind w:left="-720" w:right="605" w:firstLine="0"/>
+        <w:ind w:left="-720" w:right="605"/>
         <w:jc w:val="both"/>
       </w:pPr>
       <w:r>
@@ -7938,7 +8306,7 @@
     </w:p>
     <w:p>
       <w:pPr>
-        <w:ind w:left="-720" w:right="605" w:firstLine="0"/>
+        <w:ind w:left="-720" w:right="605"/>
         <w:jc w:val="both"/>
       </w:pPr>
       <w:r>
@@ -7947,7 +8315,7 @@
     </w:p>
     <w:p>
       <w:pPr>
-        <w:ind w:left="-720" w:right="605" w:firstLine="0"/>
+        <w:ind w:left="-720" w:right="605"/>
         <w:jc w:val="both"/>
       </w:pPr>
       <w:r>
@@ -7956,13 +8324,13 @@
     </w:p>
     <w:p>
       <w:pPr>
-        <w:ind w:left="-720" w:right="605" w:firstLine="0"/>
+        <w:ind w:left="-720" w:right="605"/>
         <w:jc w:val="both"/>
       </w:pPr>
     </w:p>
     <w:p>
       <w:pPr>
-        <w:ind w:left="-720" w:right="605" w:firstLine="0"/>
+        <w:ind w:left="-720" w:right="605"/>
         <w:jc w:val="both"/>
       </w:pPr>
       <w:r>
@@ -7971,7 +8339,7 @@
     </w:p>
     <w:p>
       <w:pPr>
-        <w:ind w:left="-720" w:right="605" w:firstLine="0"/>
+        <w:ind w:left="-720" w:right="605"/>
         <w:jc w:val="both"/>
       </w:pPr>
       <w:r>
@@ -7983,7 +8351,7 @@
     </w:p>
     <w:p>
       <w:pPr>
-        <w:ind w:left="-720" w:right="605" w:firstLine="0"/>
+        <w:ind w:left="-720" w:right="605"/>
         <w:jc w:val="both"/>
       </w:pPr>
       <w:r>
@@ -7992,14 +8360,16 @@
     </w:p>
     <w:p>
       <w:pPr>
-        <w:ind w:left="0" w:right="605" w:firstLine="0"/>
+        <w:ind w:left="-720" w:right="605"/>
         <w:jc w:val="both"/>
       </w:pPr>
+      <w:bookmarkStart w:id="0" w:name="_GoBack"/>
+      <w:bookmarkEnd w:id="0"/>
     </w:p>
     <w:sectPr>
-      <w:headerReference w:type="even" r:id="rId13"/>
-      <w:headerReference w:type="default" r:id="rId14"/>
-      <w:headerReference w:type="first" r:id="rId15"/>
+      <w:headerReference w:type="even" r:id="rId14"/>
+      <w:headerReference w:type="default" r:id="rId15"/>
+      <w:headerReference w:type="first" r:id="rId16"/>
       <w:pgSz w:w="12240" w:h="15840"/>
       <w:pgMar w:top="1440" w:right="1440" w:bottom="1440" w:left="1440" w:header="13" w:footer="720" w:gutter="0"/>
       <w:cols w:space="720"/>
@@ -8012,9 +8382,6 @@
 <w:endnotes xmlns:wpc="http://schemas.microsoft.com/office/word/2010/wordprocessingCanvas" xmlns:cx="http://schemas.microsoft.com/office/drawing/2014/chartex" xmlns:cx1="http://schemas.microsoft.com/office/drawing/2015/9/8/chartex" xmlns:cx2="http://schemas.microsoft.com/office/drawing/2015/10/21/chartex" xmlns:cx3="http://schemas.microsoft.com/office/drawing/2016/5/9/chartex" xmlns:cx4="http://schemas.microsoft.com/office/drawing/2016/5/10/chartex" xmlns:cx5="http://schemas.microsoft.com/office/drawing/2016/5/11/chartex" xmlns:cx6="http://schemas.microsoft.com/office/drawing/2016/5/12/chartex" xmlns:cx7="http://schemas.microsoft.com/office/drawing/2016/5/13/chartex" xmlns:cx8="http://schemas.microsoft.com/office/drawing/2016/5/14/chartex" xmlns:mc="http://schemas.openxmlformats.org/markup-compatibility/2006" xmlns:aink="http://schemas.microsoft.com/office/drawing/2016/ink" xmlns:am3d="http://schemas.microsoft.com/office/drawing/2017/model3d" xmlns:o="urn:schemas-microsoft-com:office:office" xmlns:r="http://schemas.openxmlformats.org/officeDocument/2006/relationships" xmlns:m="http://schemas.openxmlformats.org/officeDocument/2006/math" xmlns:v="urn:schemas-microsoft-com:vml" xmlns:wp14="http://schemas.microsoft.com/office/word/2010/wordprocessingDrawing" xmlns:wp="http://schemas.openxmlformats.org/drawingml/2006/wordprocessingDrawing" xmlns:w10="urn:schemas-microsoft-com:office:word" xmlns:w="http://schemas.openxmlformats.org/wordprocessingml/2006/main" xmlns:w14="http://schemas.microsoft.com/office/word/2010/wordml" xmlns:w15="http://schemas.microsoft.com/office/word/2012/wordml" xmlns:w16cid="http://schemas.microsoft.com/office/word/2016/wordml/cid" xmlns:w16se="http://schemas.microsoft.com/office/word/2015/wordml/symex" xmlns:wpg="http://schemas.microsoft.com/office/word/2010/wordprocessingGroup" xmlns:wpi="http://schemas.microsoft.com/office/word/2010/wordprocessingInk" xmlns:wne="http://schemas.microsoft.com/office/word/2006/wordml" xmlns:wps="http://schemas.microsoft.com/office/word/2010/wordprocessingShape" mc:Ignorable="w14 w15 w16se w16cid wp14">
   <w:endnote w:type="separator" w:id="-1">
     <w:p>
-      <w:pPr>
-        <w:spacing w:after="0" w:line="240" w:lineRule="auto"/>
-      </w:pPr>
       <w:r>
         <w:separator/>
       </w:r>
@@ -8022,9 +8389,6 @@
   </w:endnote>
   <w:endnote w:type="continuationSeparator" w:id="0">
     <w:p>
-      <w:pPr>
-        <w:spacing w:after="0" w:line="240" w:lineRule="auto"/>
-      </w:pPr>
       <w:r>
         <w:continuationSeparator/>
       </w:r>
@@ -8037,9 +8401,6 @@
 <w:footnotes xmlns:wpc="http://schemas.microsoft.com/office/word/2010/wordprocessingCanvas" xmlns:cx="http://schemas.microsoft.com/office/drawing/2014/chartex" xmlns:cx1="http://schemas.microsoft.com/office/drawing/2015/9/8/chartex" xmlns:cx2="http://schemas.microsoft.com/office/drawing/2015/10/21/chartex" xmlns:cx3="http://schemas.microsoft.com/office/drawing/2016/5/9/chartex" xmlns:cx4="http://schemas.microsoft.com/office/drawing/2016/5/10/chartex" xmlns:cx5="http://schemas.microsoft.com/office/drawing/2016/5/11/chartex" xmlns:cx6="http://schemas.microsoft.com/office/drawing/2016/5/12/chartex" xmlns:cx7="http://schemas.microsoft.com/office/drawing/2016/5/13/chartex" xmlns:cx8="http://schemas.microsoft.com/office/drawing/2016/5/14/chartex" xmlns:mc="http://schemas.openxmlformats.org/markup-compatibility/2006" xmlns:aink="http://schemas.microsoft.com/office/drawing/2016/ink" xmlns:am3d="http://schemas.microsoft.com/office/drawing/2017/model3d" xmlns:o="urn:schemas-microsoft-com:office:office" xmlns:r="http://schemas.openxmlformats.org/officeDocument/2006/relationships" xmlns:m="http://schemas.openxmlformats.org/officeDocument/2006/math" xmlns:v="urn:schemas-microsoft-com:vml" xmlns:wp14="http://schemas.microsoft.com/office/word/2010/wordprocessingDrawing" xmlns:wp="http://schemas.openxmlformats.org/drawingml/2006/wordprocessingDrawing" xmlns:w10="urn:schemas-microsoft-com:office:word" xmlns:w="http://schemas.openxmlformats.org/wordprocessingml/2006/main" xmlns:w14="http://schemas.microsoft.com/office/word/2010/wordml" xmlns:w15="http://schemas.microsoft.com/office/word/2012/wordml" xmlns:w16cid="http://schemas.microsoft.com/office/word/2016/wordml/cid" xmlns:w16se="http://schemas.microsoft.com/office/word/2015/wordml/symex" xmlns:wpg="http://schemas.microsoft.com/office/word/2010/wordprocessingGroup" xmlns:wpi="http://schemas.microsoft.com/office/word/2010/wordprocessingInk" xmlns:wne="http://schemas.microsoft.com/office/word/2006/wordml" xmlns:wps="http://schemas.microsoft.com/office/word/2010/wordprocessingShape" mc:Ignorable="w14 w15 w16se w16cid wp14">
   <w:footnote w:type="separator" w:id="-1">
     <w:p>
-      <w:pPr>
-        <w:spacing w:after="0" w:line="240" w:lineRule="auto"/>
-      </w:pPr>
       <w:r>
         <w:separator/>
       </w:r>
@@ -8047,9 +8408,6 @@
   </w:footnote>
   <w:footnote w:type="continuationSeparator" w:id="0">
     <w:p>
-      <w:pPr>
-        <w:spacing w:after="0" w:line="240" w:lineRule="auto"/>
-      </w:pPr>
       <w:r>
         <w:continuationSeparator/>
       </w:r>
@@ -8183,7 +8541,6 @@
       <w:tblCellMar>
         <w:top w:w="87" w:type="dxa"/>
         <w:left w:w="115" w:type="dxa"/>
-        <w:bottom w:w="0" w:type="dxa"/>
         <w:right w:w="22" w:type="dxa"/>
       </w:tblCellMar>
       <w:tblLook w:val="04A0" w:firstRow="1" w:lastRow="0" w:firstColumn="1" w:lastColumn="0" w:noHBand="0" w:noVBand="1"/>
@@ -8208,8 +8565,7 @@
         </w:tcPr>
         <w:p>
           <w:pPr>
-            <w:spacing w:after="0" w:line="259" w:lineRule="auto"/>
-            <w:ind w:left="0" w:firstLine="0"/>
+            <w:spacing w:line="259" w:lineRule="auto"/>
             <w:jc w:val="right"/>
           </w:pPr>
           <w:r>
@@ -8222,8 +8578,7 @@
         </w:p>
         <w:p>
           <w:pPr>
-            <w:spacing w:after="0" w:line="259" w:lineRule="auto"/>
-            <w:ind w:left="0" w:firstLine="0"/>
+            <w:spacing w:line="259" w:lineRule="auto"/>
             <w:jc w:val="right"/>
           </w:pPr>
           <w:r>
@@ -8240,8 +8595,8 @@
   </w:tbl>
   <w:p>
     <w:pPr>
-      <w:spacing w:after="0" w:line="259" w:lineRule="auto"/>
-      <w:ind w:left="-720" w:right="12163" w:firstLine="0"/>
+      <w:spacing w:line="259" w:lineRule="auto"/>
+      <w:ind w:left="-720" w:right="12163"/>
     </w:pPr>
   </w:p>
   <w:p>
@@ -8308,7 +8663,6 @@
       <w:tblCellMar>
         <w:top w:w="87" w:type="dxa"/>
         <w:left w:w="115" w:type="dxa"/>
-        <w:bottom w:w="0" w:type="dxa"/>
         <w:right w:w="22" w:type="dxa"/>
       </w:tblCellMar>
       <w:tblLook w:val="04A0" w:firstRow="1" w:lastRow="0" w:firstColumn="1" w:lastColumn="0" w:noHBand="0" w:noVBand="1"/>
@@ -8333,8 +8687,7 @@
         </w:tcPr>
         <w:p>
           <w:pPr>
-            <w:spacing w:after="0" w:line="259" w:lineRule="auto"/>
-            <w:ind w:left="0" w:firstLine="0"/>
+            <w:spacing w:line="259" w:lineRule="auto"/>
             <w:jc w:val="right"/>
           </w:pPr>
           <w:r>
@@ -8347,8 +8700,7 @@
         </w:p>
         <w:p>
           <w:pPr>
-            <w:spacing w:after="0" w:line="259" w:lineRule="auto"/>
-            <w:ind w:left="0" w:firstLine="0"/>
+            <w:spacing w:line="259" w:lineRule="auto"/>
             <w:jc w:val="right"/>
           </w:pPr>
           <w:r>
@@ -8365,14 +8717,11 @@
   </w:tbl>
   <w:p>
     <w:pPr>
-      <w:spacing w:after="0" w:line="259" w:lineRule="auto"/>
-      <w:ind w:left="0" w:right="12163" w:firstLine="0"/>
+      <w:spacing w:line="259" w:lineRule="auto"/>
+      <w:ind w:right="12163"/>
     </w:pPr>
   </w:p>
   <w:p>
-    <w:pPr>
-      <w:ind w:left="0" w:firstLine="0"/>
-    </w:pPr>
     <w:r>
       <w:rPr>
         <w:rFonts w:ascii="Calibri" w:eastAsia="Calibri" w:hAnsi="Calibri" w:cs="Calibri"/>
@@ -8549,7 +8898,6 @@
       <w:tblCellMar>
         <w:top w:w="87" w:type="dxa"/>
         <w:left w:w="115" w:type="dxa"/>
-        <w:bottom w:w="0" w:type="dxa"/>
         <w:right w:w="22" w:type="dxa"/>
       </w:tblCellMar>
       <w:tblLook w:val="04A0" w:firstRow="1" w:lastRow="0" w:firstColumn="1" w:lastColumn="0" w:noHBand="0" w:noVBand="1"/>
@@ -8574,8 +8922,7 @@
         </w:tcPr>
         <w:p>
           <w:pPr>
-            <w:spacing w:after="0" w:line="259" w:lineRule="auto"/>
-            <w:ind w:left="0" w:firstLine="0"/>
+            <w:spacing w:line="259" w:lineRule="auto"/>
             <w:jc w:val="right"/>
           </w:pPr>
           <w:r>
@@ -8588,8 +8935,7 @@
         </w:p>
         <w:p>
           <w:pPr>
-            <w:spacing w:after="0" w:line="259" w:lineRule="auto"/>
-            <w:ind w:left="0" w:firstLine="0"/>
+            <w:spacing w:line="259" w:lineRule="auto"/>
             <w:jc w:val="right"/>
           </w:pPr>
           <w:r>
@@ -8606,8 +8952,8 @@
   </w:tbl>
   <w:p>
     <w:pPr>
-      <w:spacing w:after="0" w:line="259" w:lineRule="auto"/>
-      <w:ind w:left="-720" w:right="12096" w:firstLine="0"/>
+      <w:spacing w:line="259" w:lineRule="auto"/>
+      <w:ind w:left="-720" w:right="12096"/>
     </w:pPr>
   </w:p>
   <w:p>
@@ -8674,7 +9020,6 @@
       <w:tblCellMar>
         <w:top w:w="87" w:type="dxa"/>
         <w:left w:w="115" w:type="dxa"/>
-        <w:bottom w:w="0" w:type="dxa"/>
         <w:right w:w="22" w:type="dxa"/>
       </w:tblCellMar>
       <w:tblLook w:val="04A0" w:firstRow="1" w:lastRow="0" w:firstColumn="1" w:lastColumn="0" w:noHBand="0" w:noVBand="1"/>
@@ -8699,8 +9044,7 @@
         </w:tcPr>
         <w:p>
           <w:pPr>
-            <w:spacing w:after="0" w:line="259" w:lineRule="auto"/>
-            <w:ind w:left="0" w:firstLine="0"/>
+            <w:spacing w:line="259" w:lineRule="auto"/>
             <w:jc w:val="right"/>
           </w:pPr>
           <w:r>
@@ -8713,8 +9057,7 @@
         </w:p>
         <w:p>
           <w:pPr>
-            <w:spacing w:after="0" w:line="259" w:lineRule="auto"/>
-            <w:ind w:left="0" w:firstLine="0"/>
+            <w:spacing w:line="259" w:lineRule="auto"/>
             <w:jc w:val="right"/>
           </w:pPr>
           <w:r>
@@ -8730,9 +9073,6 @@
     </w:tr>
   </w:tbl>
   <w:p>
-    <w:pPr>
-      <w:ind w:left="0" w:firstLine="0"/>
-    </w:pPr>
     <w:r>
       <w:rPr>
         <w:rFonts w:ascii="Calibri" w:eastAsia="Calibri" w:hAnsi="Calibri" w:cs="Calibri"/>
@@ -8788,8 +9128,8 @@
 <w:hdr xmlns:wpc="http://schemas.microsoft.com/office/word/2010/wordprocessingCanvas" xmlns:cx="http://schemas.microsoft.com/office/drawing/2014/chartex" xmlns:cx1="http://schemas.microsoft.com/office/drawing/2015/9/8/chartex" xmlns:cx2="http://schemas.microsoft.com/office/drawing/2015/10/21/chartex" xmlns:cx3="http://schemas.microsoft.com/office/drawing/2016/5/9/chartex" xmlns:cx4="http://schemas.microsoft.com/office/drawing/2016/5/10/chartex" xmlns:cx5="http://schemas.microsoft.com/office/drawing/2016/5/11/chartex" xmlns:cx6="http://schemas.microsoft.com/office/drawing/2016/5/12/chartex" xmlns:cx7="http://schemas.microsoft.com/office/drawing/2016/5/13/chartex" xmlns:cx8="http://schemas.microsoft.com/office/drawing/2016/5/14/chartex" xmlns:mc="http://schemas.openxmlformats.org/markup-compatibility/2006" xmlns:aink="http://schemas.microsoft.com/office/drawing/2016/ink" xmlns:am3d="http://schemas.microsoft.com/office/drawing/2017/model3d" xmlns:o="urn:schemas-microsoft-com:office:office" xmlns:r="http://schemas.openxmlformats.org/officeDocument/2006/relationships" xmlns:m="http://schemas.openxmlformats.org/officeDocument/2006/math" xmlns:v="urn:schemas-microsoft-com:vml" xmlns:wp14="http://schemas.microsoft.com/office/word/2010/wordprocessingDrawing" xmlns:wp="http://schemas.openxmlformats.org/drawingml/2006/wordprocessingDrawing" xmlns:w10="urn:schemas-microsoft-com:office:word" xmlns:w="http://schemas.openxmlformats.org/wordprocessingml/2006/main" xmlns:w14="http://schemas.microsoft.com/office/word/2010/wordml" xmlns:w15="http://schemas.microsoft.com/office/word/2012/wordml" xmlns:w16cid="http://schemas.microsoft.com/office/word/2016/wordml/cid" xmlns:w16se="http://schemas.microsoft.com/office/word/2015/wordml/symex" xmlns:wpg="http://schemas.microsoft.com/office/word/2010/wordprocessingGroup" xmlns:wpi="http://schemas.microsoft.com/office/word/2010/wordprocessingInk" xmlns:wne="http://schemas.microsoft.com/office/word/2006/wordml" xmlns:wps="http://schemas.microsoft.com/office/word/2010/wordprocessingShape" mc:Ignorable="w14 w15 w16se w16cid wp14">
   <w:p>
     <w:pPr>
-      <w:spacing w:after="0" w:line="259" w:lineRule="auto"/>
-      <w:ind w:left="-1440" w:right="10800" w:firstLine="0"/>
+      <w:spacing w:line="259" w:lineRule="auto"/>
+      <w:ind w:left="-1440" w:right="10800"/>
     </w:pPr>
     <w:r>
       <w:rPr>
@@ -8955,8 +9295,8 @@
 <w:hdr xmlns:wpc="http://schemas.microsoft.com/office/word/2010/wordprocessingCanvas" xmlns:cx="http://schemas.microsoft.com/office/drawing/2014/chartex" xmlns:cx1="http://schemas.microsoft.com/office/drawing/2015/9/8/chartex" xmlns:cx2="http://schemas.microsoft.com/office/drawing/2015/10/21/chartex" xmlns:cx3="http://schemas.microsoft.com/office/drawing/2016/5/9/chartex" xmlns:cx4="http://schemas.microsoft.com/office/drawing/2016/5/10/chartex" xmlns:cx5="http://schemas.microsoft.com/office/drawing/2016/5/11/chartex" xmlns:cx6="http://schemas.microsoft.com/office/drawing/2016/5/12/chartex" xmlns:cx7="http://schemas.microsoft.com/office/drawing/2016/5/13/chartex" xmlns:cx8="http://schemas.microsoft.com/office/drawing/2016/5/14/chartex" xmlns:mc="http://schemas.openxmlformats.org/markup-compatibility/2006" xmlns:aink="http://schemas.microsoft.com/office/drawing/2016/ink" xmlns:am3d="http://schemas.microsoft.com/office/drawing/2017/model3d" xmlns:o="urn:schemas-microsoft-com:office:office" xmlns:r="http://schemas.openxmlformats.org/officeDocument/2006/relationships" xmlns:m="http://schemas.openxmlformats.org/officeDocument/2006/math" xmlns:v="urn:schemas-microsoft-com:vml" xmlns:wp14="http://schemas.microsoft.com/office/word/2010/wordprocessingDrawing" xmlns:wp="http://schemas.openxmlformats.org/drawingml/2006/wordprocessingDrawing" xmlns:w10="urn:schemas-microsoft-com:office:word" xmlns:w="http://schemas.openxmlformats.org/wordprocessingml/2006/main" xmlns:w14="http://schemas.microsoft.com/office/word/2010/wordml" xmlns:w15="http://schemas.microsoft.com/office/word/2012/wordml" xmlns:w16cid="http://schemas.microsoft.com/office/word/2016/wordml/cid" xmlns:w16se="http://schemas.microsoft.com/office/word/2015/wordml/symex" xmlns:wpg="http://schemas.microsoft.com/office/word/2010/wordprocessingGroup" xmlns:wpi="http://schemas.microsoft.com/office/word/2010/wordprocessingInk" xmlns:wne="http://schemas.microsoft.com/office/word/2006/wordml" xmlns:wps="http://schemas.microsoft.com/office/word/2010/wordprocessingShape" mc:Ignorable="w14 w15 w16se w16cid wp14">
   <w:p>
     <w:pPr>
-      <w:spacing w:after="0" w:line="259" w:lineRule="auto"/>
-      <w:ind w:left="0" w:right="10800" w:firstLine="0"/>
+      <w:spacing w:line="259" w:lineRule="auto"/>
+      <w:ind w:right="10800"/>
     </w:pPr>
     <w:r>
       <w:rPr>
@@ -9120,8 +9460,8 @@
 <w:hdr xmlns:wpc="http://schemas.microsoft.com/office/word/2010/wordprocessingCanvas" xmlns:cx="http://schemas.microsoft.com/office/drawing/2014/chartex" xmlns:cx1="http://schemas.microsoft.com/office/drawing/2015/9/8/chartex" xmlns:cx2="http://schemas.microsoft.com/office/drawing/2015/10/21/chartex" xmlns:cx3="http://schemas.microsoft.com/office/drawing/2016/5/9/chartex" xmlns:cx4="http://schemas.microsoft.com/office/drawing/2016/5/10/chartex" xmlns:cx5="http://schemas.microsoft.com/office/drawing/2016/5/11/chartex" xmlns:cx6="http://schemas.microsoft.com/office/drawing/2016/5/12/chartex" xmlns:cx7="http://schemas.microsoft.com/office/drawing/2016/5/13/chartex" xmlns:cx8="http://schemas.microsoft.com/office/drawing/2016/5/14/chartex" xmlns:mc="http://schemas.openxmlformats.org/markup-compatibility/2006" xmlns:aink="http://schemas.microsoft.com/office/drawing/2016/ink" xmlns:am3d="http://schemas.microsoft.com/office/drawing/2017/model3d" xmlns:o="urn:schemas-microsoft-com:office:office" xmlns:r="http://schemas.openxmlformats.org/officeDocument/2006/relationships" xmlns:m="http://schemas.openxmlformats.org/officeDocument/2006/math" xmlns:v="urn:schemas-microsoft-com:vml" xmlns:wp14="http://schemas.microsoft.com/office/word/2010/wordprocessingDrawing" xmlns:wp="http://schemas.openxmlformats.org/drawingml/2006/wordprocessingDrawing" xmlns:w10="urn:schemas-microsoft-com:office:word" xmlns:w="http://schemas.openxmlformats.org/wordprocessingml/2006/main" xmlns:w14="http://schemas.microsoft.com/office/word/2010/wordml" xmlns:w15="http://schemas.microsoft.com/office/word/2012/wordml" xmlns:w16cid="http://schemas.microsoft.com/office/word/2016/wordml/cid" xmlns:w16se="http://schemas.microsoft.com/office/word/2015/wordml/symex" xmlns:wpg="http://schemas.microsoft.com/office/word/2010/wordprocessingGroup" xmlns:wpi="http://schemas.microsoft.com/office/word/2010/wordprocessingInk" xmlns:wne="http://schemas.microsoft.com/office/word/2006/wordml" xmlns:wps="http://schemas.microsoft.com/office/word/2010/wordprocessingShape" mc:Ignorable="w14 w15 w16se w16cid wp14">
   <w:p>
     <w:pPr>
-      <w:spacing w:after="0" w:line="259" w:lineRule="auto"/>
-      <w:ind w:left="-1440" w:right="10800" w:firstLine="0"/>
+      <w:spacing w:line="259" w:lineRule="auto"/>
+      <w:ind w:left="-1440" w:right="10800"/>
     </w:pPr>
     <w:r>
       <w:rPr>
@@ -9498,6 +9838,119 @@
     </w:lvl>
   </w:abstractNum>
   <w:abstractNum w:abstractNumId="1" w15:restartNumberingAfterBreak="0">
+    <w:nsid w:val="4D9937AC"/>
+    <w:multiLevelType w:val="hybridMultilevel"/>
+    <w:tmpl w:val="2E7A5B16"/>
+    <w:lvl w:ilvl="0" w:tplc="04090001">
+      <w:start w:val="1"/>
+      <w:numFmt w:val="bullet"/>
+      <w:lvlText w:val=""/>
+      <w:lvlJc w:val="left"/>
+      <w:pPr>
+        <w:ind w:left="0" w:hanging="360"/>
+      </w:pPr>
+      <w:rPr>
+        <w:rFonts w:ascii="Symbol" w:hAnsi="Symbol" w:hint="default"/>
+      </w:rPr>
+    </w:lvl>
+    <w:lvl w:ilvl="1" w:tplc="04090003" w:tentative="1">
+      <w:start w:val="1"/>
+      <w:numFmt w:val="bullet"/>
+      <w:lvlText w:val="o"/>
+      <w:lvlJc w:val="left"/>
+      <w:pPr>
+        <w:ind w:left="720" w:hanging="360"/>
+      </w:pPr>
+      <w:rPr>
+        <w:rFonts w:ascii="Courier New" w:hAnsi="Courier New" w:cs="Courier New" w:hint="default"/>
+      </w:rPr>
+    </w:lvl>
+    <w:lvl w:ilvl="2" w:tplc="04090005" w:tentative="1">
+      <w:start w:val="1"/>
+      <w:numFmt w:val="bullet"/>
+      <w:lvlText w:val=""/>
+      <w:lvlJc w:val="left"/>
+      <w:pPr>
+        <w:ind w:left="1440" w:hanging="360"/>
+      </w:pPr>
+      <w:rPr>
+        <w:rFonts w:ascii="Wingdings" w:hAnsi="Wingdings" w:hint="default"/>
+      </w:rPr>
+    </w:lvl>
+    <w:lvl w:ilvl="3" w:tplc="04090001" w:tentative="1">
+      <w:start w:val="1"/>
+      <w:numFmt w:val="bullet"/>
+      <w:lvlText w:val=""/>
+      <w:lvlJc w:val="left"/>
+      <w:pPr>
+        <w:ind w:left="2160" w:hanging="360"/>
+      </w:pPr>
+      <w:rPr>
+        <w:rFonts w:ascii="Symbol" w:hAnsi="Symbol" w:hint="default"/>
+      </w:rPr>
+    </w:lvl>
+    <w:lvl w:ilvl="4" w:tplc="04090003" w:tentative="1">
+      <w:start w:val="1"/>
+      <w:numFmt w:val="bullet"/>
+      <w:lvlText w:val="o"/>
+      <w:lvlJc w:val="left"/>
+      <w:pPr>
+        <w:ind w:left="2880" w:hanging="360"/>
+      </w:pPr>
+      <w:rPr>
+        <w:rFonts w:ascii="Courier New" w:hAnsi="Courier New" w:cs="Courier New" w:hint="default"/>
+      </w:rPr>
+    </w:lvl>
+    <w:lvl w:ilvl="5" w:tplc="04090005" w:tentative="1">
+      <w:start w:val="1"/>
+      <w:numFmt w:val="bullet"/>
+      <w:lvlText w:val=""/>
+      <w:lvlJc w:val="left"/>
+      <w:pPr>
+        <w:ind w:left="3600" w:hanging="360"/>
+      </w:pPr>
+      <w:rPr>
+        <w:rFonts w:ascii="Wingdings" w:hAnsi="Wingdings" w:hint="default"/>
+      </w:rPr>
+    </w:lvl>
+    <w:lvl w:ilvl="6" w:tplc="04090001" w:tentative="1">
+      <w:start w:val="1"/>
+      <w:numFmt w:val="bullet"/>
+      <w:lvlText w:val=""/>
+      <w:lvlJc w:val="left"/>
+      <w:pPr>
+        <w:ind w:left="4320" w:hanging="360"/>
+      </w:pPr>
+      <w:rPr>
+        <w:rFonts w:ascii="Symbol" w:hAnsi="Symbol" w:hint="default"/>
+      </w:rPr>
+    </w:lvl>
+    <w:lvl w:ilvl="7" w:tplc="04090003" w:tentative="1">
+      <w:start w:val="1"/>
+      <w:numFmt w:val="bullet"/>
+      <w:lvlText w:val="o"/>
+      <w:lvlJc w:val="left"/>
+      <w:pPr>
+        <w:ind w:left="5040" w:hanging="360"/>
+      </w:pPr>
+      <w:rPr>
+        <w:rFonts w:ascii="Courier New" w:hAnsi="Courier New" w:cs="Courier New" w:hint="default"/>
+      </w:rPr>
+    </w:lvl>
+    <w:lvl w:ilvl="8" w:tplc="04090005" w:tentative="1">
+      <w:start w:val="1"/>
+      <w:numFmt w:val="bullet"/>
+      <w:lvlText w:val=""/>
+      <w:lvlJc w:val="left"/>
+      <w:pPr>
+        <w:ind w:left="5760" w:hanging="360"/>
+      </w:pPr>
+      <w:rPr>
+        <w:rFonts w:ascii="Wingdings" w:hAnsi="Wingdings" w:hint="default"/>
+      </w:rPr>
+    </w:lvl>
+  </w:abstractNum>
+  <w:abstractNum w:abstractNumId="2" w15:restartNumberingAfterBreak="0">
     <w:nsid w:val="51E9197B"/>
     <w:multiLevelType w:val="hybridMultilevel"/>
     <w:tmpl w:val="866C4836"/>
@@ -9710,10 +10163,13 @@
     </w:lvl>
   </w:abstractNum>
   <w:num w:numId="1">
-    <w:abstractNumId w:val="1"/>
+    <w:abstractNumId w:val="2"/>
   </w:num>
   <w:num w:numId="2">
     <w:abstractNumId w:val="0"/>
+  </w:num>
+  <w:num w:numId="3">
+    <w:abstractNumId w:val="1"/>
   </w:num>
 </w:numbering>
 </file>
@@ -10112,13 +10568,9 @@
   <w:style w:type="paragraph" w:default="1" w:styleId="Normal">
     <w:name w:val="Normal"/>
     <w:qFormat/>
-    <w:pPr>
-      <w:spacing w:after="12" w:line="248" w:lineRule="auto"/>
-      <w:ind w:left="10" w:hanging="10"/>
-    </w:pPr>
+    <w:rsid w:val="00B17F5E"/>
     <w:rPr>
       <w:rFonts w:ascii="Times New Roman" w:eastAsia="Times New Roman" w:hAnsi="Times New Roman" w:cs="Times New Roman"/>
-      <w:color w:val="000000"/>
     </w:rPr>
   </w:style>
   <w:style w:type="paragraph" w:styleId="Heading1">
@@ -10137,6 +10589,27 @@
       <w:rFonts w:ascii="Times New Roman" w:eastAsia="Times New Roman" w:hAnsi="Times New Roman" w:cs="Times New Roman"/>
       <w:color w:val="FFFFFF"/>
       <w:sz w:val="36"/>
+    </w:rPr>
+  </w:style>
+  <w:style w:type="paragraph" w:styleId="Heading3">
+    <w:name w:val="heading 3"/>
+    <w:basedOn w:val="Normal"/>
+    <w:next w:val="Normal"/>
+    <w:link w:val="Heading3Char"/>
+    <w:uiPriority w:val="9"/>
+    <w:semiHidden/>
+    <w:unhideWhenUsed/>
+    <w:qFormat/>
+    <w:rsid w:val="00FD36C9"/>
+    <w:pPr>
+      <w:keepNext/>
+      <w:keepLines/>
+      <w:spacing w:before="40"/>
+      <w:outlineLvl w:val="2"/>
+    </w:pPr>
+    <w:rPr>
+      <w:rFonts w:asciiTheme="majorHAnsi" w:eastAsiaTheme="majorEastAsia" w:hAnsiTheme="majorHAnsi" w:cstheme="majorBidi"/>
+      <w:color w:val="1F3763" w:themeColor="accent1" w:themeShade="7F"/>
     </w:rPr>
   </w:style>
   <w:style w:type="character" w:default="1" w:styleId="DefaultParagraphFont">
@@ -10198,7 +10671,6 @@
         <w:tab w:val="center" w:pos="4680"/>
         <w:tab w:val="right" w:pos="9360"/>
       </w:tabs>
-      <w:spacing w:after="0" w:line="240" w:lineRule="auto"/>
     </w:pPr>
   </w:style>
   <w:style w:type="character" w:customStyle="1" w:styleId="FooterChar">
@@ -10245,6 +10717,70 @@
     <w:rPr>
       <w:color w:val="954F72" w:themeColor="followedHyperlink"/>
       <w:u w:val="single"/>
+    </w:rPr>
+  </w:style>
+  <w:style w:type="character" w:customStyle="1" w:styleId="Heading3Char">
+    <w:name w:val="Heading 3 Char"/>
+    <w:basedOn w:val="DefaultParagraphFont"/>
+    <w:link w:val="Heading3"/>
+    <w:uiPriority w:val="9"/>
+    <w:semiHidden/>
+    <w:rsid w:val="00FD36C9"/>
+    <w:rPr>
+      <w:rFonts w:asciiTheme="majorHAnsi" w:eastAsiaTheme="majorEastAsia" w:hAnsiTheme="majorHAnsi" w:cstheme="majorBidi"/>
+      <w:color w:val="1F3763" w:themeColor="accent1" w:themeShade="7F"/>
+    </w:rPr>
+  </w:style>
+  <w:style w:type="paragraph" w:styleId="NormalWeb">
+    <w:name w:val="Normal (Web)"/>
+    <w:basedOn w:val="Normal"/>
+    <w:uiPriority w:val="99"/>
+    <w:unhideWhenUsed/>
+    <w:rsid w:val="00FD36C9"/>
+    <w:pPr>
+      <w:spacing w:before="100" w:beforeAutospacing="1" w:after="100" w:afterAutospacing="1"/>
+    </w:pPr>
+  </w:style>
+  <w:style w:type="paragraph" w:styleId="BalloonText">
+    <w:name w:val="Balloon Text"/>
+    <w:basedOn w:val="Normal"/>
+    <w:link w:val="BalloonTextChar"/>
+    <w:uiPriority w:val="99"/>
+    <w:semiHidden/>
+    <w:unhideWhenUsed/>
+    <w:rsid w:val="00B17F5E"/>
+    <w:rPr>
+      <w:sz w:val="18"/>
+      <w:szCs w:val="18"/>
+    </w:rPr>
+  </w:style>
+  <w:style w:type="character" w:customStyle="1" w:styleId="BalloonTextChar">
+    <w:name w:val="Balloon Text Char"/>
+    <w:basedOn w:val="DefaultParagraphFont"/>
+    <w:link w:val="BalloonText"/>
+    <w:uiPriority w:val="99"/>
+    <w:semiHidden/>
+    <w:rsid w:val="00B17F5E"/>
+    <w:rPr>
+      <w:rFonts w:ascii="Times New Roman" w:eastAsia="Times New Roman" w:hAnsi="Times New Roman" w:cs="Times New Roman"/>
+      <w:color w:val="000000"/>
+      <w:sz w:val="18"/>
+      <w:szCs w:val="18"/>
+    </w:rPr>
+  </w:style>
+  <w:style w:type="paragraph" w:styleId="ListParagraph">
+    <w:name w:val="List Paragraph"/>
+    <w:basedOn w:val="Normal"/>
+    <w:uiPriority w:val="34"/>
+    <w:qFormat/>
+    <w:rsid w:val="00B81ADF"/>
+    <w:pPr>
+      <w:spacing w:after="12" w:line="248" w:lineRule="auto"/>
+      <w:ind w:left="720" w:hanging="10"/>
+      <w:contextualSpacing/>
+    </w:pPr>
+    <w:rPr>
+      <w:color w:val="000000"/>
     </w:rPr>
   </w:style>
 </w:styles>
